--- a/Documentation/Documentation - NEWT.docx
+++ b/Documentation/Documentation - NEWT.docx
@@ -1,25 +1,23 @@
 
 <file path=word/document.xml><?xml version="1.0" encoding="utf-8"?>
-<w:document xmlns:wpc="http://schemas.microsoft.com/office/word/2010/wordprocessingCanvas" xmlns:cx="http://schemas.microsoft.com/office/drawing/2014/chartex" xmlns:mc="http://schemas.openxmlformats.org/markup-compatibility/2006" xmlns:o="urn:schemas-microsoft-com:office:office" xmlns:r="http://schemas.openxmlformats.org/officeDocument/2006/relationships" xmlns:m="http://schemas.openxmlformats.org/officeDocument/2006/math" xmlns:v="urn:schemas-microsoft-com:vml" xmlns:wp14="http://schemas.microsoft.com/office/word/2010/wordprocessingDrawing" xmlns:wp="http://schemas.openxmlformats.org/drawingml/2006/wordprocessingDrawing" xmlns:w10="urn:schemas-microsoft-com:office:word" xmlns:w="http://schemas.openxmlformats.org/wordprocessingml/2006/main" xmlns:w14="http://schemas.microsoft.com/office/word/2010/wordml" xmlns:w15="http://schemas.microsoft.com/office/word/2012/wordml" xmlns:w16se="http://schemas.microsoft.com/office/word/2015/wordml/symex" xmlns:wpg="http://schemas.microsoft.com/office/word/2010/wordprocessingGroup" xmlns:wpi="http://schemas.microsoft.com/office/word/2010/wordprocessingInk" xmlns:wne="http://schemas.microsoft.com/office/word/2006/wordml" xmlns:wps="http://schemas.microsoft.com/office/word/2010/wordprocessingShape" xmlns:a="http://schemas.openxmlformats.org/drawingml/2006/main" xmlns:pic="http://schemas.openxmlformats.org/drawingml/2006/picture" xmlns:a14="http://schemas.microsoft.com/office/drawing/2010/main" mc:Ignorable="w14 w15 w16se wp14">
+<w:document xmlns:wpc="http://schemas.microsoft.com/office/word/2010/wordprocessingCanvas" xmlns:cx="http://schemas.microsoft.com/office/drawing/2014/chartex" xmlns:cx1="http://schemas.microsoft.com/office/drawing/2015/9/8/chartex" xmlns:cx2="http://schemas.microsoft.com/office/drawing/2015/10/21/chartex" xmlns:cx3="http://schemas.microsoft.com/office/drawing/2016/5/9/chartex" xmlns:cx4="http://schemas.microsoft.com/office/drawing/2016/5/10/chartex" xmlns:cx5="http://schemas.microsoft.com/office/drawing/2016/5/11/chartex" xmlns:cx6="http://schemas.microsoft.com/office/drawing/2016/5/12/chartex" xmlns:cx7="http://schemas.microsoft.com/office/drawing/2016/5/13/chartex" xmlns:cx8="http://schemas.microsoft.com/office/drawing/2016/5/14/chartex" xmlns:mc="http://schemas.openxmlformats.org/markup-compatibility/2006" xmlns:aink="http://schemas.microsoft.com/office/drawing/2016/ink" xmlns:am3d="http://schemas.microsoft.com/office/drawing/2017/model3d" xmlns:o="urn:schemas-microsoft-com:office:office" xmlns:r="http://schemas.openxmlformats.org/officeDocument/2006/relationships" xmlns:m="http://schemas.openxmlformats.org/officeDocument/2006/math" xmlns:v="urn:schemas-microsoft-com:vml" xmlns:wp14="http://schemas.microsoft.com/office/word/2010/wordprocessingDrawing" xmlns:wp="http://schemas.openxmlformats.org/drawingml/2006/wordprocessingDrawing" xmlns:w10="urn:schemas-microsoft-com:office:word" xmlns:w="http://schemas.openxmlformats.org/wordprocessingml/2006/main" xmlns:w14="http://schemas.microsoft.com/office/word/2010/wordml" xmlns:w15="http://schemas.microsoft.com/office/word/2012/wordml" xmlns:w16cex="http://schemas.microsoft.com/office/word/2018/wordml/cex" xmlns:w16cid="http://schemas.microsoft.com/office/word/2016/wordml/cid" xmlns:w16="http://schemas.microsoft.com/office/word/2018/wordml" xmlns:w16sdtdh="http://schemas.microsoft.com/office/word/2020/wordml/sdtdatahash" xmlns:w16se="http://schemas.microsoft.com/office/word/2015/wordml/symex" xmlns:wpg="http://schemas.microsoft.com/office/word/2010/wordprocessingGroup" xmlns:wpi="http://schemas.microsoft.com/office/word/2010/wordprocessingInk" xmlns:wne="http://schemas.microsoft.com/office/word/2006/wordml" xmlns:wps="http://schemas.microsoft.com/office/word/2010/wordprocessingShape" mc:Ignorable="w14 w15 w16se w16cid w16 w16cex w16sdtdh wp14">
   <w:background w:color="FFFFFF">
-    <v:background id="_x0000_s1025" o:bwmode="white" o:targetscreensize="1024,768">
-      <v:fill type="frame" o:title="bg" recolor="t" r:id="rId3"/>
+    <v:background id="_x0000_s2049" o:bwmode="white" o:targetscreensize="1024,768">
+      <v:fill r:id="rId3" o:title="bg" recolor="t" type="frame"/>
     </v:background>
   </w:background>
   <w:body>
-    <w:p xmlns:wp14="http://schemas.microsoft.com/office/word/2010/wordml" wp14:textId="77777777">
+    <w:p>
       <w:pPr>
         <w:pStyle w:val="NEWT"/>
       </w:pPr>
     </w:p>
-    <w:p xmlns:wp14="http://schemas.microsoft.com/office/word/2010/wordml" wp14:textId="77777777">
+    <w:p>
       <w:pPr>
         <w:pStyle w:val="NEWT"/>
       </w:pPr>
-      <w:bookmarkStart w:name="_GoBack" w:id="0"/>
-      <w:bookmarkEnd w:id="0"/>
     </w:p>
-    <w:p xmlns:wp14="http://schemas.microsoft.com/office/word/2010/wordml" wp14:textId="77777777">
+    <w:p>
       <w:pPr>
         <w:pStyle w:val="NEWT"/>
         <w:jc w:val="center"/>
@@ -27,20 +25,22 @@
           <w:sz w:val="36"/>
         </w:rPr>
       </w:pPr>
-      <w:bookmarkStart w:name="_Toc98083766" w:id="1"/>
-      <w:bookmarkStart w:name="_Toc98097820" w:id="2"/>
-      <w:bookmarkStart w:name="_Toc98104180" w:id="3"/>
+      <w:bookmarkStart w:id="0" w:name="_Toc98083766"/>
+      <w:bookmarkStart w:id="1" w:name="_Toc98097820"/>
+      <w:bookmarkStart w:id="2" w:name="_Toc98104180"/>
+      <w:bookmarkStart w:id="3" w:name="_Toc98446020"/>
       <w:r>
         <w:rPr>
           <w:sz w:val="36"/>
         </w:rPr>
         <w:t>NEWT</w:t>
       </w:r>
+      <w:bookmarkEnd w:id="0"/>
       <w:bookmarkEnd w:id="1"/>
       <w:bookmarkEnd w:id="2"/>
       <w:bookmarkEnd w:id="3"/>
     </w:p>
-    <w:p xmlns:wp14="http://schemas.microsoft.com/office/word/2010/wordml" wp14:textId="77777777">
+    <w:p>
       <w:pPr>
         <w:pStyle w:val="NEWT-body"/>
         <w:jc w:val="center"/>
@@ -48,8 +48,9 @@
           <w:sz w:val="36"/>
         </w:rPr>
       </w:pPr>
-      <w:bookmarkStart w:name="_Toc98097821" w:id="4"/>
-      <w:bookmarkStart w:name="_Toc98104181" w:id="5"/>
+      <w:bookmarkStart w:id="4" w:name="_Toc98097821"/>
+      <w:bookmarkStart w:id="5" w:name="_Toc98104181"/>
+      <w:bookmarkStart w:id="6" w:name="_Toc98446021"/>
       <w:r>
         <w:rPr>
           <w:sz w:val="36"/>
@@ -58,14 +59,16 @@
       </w:r>
       <w:bookmarkEnd w:id="4"/>
       <w:bookmarkEnd w:id="5"/>
+      <w:bookmarkEnd w:id="6"/>
     </w:p>
-    <w:p xmlns:wp14="http://schemas.microsoft.com/office/word/2010/wordml" wp14:textId="77777777">
+    <w:p>
       <w:pPr>
         <w:pStyle w:val="NEWT-body"/>
         <w:jc w:val="center"/>
       </w:pPr>
-      <w:bookmarkStart w:name="_Toc98097822" w:id="6"/>
-      <w:bookmarkStart w:name="_Toc98104182" w:id="7"/>
+      <w:bookmarkStart w:id="7" w:name="_Toc98097822"/>
+      <w:bookmarkStart w:id="8" w:name="_Toc98104182"/>
+      <w:bookmarkStart w:id="9" w:name="_Toc98446022"/>
       <w:r>
         <w:rPr>
           <w:rFonts w:ascii="Comfortaa" w:hAnsi="Comfortaa"/>
@@ -76,7 +79,7 @@
           <w:lang w:val="bg-BG" w:eastAsia="bg-BG"/>
         </w:rPr>
         <w:drawing>
-          <wp:anchor xmlns:wp14="http://schemas.microsoft.com/office/word/2010/wordprocessingDrawing" distT="0" distB="0" distL="114300" distR="114300" simplePos="0" relativeHeight="251659264" behindDoc="0" locked="0" layoutInCell="1" allowOverlap="1" wp14:anchorId="7EBCE8E8" wp14:editId="30400A76">
+          <wp:anchor distT="0" distB="0" distL="114300" distR="114300" simplePos="0" relativeHeight="251659264" behindDoc="0" locked="0" layoutInCell="1" allowOverlap="1" wp14:anchorId="7EBCE8E8" wp14:editId="30400A76">
             <wp:simplePos x="0" y="0"/>
             <wp:positionH relativeFrom="margin">
               <wp:posOffset>1909147</wp:posOffset>
@@ -135,13 +138,14 @@
           </wp:anchor>
         </w:drawing>
       </w:r>
-      <w:bookmarkEnd w:id="6"/>
       <w:bookmarkEnd w:id="7"/>
+      <w:bookmarkEnd w:id="8"/>
+      <w:bookmarkEnd w:id="9"/>
     </w:p>
-    <w:p xmlns:wp14="http://schemas.microsoft.com/office/word/2010/wordml" wp14:textId="77777777">
+    <w:p>
       <w:pPr>
         <w:rPr>
-          <w:rFonts w:asciiTheme="majorHAnsi" w:hAnsiTheme="majorHAnsi" w:eastAsiaTheme="majorEastAsia" w:cstheme="majorBidi"/>
+          <w:rFonts w:asciiTheme="majorHAnsi" w:eastAsiaTheme="majorEastAsia" w:hAnsiTheme="majorHAnsi" w:cstheme="majorBidi"/>
           <w:color w:val="496473"/>
           <w:sz w:val="32"/>
           <w:szCs w:val="32"/>
@@ -156,7 +160,7 @@
         <mc:AlternateContent>
           <mc:Choice Requires="wps">
             <w:drawing>
-              <wp:anchor xmlns:wp14="http://schemas.microsoft.com/office/word/2010/wordprocessingDrawing" distT="45720" distB="45720" distL="114300" distR="114300" simplePos="0" relativeHeight="251661312" behindDoc="0" locked="0" layoutInCell="1" allowOverlap="1" wp14:anchorId="6351CF7E" wp14:editId="549203E4">
+              <wp:anchor distT="45720" distB="45720" distL="114300" distR="114300" simplePos="0" relativeHeight="251661312" behindDoc="0" locked="0" layoutInCell="1" allowOverlap="1" wp14:anchorId="6351CF7E" wp14:editId="549203E4">
                 <wp:simplePos x="0" y="0"/>
                 <wp:positionH relativeFrom="column">
                   <wp:posOffset>4014662</wp:posOffset>
@@ -195,7 +199,7 @@
                       </wps:spPr>
                       <wps:txbx>
                         <w:txbxContent>
-                          <w:p xmlns:wp14="http://schemas.microsoft.com/office/word/2010/wordml" wp14:textId="77777777">
+                          <w:p>
                             <w:pPr>
                               <w:pStyle w:val="NEWT"/>
                               <w:spacing w:before="0"/>
@@ -205,9 +209,10 @@
                                 <w:sz w:val="18"/>
                               </w:rPr>
                             </w:pPr>
-                            <w:bookmarkStart w:name="_Toc98083767" w:id="8"/>
-                            <w:bookmarkStart w:name="_Toc98097823" w:id="9"/>
-                            <w:bookmarkStart w:name="_Toc98104183" w:id="10"/>
+                            <w:bookmarkStart w:id="10" w:name="_Toc98083767"/>
+                            <w:bookmarkStart w:id="11" w:name="_Toc98097823"/>
+                            <w:bookmarkStart w:id="12" w:name="_Toc98104183"/>
+                            <w:bookmarkStart w:id="13" w:name="_Toc98446023"/>
                             <w:r>
                               <w:rPr>
                                 <w:b/>
@@ -215,11 +220,12 @@
                               </w:rPr>
                               <w:t>MADE BY</w:t>
                             </w:r>
-                            <w:bookmarkEnd w:id="8"/>
-                            <w:bookmarkEnd w:id="9"/>
                             <w:bookmarkEnd w:id="10"/>
+                            <w:bookmarkEnd w:id="11"/>
+                            <w:bookmarkEnd w:id="12"/>
+                            <w:bookmarkEnd w:id="13"/>
                           </w:p>
-                          <w:p xmlns:wp14="http://schemas.microsoft.com/office/word/2010/wordml" wp14:textId="77777777">
+                          <w:p>
                             <w:pPr>
                               <w:pStyle w:val="NEWT-body"/>
                               <w:spacing w:before="0"/>
@@ -228,24 +234,26 @@
                                 <w:sz w:val="18"/>
                               </w:rPr>
                             </w:pPr>
-                            <w:bookmarkStart w:name="_Toc98097824" w:id="11"/>
-                            <w:bookmarkStart w:name="_Toc98104184" w:id="12"/>
+                            <w:bookmarkStart w:id="14" w:name="_Toc98097824"/>
+                            <w:bookmarkStart w:id="15" w:name="_Toc98104184"/>
+                            <w:bookmarkStart w:id="16" w:name="_Toc98446024"/>
                             <w:r>
                               <w:rPr>
                                 <w:sz w:val="18"/>
                               </w:rPr>
                               <w:t>NEWT</w:t>
                             </w:r>
-                            <w:bookmarkEnd w:id="11"/>
-                            <w:bookmarkEnd w:id="12"/>
+                            <w:bookmarkEnd w:id="14"/>
+                            <w:bookmarkEnd w:id="15"/>
+                            <w:bookmarkEnd w:id="16"/>
                           </w:p>
-                          <w:p xmlns:wp14="http://schemas.microsoft.com/office/word/2010/wordml" wp14:textId="77777777">
+                          <w:p>
                             <w:pPr>
                               <w:spacing w:after="0"/>
                               <w:jc w:val="right"/>
                             </w:pPr>
                           </w:p>
-                          <w:p xmlns:wp14="http://schemas.microsoft.com/office/word/2010/wordml" wp14:textId="77777777">
+                          <w:p>
                             <w:pPr>
                               <w:pStyle w:val="NEWT"/>
                               <w:spacing w:before="0"/>
@@ -255,9 +263,10 @@
                                 <w:sz w:val="18"/>
                               </w:rPr>
                             </w:pPr>
-                            <w:bookmarkStart w:name="_Toc98083768" w:id="13"/>
-                            <w:bookmarkStart w:name="_Toc98097825" w:id="14"/>
-                            <w:bookmarkStart w:name="_Toc98104185" w:id="15"/>
+                            <w:bookmarkStart w:id="17" w:name="_Toc98083768"/>
+                            <w:bookmarkStart w:id="18" w:name="_Toc98097825"/>
+                            <w:bookmarkStart w:id="19" w:name="_Toc98104185"/>
+                            <w:bookmarkStart w:id="20" w:name="_Toc98446025"/>
                             <w:r>
                               <w:rPr>
                                 <w:b/>
@@ -265,9 +274,10 @@
                               </w:rPr>
                               <w:t>FIND US ON</w:t>
                             </w:r>
-                            <w:bookmarkEnd w:id="13"/>
-                            <w:bookmarkEnd w:id="14"/>
-                            <w:bookmarkEnd w:id="15"/>
+                            <w:bookmarkEnd w:id="17"/>
+                            <w:bookmarkEnd w:id="18"/>
+                            <w:bookmarkEnd w:id="19"/>
+                            <w:bookmarkEnd w:id="20"/>
                             <w:r>
                               <w:rPr>
                                 <w:b/>
@@ -276,7 +286,7 @@
                               <w:t xml:space="preserve"> </w:t>
                             </w:r>
                           </w:p>
-                          <w:p xmlns:wp14="http://schemas.microsoft.com/office/word/2010/wordml" wp14:textId="77777777">
+                          <w:p>
                             <w:pPr>
                               <w:pStyle w:val="NEWT-body"/>
                               <w:spacing w:before="0"/>
@@ -285,24 +295,26 @@
                                 <w:sz w:val="18"/>
                               </w:rPr>
                             </w:pPr>
-                            <w:bookmarkStart w:name="_Toc98097826" w:id="16"/>
-                            <w:bookmarkStart w:name="_Toc98104186" w:id="17"/>
+                            <w:bookmarkStart w:id="21" w:name="_Toc98097826"/>
+                            <w:bookmarkStart w:id="22" w:name="_Toc98104186"/>
+                            <w:bookmarkStart w:id="23" w:name="_Toc98446026"/>
                             <w:r>
                               <w:rPr>
                                 <w:sz w:val="18"/>
                               </w:rPr>
                               <w:t>GITHUB</w:t>
                             </w:r>
-                            <w:bookmarkEnd w:id="16"/>
-                            <w:bookmarkEnd w:id="17"/>
+                            <w:bookmarkEnd w:id="21"/>
+                            <w:bookmarkEnd w:id="22"/>
+                            <w:bookmarkEnd w:id="23"/>
                           </w:p>
-                          <w:p xmlns:wp14="http://schemas.microsoft.com/office/word/2010/wordml" wp14:textId="77777777">
+                          <w:p>
                             <w:pPr>
                               <w:spacing w:after="0"/>
                               <w:jc w:val="right"/>
                             </w:pPr>
                           </w:p>
-                          <w:p xmlns:wp14="http://schemas.microsoft.com/office/word/2010/wordml" wp14:textId="77777777">
+                          <w:p>
                             <w:pPr>
                               <w:pStyle w:val="NEWT"/>
                               <w:spacing w:before="0"/>
@@ -312,9 +324,10 @@
                                 <w:sz w:val="18"/>
                               </w:rPr>
                             </w:pPr>
-                            <w:bookmarkStart w:name="_Toc98083769" w:id="18"/>
-                            <w:bookmarkStart w:name="_Toc98097827" w:id="19"/>
-                            <w:bookmarkStart w:name="_Toc98104187" w:id="20"/>
+                            <w:bookmarkStart w:id="24" w:name="_Toc98083769"/>
+                            <w:bookmarkStart w:id="25" w:name="_Toc98097827"/>
+                            <w:bookmarkStart w:id="26" w:name="_Toc98104187"/>
+                            <w:bookmarkStart w:id="27" w:name="_Toc98446027"/>
                             <w:r>
                               <w:rPr>
                                 <w:b/>
@@ -322,11 +335,12 @@
                               </w:rPr>
                               <w:t>REPOSITORY</w:t>
                             </w:r>
-                            <w:bookmarkEnd w:id="18"/>
-                            <w:bookmarkEnd w:id="19"/>
-                            <w:bookmarkEnd w:id="20"/>
+                            <w:bookmarkEnd w:id="24"/>
+                            <w:bookmarkEnd w:id="25"/>
+                            <w:bookmarkEnd w:id="26"/>
+                            <w:bookmarkEnd w:id="27"/>
                           </w:p>
-                          <w:p xmlns:wp14="http://schemas.microsoft.com/office/word/2010/wordml" wp14:textId="77777777">
+                          <w:p>
                             <w:pPr>
                               <w:pStyle w:val="NEWT-body"/>
                               <w:spacing w:before="0"/>
@@ -335,16 +349,18 @@
                                 <w:sz w:val="18"/>
                               </w:rPr>
                             </w:pPr>
-                            <w:bookmarkStart w:name="_Toc98097828" w:id="21"/>
-                            <w:bookmarkStart w:name="_Toc98104188" w:id="22"/>
+                            <w:bookmarkStart w:id="28" w:name="_Toc98097828"/>
+                            <w:bookmarkStart w:id="29" w:name="_Toc98104188"/>
+                            <w:bookmarkStart w:id="30" w:name="_Toc98446028"/>
                             <w:r>
                               <w:rPr>
                                 <w:sz w:val="18"/>
                               </w:rPr>
                               <w:t>Historical-Geography-Project</w:t>
                             </w:r>
-                            <w:bookmarkEnd w:id="21"/>
-                            <w:bookmarkEnd w:id="22"/>
+                            <w:bookmarkEnd w:id="28"/>
+                            <w:bookmarkEnd w:id="29"/>
+                            <w:bookmarkEnd w:id="30"/>
                           </w:p>
                         </w:txbxContent>
                       </wps:txbx>
@@ -364,15 +380,15 @@
             </w:drawing>
           </mc:Choice>
           <mc:Fallback>
-            <w:pict w14:anchorId="26DCECBA">
-              <v:shapetype id="_x0000_t202" coordsize="21600,21600" o:spt="202" path="m,l,21600r21600,l21600,xe" w14:anchorId="6351CF7E">
+            <w:pict>
+              <v:shapetype w14:anchorId="6351CF7E" id="_x0000_t202" coordsize="21600,21600" o:spt="202" path="m,l,21600r21600,l21600,xe">
                 <v:stroke joinstyle="miter"/>
                 <v:path gradientshapeok="t" o:connecttype="rect"/>
               </v:shapetype>
-              <v:shape id="Text Box 2" style="position:absolute;margin-left:316.1pt;margin-top:416.5pt;width:185.9pt;height:110.6pt;z-index:251661312;visibility:visible;mso-wrap-style:square;mso-width-percent:400;mso-height-percent:200;mso-wrap-distance-left:9pt;mso-wrap-distance-top:3.6pt;mso-wrap-distance-right:9pt;mso-wrap-distance-bottom:3.6pt;mso-position-horizontal:absolute;mso-position-horizontal-relative:text;mso-position-vertical:absolute;mso-position-vertical-relative:text;mso-width-percent:400;mso-height-percent:200;mso-width-relative:margin;mso-height-relative:margin;v-text-anchor:top" o:spid="_x0000_s1026" filled="f" stroked="f" type="#_x0000_t202" o:gfxdata="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">
+              <v:shape id="Text Box 2" o:spid="_x0000_s1026" type="#_x0000_t202" style="position:absolute;margin-left:316.1pt;margin-top:416.5pt;width:185.9pt;height:110.6pt;z-index:251661312;visibility:visible;mso-wrap-style:square;mso-width-percent:400;mso-height-percent:200;mso-wrap-distance-left:9pt;mso-wrap-distance-top:3.6pt;mso-wrap-distance-right:9pt;mso-wrap-distance-bottom:3.6pt;mso-position-horizontal:absolute;mso-position-horizontal-relative:text;mso-position-vertical:absolute;mso-position-vertical-relative:text;mso-width-percent:400;mso-height-percent:200;mso-width-relative:margin;mso-height-relative:margin;v-text-anchor:top" o:gfxdata="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" filled="f" stroked="f">
                 <v:textbox style="mso-fit-shape-to-text:t">
                   <w:txbxContent>
-                    <w:p wp14:textId="77777777">
+                    <w:p>
                       <w:pPr>
                         <w:pStyle w:val="NEWT"/>
                         <w:spacing w:before="0"/>
@@ -382,6 +398,10 @@
                           <w:sz w:val="18"/>
                         </w:rPr>
                       </w:pPr>
+                      <w:bookmarkStart w:id="31" w:name="_Toc98083767"/>
+                      <w:bookmarkStart w:id="32" w:name="_Toc98097823"/>
+                      <w:bookmarkStart w:id="33" w:name="_Toc98104183"/>
+                      <w:bookmarkStart w:id="34" w:name="_Toc98446023"/>
                       <w:r>
                         <w:rPr>
                           <w:b/>
@@ -389,8 +409,12 @@
                         </w:rPr>
                         <w:t>MADE BY</w:t>
                       </w:r>
+                      <w:bookmarkEnd w:id="31"/>
+                      <w:bookmarkEnd w:id="32"/>
+                      <w:bookmarkEnd w:id="33"/>
+                      <w:bookmarkEnd w:id="34"/>
                     </w:p>
-                    <w:p wp14:textId="77777777">
+                    <w:p>
                       <w:pPr>
                         <w:pStyle w:val="NEWT-body"/>
                         <w:spacing w:before="0"/>
@@ -399,20 +423,26 @@
                           <w:sz w:val="18"/>
                         </w:rPr>
                       </w:pPr>
+                      <w:bookmarkStart w:id="35" w:name="_Toc98097824"/>
+                      <w:bookmarkStart w:id="36" w:name="_Toc98104184"/>
+                      <w:bookmarkStart w:id="37" w:name="_Toc98446024"/>
                       <w:r>
                         <w:rPr>
                           <w:sz w:val="18"/>
                         </w:rPr>
                         <w:t>NEWT</w:t>
                       </w:r>
+                      <w:bookmarkEnd w:id="35"/>
+                      <w:bookmarkEnd w:id="36"/>
+                      <w:bookmarkEnd w:id="37"/>
                     </w:p>
-                    <w:p wp14:textId="77777777">
+                    <w:p>
                       <w:pPr>
                         <w:spacing w:after="0"/>
                         <w:jc w:val="right"/>
                       </w:pPr>
                     </w:p>
-                    <w:p wp14:textId="77777777">
+                    <w:p>
                       <w:pPr>
                         <w:pStyle w:val="NEWT"/>
                         <w:spacing w:before="0"/>
@@ -422,6 +452,10 @@
                           <w:sz w:val="18"/>
                         </w:rPr>
                       </w:pPr>
+                      <w:bookmarkStart w:id="38" w:name="_Toc98083768"/>
+                      <w:bookmarkStart w:id="39" w:name="_Toc98097825"/>
+                      <w:bookmarkStart w:id="40" w:name="_Toc98104185"/>
+                      <w:bookmarkStart w:id="41" w:name="_Toc98446025"/>
                       <w:r>
                         <w:rPr>
                           <w:b/>
@@ -429,6 +463,10 @@
                         </w:rPr>
                         <w:t>FIND US ON</w:t>
                       </w:r>
+                      <w:bookmarkEnd w:id="38"/>
+                      <w:bookmarkEnd w:id="39"/>
+                      <w:bookmarkEnd w:id="40"/>
+                      <w:bookmarkEnd w:id="41"/>
                       <w:r>
                         <w:rPr>
                           <w:b/>
@@ -437,7 +475,7 @@
                         <w:t xml:space="preserve"> </w:t>
                       </w:r>
                     </w:p>
-                    <w:p wp14:textId="77777777">
+                    <w:p>
                       <w:pPr>
                         <w:pStyle w:val="NEWT-body"/>
                         <w:spacing w:before="0"/>
@@ -446,20 +484,26 @@
                           <w:sz w:val="18"/>
                         </w:rPr>
                       </w:pPr>
+                      <w:bookmarkStart w:id="42" w:name="_Toc98097826"/>
+                      <w:bookmarkStart w:id="43" w:name="_Toc98104186"/>
+                      <w:bookmarkStart w:id="44" w:name="_Toc98446026"/>
                       <w:r>
                         <w:rPr>
                           <w:sz w:val="18"/>
                         </w:rPr>
                         <w:t>GITHUB</w:t>
                       </w:r>
+                      <w:bookmarkEnd w:id="42"/>
+                      <w:bookmarkEnd w:id="43"/>
+                      <w:bookmarkEnd w:id="44"/>
                     </w:p>
-                    <w:p wp14:textId="77777777">
+                    <w:p>
                       <w:pPr>
                         <w:spacing w:after="0"/>
                         <w:jc w:val="right"/>
                       </w:pPr>
                     </w:p>
-                    <w:p wp14:textId="77777777">
+                    <w:p>
                       <w:pPr>
                         <w:pStyle w:val="NEWT"/>
                         <w:spacing w:before="0"/>
@@ -469,6 +513,10 @@
                           <w:sz w:val="18"/>
                         </w:rPr>
                       </w:pPr>
+                      <w:bookmarkStart w:id="45" w:name="_Toc98083769"/>
+                      <w:bookmarkStart w:id="46" w:name="_Toc98097827"/>
+                      <w:bookmarkStart w:id="47" w:name="_Toc98104187"/>
+                      <w:bookmarkStart w:id="48" w:name="_Toc98446027"/>
                       <w:r>
                         <w:rPr>
                           <w:b/>
@@ -476,8 +524,12 @@
                         </w:rPr>
                         <w:t>REPOSITORY</w:t>
                       </w:r>
+                      <w:bookmarkEnd w:id="45"/>
+                      <w:bookmarkEnd w:id="46"/>
+                      <w:bookmarkEnd w:id="47"/>
+                      <w:bookmarkEnd w:id="48"/>
                     </w:p>
-                    <w:p wp14:textId="77777777">
+                    <w:p>
                       <w:pPr>
                         <w:pStyle w:val="NEWT-body"/>
                         <w:spacing w:before="0"/>
@@ -486,12 +538,18 @@
                           <w:sz w:val="18"/>
                         </w:rPr>
                       </w:pPr>
+                      <w:bookmarkStart w:id="49" w:name="_Toc98097828"/>
+                      <w:bookmarkStart w:id="50" w:name="_Toc98104188"/>
+                      <w:bookmarkStart w:id="51" w:name="_Toc98446028"/>
                       <w:r>
                         <w:rPr>
                           <w:sz w:val="18"/>
                         </w:rPr>
                         <w:t>Historical-Geography-Project</w:t>
                       </w:r>
+                      <w:bookmarkEnd w:id="49"/>
+                      <w:bookmarkEnd w:id="50"/>
+                      <w:bookmarkEnd w:id="51"/>
                     </w:p>
                   </w:txbxContent>
                 </v:textbox>
@@ -508,7 +566,7 @@
     <w:sdt>
       <w:sdtPr>
         <w:rPr>
-          <w:rFonts w:asciiTheme="minorHAnsi" w:hAnsiTheme="minorHAnsi" w:eastAsiaTheme="minorHAnsi" w:cstheme="minorBidi"/>
+          <w:rFonts w:asciiTheme="minorHAnsi" w:eastAsiaTheme="minorHAnsi" w:hAnsiTheme="minorHAnsi" w:cstheme="minorBidi"/>
           <w:color w:val="auto"/>
           <w:sz w:val="22"/>
           <w:szCs w:val="22"/>
@@ -528,7 +586,7 @@
         </w:rPr>
       </w:sdtEndPr>
       <w:sdtContent>
-        <w:p xmlns:wp14="http://schemas.microsoft.com/office/word/2010/wordml" wp14:textId="77777777">
+        <w:p>
           <w:pPr>
             <w:pStyle w:val="TOCHeading"/>
             <w:jc w:val="center"/>
@@ -545,27 +603,7 @@
             <w:t>Table of content</w:t>
           </w:r>
         </w:p>
-        <w:p xmlns:wp14="http://schemas.microsoft.com/office/word/2010/wordml" wp14:textId="77777777">
-          <w:pPr>
-            <w:pStyle w:val="TOCHeading"/>
-            <w:jc w:val="center"/>
-            <w:rPr>
-              <w:rFonts w:eastAsiaTheme="minorEastAsia"/>
-              <w:noProof/>
-              <w:lang w:eastAsia="bg-BG"/>
-            </w:rPr>
-          </w:pPr>
-          <w:r>
-            <w:fldChar w:fldCharType="begin"/>
-          </w:r>
-          <w:r>
-            <w:instrText xml:space="preserve"> TOC \o "1-3" \h \z \u </w:instrText>
-          </w:r>
-          <w:r>
-            <w:fldChar w:fldCharType="separate"/>
-          </w:r>
-        </w:p>
-        <w:p xmlns:wp14="http://schemas.microsoft.com/office/word/2010/wordml" wp14:textId="77777777">
+        <w:p>
           <w:pPr>
             <w:pStyle w:val="TOC1"/>
             <w:tabs>
@@ -577,65 +615,31 @@
               <w:lang w:eastAsia="bg-BG"/>
             </w:rPr>
           </w:pPr>
-          <w:hyperlink w:history="1" w:anchor="_Toc98104189">
-            <w:r>
-              <w:rPr>
-                <w:rStyle w:val="Hyperlink"/>
-                <w:noProof/>
-              </w:rPr>
-              <w:t>IDEA OF THE PROJECT</w:t>
-            </w:r>
-            <w:r>
-              <w:rPr>
-                <w:noProof/>
-                <w:webHidden/>
-              </w:rPr>
-              <w:tab/>
-            </w:r>
-            <w:r>
-              <w:rPr>
-                <w:noProof/>
-                <w:webHidden/>
-              </w:rPr>
-              <w:fldChar w:fldCharType="begin"/>
-            </w:r>
-            <w:r>
-              <w:rPr>
-                <w:noProof/>
-                <w:webHidden/>
-              </w:rPr>
-              <w:instrText xml:space="preserve"> PAGEREF _Toc98104189 \h </w:instrText>
-            </w:r>
-            <w:r>
-              <w:rPr>
-                <w:noProof/>
-                <w:webHidden/>
-              </w:rPr>
-            </w:r>
-            <w:r>
-              <w:rPr>
-                <w:noProof/>
-                <w:webHidden/>
-              </w:rPr>
-              <w:fldChar w:fldCharType="separate"/>
-            </w:r>
-            <w:r>
-              <w:rPr>
-                <w:noProof/>
-                <w:webHidden/>
-              </w:rPr>
-              <w:t>3</w:t>
-            </w:r>
-            <w:r>
-              <w:rPr>
-                <w:noProof/>
-                <w:webHidden/>
-              </w:rPr>
-              <w:fldChar w:fldCharType="end"/>
-            </w:r>
-          </w:hyperlink>
+          <w:r>
+            <w:rPr>
+              <w:rFonts w:asciiTheme="majorHAnsi" w:eastAsiaTheme="majorEastAsia" w:hAnsiTheme="majorHAnsi" w:cstheme="majorBidi"/>
+              <w:color w:val="2E74B5" w:themeColor="accent1" w:themeShade="BF"/>
+              <w:sz w:val="32"/>
+              <w:szCs w:val="32"/>
+              <w:lang w:val="en-US"/>
+            </w:rPr>
+            <w:fldChar w:fldCharType="begin"/>
+          </w:r>
+          <w:r>
+            <w:instrText xml:space="preserve"> TOC \o "1-3" \h \z \u </w:instrText>
+          </w:r>
+          <w:r>
+            <w:rPr>
+              <w:rFonts w:asciiTheme="majorHAnsi" w:eastAsiaTheme="majorEastAsia" w:hAnsiTheme="majorHAnsi" w:cstheme="majorBidi"/>
+              <w:color w:val="2E74B5" w:themeColor="accent1" w:themeShade="BF"/>
+              <w:sz w:val="32"/>
+              <w:szCs w:val="32"/>
+              <w:lang w:val="en-US"/>
+            </w:rPr>
+            <w:fldChar w:fldCharType="separate"/>
+          </w:r>
         </w:p>
-        <w:p xmlns:wp14="http://schemas.microsoft.com/office/word/2010/wordml" wp14:textId="77777777">
+        <w:p>
           <w:pPr>
             <w:pStyle w:val="TOC1"/>
             <w:tabs>
@@ -647,13 +651,27 @@
               <w:lang w:eastAsia="bg-BG"/>
             </w:rPr>
           </w:pPr>
-          <w:hyperlink w:history="1" w:anchor="_Toc98104190">
+          <w:hyperlink w:anchor="_Toc98446029" w:history="1">
             <w:r>
               <w:rPr>
                 <w:rStyle w:val="Hyperlink"/>
                 <w:noProof/>
               </w:rPr>
-              <w:t>TEAM MEMBERS</w:t>
+              <w:t>IDEA OF THE PR</w:t>
+            </w:r>
+            <w:r>
+              <w:rPr>
+                <w:rStyle w:val="Hyperlink"/>
+                <w:noProof/>
+              </w:rPr>
+              <w:t>O</w:t>
+            </w:r>
+            <w:r>
+              <w:rPr>
+                <w:rStyle w:val="Hyperlink"/>
+                <w:noProof/>
+              </w:rPr>
+              <w:t>JECT</w:t>
             </w:r>
             <w:r>
               <w:rPr>
@@ -674,7 +692,7 @@
                 <w:noProof/>
                 <w:webHidden/>
               </w:rPr>
-              <w:instrText xml:space="preserve"> PAGEREF _Toc98104190 \h </w:instrText>
+              <w:instrText xml:space="preserve"> PAGEREF _Toc98446029 \h </w:instrText>
             </w:r>
             <w:r>
               <w:rPr>
@@ -705,7 +723,7 @@
             </w:r>
           </w:hyperlink>
         </w:p>
-        <w:p xmlns:wp14="http://schemas.microsoft.com/office/word/2010/wordml" wp14:textId="77777777">
+        <w:p>
           <w:pPr>
             <w:pStyle w:val="TOC1"/>
             <w:tabs>
@@ -717,13 +735,13 @@
               <w:lang w:eastAsia="bg-BG"/>
             </w:rPr>
           </w:pPr>
-          <w:hyperlink w:history="1" w:anchor="_Toc98104191">
+          <w:hyperlink w:anchor="_Toc98446030" w:history="1">
             <w:r>
               <w:rPr>
                 <w:rStyle w:val="Hyperlink"/>
                 <w:noProof/>
               </w:rPr>
-              <w:t>PROJECT DESCRIPTION</w:t>
+              <w:t>TEAM MEMBERS</w:t>
             </w:r>
             <w:r>
               <w:rPr>
@@ -744,7 +762,7 @@
                 <w:noProof/>
                 <w:webHidden/>
               </w:rPr>
-              <w:instrText xml:space="preserve"> PAGEREF _Toc98104191 \h </w:instrText>
+              <w:instrText xml:space="preserve"> PAGEREF _Toc98446030 \h </w:instrText>
             </w:r>
             <w:r>
               <w:rPr>
@@ -775,7 +793,7 @@
             </w:r>
           </w:hyperlink>
         </w:p>
-        <w:p xmlns:wp14="http://schemas.microsoft.com/office/word/2010/wordml" wp14:textId="77777777">
+        <w:p>
           <w:pPr>
             <w:pStyle w:val="TOC1"/>
             <w:tabs>
@@ -787,13 +805,13 @@
               <w:lang w:eastAsia="bg-BG"/>
             </w:rPr>
           </w:pPr>
-          <w:hyperlink w:history="1" w:anchor="_Toc98104192">
+          <w:hyperlink w:anchor="_Toc98446031" w:history="1">
             <w:r>
               <w:rPr>
                 <w:rStyle w:val="Hyperlink"/>
                 <w:noProof/>
               </w:rPr>
-              <w:t>PERFORMED TASKS</w:t>
+              <w:t>PROJECT DESCRIPTION</w:t>
             </w:r>
             <w:r>
               <w:rPr>
@@ -814,7 +832,7 @@
                 <w:noProof/>
                 <w:webHidden/>
               </w:rPr>
-              <w:instrText xml:space="preserve"> PAGEREF _Toc98104192 \h </w:instrText>
+              <w:instrText xml:space="preserve"> PAGEREF _Toc98446031 \h </w:instrText>
             </w:r>
             <w:r>
               <w:rPr>
@@ -834,7 +852,7 @@
                 <w:noProof/>
                 <w:webHidden/>
               </w:rPr>
-              <w:t>4</w:t>
+              <w:t>3</w:t>
             </w:r>
             <w:r>
               <w:rPr>
@@ -845,7 +863,7 @@
             </w:r>
           </w:hyperlink>
         </w:p>
-        <w:p xmlns:wp14="http://schemas.microsoft.com/office/word/2010/wordml" wp14:textId="77777777">
+        <w:p>
           <w:pPr>
             <w:pStyle w:val="TOC1"/>
             <w:tabs>
@@ -857,27 +875,167 @@
               <w:lang w:eastAsia="bg-BG"/>
             </w:rPr>
           </w:pPr>
-          <w:hyperlink w:history="1" w:anchor="_Toc98104193">
+          <w:hyperlink w:anchor="_Toc98446032" w:history="1">
             <w:r>
               <w:rPr>
                 <w:rStyle w:val="Hyperlink"/>
                 <w:noProof/>
               </w:rPr>
-              <w:t xml:space="preserve">BLOCK </w:t>
-            </w:r>
+              <w:t>PERFORMED TASKS</w:t>
+            </w:r>
+            <w:r>
+              <w:rPr>
+                <w:noProof/>
+                <w:webHidden/>
+              </w:rPr>
+              <w:tab/>
+            </w:r>
+            <w:r>
+              <w:rPr>
+                <w:noProof/>
+                <w:webHidden/>
+              </w:rPr>
+              <w:fldChar w:fldCharType="begin"/>
+            </w:r>
+            <w:r>
+              <w:rPr>
+                <w:noProof/>
+                <w:webHidden/>
+              </w:rPr>
+              <w:instrText xml:space="preserve"> PAGEREF _Toc98446032 \h </w:instrText>
+            </w:r>
+            <w:r>
+              <w:rPr>
+                <w:noProof/>
+                <w:webHidden/>
+              </w:rPr>
+            </w:r>
+            <w:r>
+              <w:rPr>
+                <w:noProof/>
+                <w:webHidden/>
+              </w:rPr>
+              <w:fldChar w:fldCharType="separate"/>
+            </w:r>
+            <w:r>
+              <w:rPr>
+                <w:noProof/>
+                <w:webHidden/>
+              </w:rPr>
+              <w:t>4</w:t>
+            </w:r>
+            <w:r>
+              <w:rPr>
+                <w:noProof/>
+                <w:webHidden/>
+              </w:rPr>
+              <w:fldChar w:fldCharType="end"/>
+            </w:r>
+          </w:hyperlink>
+        </w:p>
+        <w:p>
+          <w:pPr>
+            <w:pStyle w:val="TOC1"/>
+            <w:tabs>
+              <w:tab w:val="right" w:leader="dot" w:pos="9062"/>
+            </w:tabs>
+            <w:rPr>
+              <w:rFonts w:eastAsiaTheme="minorEastAsia"/>
+              <w:noProof/>
+              <w:lang w:eastAsia="bg-BG"/>
+            </w:rPr>
+          </w:pPr>
+          <w:hyperlink w:anchor="_Toc98446033" w:history="1">
             <w:r>
               <w:rPr>
                 <w:rStyle w:val="Hyperlink"/>
                 <w:noProof/>
               </w:rPr>
-              <w:t>D</w:t>
-            </w:r>
+              <w:t>FUNCTIONS</w:t>
+            </w:r>
+            <w:r>
+              <w:rPr>
+                <w:noProof/>
+                <w:webHidden/>
+              </w:rPr>
+              <w:tab/>
+            </w:r>
+            <w:r>
+              <w:rPr>
+                <w:noProof/>
+                <w:webHidden/>
+              </w:rPr>
+              <w:fldChar w:fldCharType="begin"/>
+            </w:r>
+            <w:r>
+              <w:rPr>
+                <w:noProof/>
+                <w:webHidden/>
+              </w:rPr>
+              <w:instrText xml:space="preserve"> PAGEREF _Toc98446033 \h </w:instrText>
+            </w:r>
+            <w:r>
+              <w:rPr>
+                <w:noProof/>
+                <w:webHidden/>
+              </w:rPr>
+            </w:r>
+            <w:r>
+              <w:rPr>
+                <w:noProof/>
+                <w:webHidden/>
+              </w:rPr>
+              <w:fldChar w:fldCharType="separate"/>
+            </w:r>
+            <w:r>
+              <w:rPr>
+                <w:noProof/>
+                <w:webHidden/>
+              </w:rPr>
+              <w:t>5</w:t>
+            </w:r>
+            <w:r>
+              <w:rPr>
+                <w:noProof/>
+                <w:webHidden/>
+              </w:rPr>
+              <w:fldChar w:fldCharType="end"/>
+            </w:r>
+          </w:hyperlink>
+        </w:p>
+        <w:p>
+          <w:pPr>
+            <w:pStyle w:val="TOC1"/>
+            <w:tabs>
+              <w:tab w:val="right" w:leader="dot" w:pos="9062"/>
+            </w:tabs>
+            <w:rPr>
+              <w:rFonts w:eastAsiaTheme="minorEastAsia"/>
+              <w:noProof/>
+              <w:lang w:eastAsia="bg-BG"/>
+            </w:rPr>
+          </w:pPr>
+          <w:hyperlink w:anchor="_Toc98446034" w:history="1">
             <w:r>
               <w:rPr>
                 <w:rStyle w:val="Hyperlink"/>
                 <w:noProof/>
               </w:rPr>
-              <w:t>IAGRAM</w:t>
+              <w:t>BLOC</w:t>
+            </w:r>
+            <w:r>
+              <w:rPr>
+                <w:rStyle w:val="Hyperlink"/>
+                <w:noProof/>
+              </w:rPr>
+              <w:t>K</w:t>
+            </w:r>
+            <w:r>
+              <w:rPr>
+                <w:rStyle w:val="Hyperlink"/>
+                <w:noProof/>
+              </w:rPr>
+              <w:t xml:space="preserve"> DIAGRAM</w:t>
             </w:r>
             <w:r>
               <w:rPr>
@@ -898,7 +1056,7 @@
                 <w:noProof/>
                 <w:webHidden/>
               </w:rPr>
-              <w:instrText xml:space="preserve"> PAGEREF _Toc98104193 \h </w:instrText>
+              <w:instrText xml:space="preserve"> PAGEREF _Toc98446034 \h </w:instrText>
             </w:r>
             <w:r>
               <w:rPr>
@@ -929,7 +1087,7 @@
             </w:r>
           </w:hyperlink>
         </w:p>
-        <w:p xmlns:wp14="http://schemas.microsoft.com/office/word/2010/wordml" wp14:textId="77777777">
+        <w:p>
           <w:r>
             <w:rPr>
               <w:b/>
@@ -941,15 +1099,15 @@
         </w:p>
       </w:sdtContent>
     </w:sdt>
-    <w:p xmlns:wp14="http://schemas.microsoft.com/office/word/2010/wordml" wp14:textId="77777777">
+    <w:p>
       <w:pPr>
         <w:pStyle w:val="NEWT-body"/>
       </w:pPr>
     </w:p>
-    <w:p xmlns:wp14="http://schemas.microsoft.com/office/word/2010/wordml" wp14:textId="77777777">
+    <w:p>
       <w:pPr>
         <w:rPr>
-          <w:rFonts w:asciiTheme="majorHAnsi" w:hAnsiTheme="majorHAnsi" w:eastAsiaTheme="majorEastAsia" w:cstheme="majorBidi"/>
+          <w:rFonts w:asciiTheme="majorHAnsi" w:eastAsiaTheme="majorEastAsia" w:hAnsiTheme="majorHAnsi" w:cstheme="majorBidi"/>
           <w:color w:val="496473"/>
           <w:sz w:val="32"/>
           <w:szCs w:val="32"/>
@@ -960,18 +1118,18 @@
         <w:br w:type="page"/>
       </w:r>
     </w:p>
-    <w:p xmlns:wp14="http://schemas.microsoft.com/office/word/2010/wordml" wp14:textId="77777777">
+    <w:p>
       <w:pPr>
         <w:pStyle w:val="NEWT"/>
       </w:pPr>
-      <w:bookmarkStart w:name="_Toc98104189" w:id="38"/>
+      <w:bookmarkStart w:id="52" w:name="_Toc98446029"/>
       <w:r>
         <w:lastRenderedPageBreak/>
         <w:t>IDEA OF THE PROJECT</w:t>
       </w:r>
-      <w:bookmarkEnd w:id="38"/>
+      <w:bookmarkEnd w:id="52"/>
     </w:p>
-    <w:p xmlns:wp14="http://schemas.microsoft.com/office/word/2010/wordml" wp14:textId="77777777">
+    <w:p>
       <w:pPr>
         <w:rPr>
           <w:rFonts w:asciiTheme="majorHAnsi" w:hAnsiTheme="majorHAnsi" w:cstheme="majorHAnsi"/>
@@ -979,16 +1137,314 @@
           <w:sz w:val="24"/>
         </w:rPr>
       </w:pPr>
+      <w:proofErr w:type="spellStart"/>
       <w:r>
         <w:rPr>
           <w:rFonts w:asciiTheme="majorHAnsi" w:hAnsiTheme="majorHAnsi" w:cstheme="majorHAnsi"/>
           <w:color w:val="496473"/>
           <w:sz w:val="24"/>
         </w:rPr>
-        <w:t>The idea of the project is to create a website that is closely related to History and Geography.</w:t>
+        <w:t>The</w:t>
+      </w:r>
+      <w:proofErr w:type="spellEnd"/>
+      <w:r>
+        <w:rPr>
+          <w:rFonts w:asciiTheme="majorHAnsi" w:hAnsiTheme="majorHAnsi" w:cstheme="majorHAnsi"/>
+          <w:color w:val="496473"/>
+          <w:sz w:val="24"/>
+        </w:rPr>
+        <w:t xml:space="preserve"> </w:t>
+      </w:r>
+      <w:proofErr w:type="spellStart"/>
+      <w:r>
+        <w:rPr>
+          <w:rFonts w:asciiTheme="majorHAnsi" w:hAnsiTheme="majorHAnsi" w:cstheme="majorHAnsi"/>
+          <w:color w:val="496473"/>
+          <w:sz w:val="24"/>
+        </w:rPr>
+        <w:t>idea</w:t>
+      </w:r>
+      <w:proofErr w:type="spellEnd"/>
+      <w:r>
+        <w:rPr>
+          <w:rFonts w:asciiTheme="majorHAnsi" w:hAnsiTheme="majorHAnsi" w:cstheme="majorHAnsi"/>
+          <w:color w:val="496473"/>
+          <w:sz w:val="24"/>
+        </w:rPr>
+        <w:t xml:space="preserve"> </w:t>
+      </w:r>
+      <w:proofErr w:type="spellStart"/>
+      <w:r>
+        <w:rPr>
+          <w:rFonts w:asciiTheme="majorHAnsi" w:hAnsiTheme="majorHAnsi" w:cstheme="majorHAnsi"/>
+          <w:color w:val="496473"/>
+          <w:sz w:val="24"/>
+        </w:rPr>
+        <w:t>of</w:t>
+      </w:r>
+      <w:proofErr w:type="spellEnd"/>
+      <w:r>
+        <w:rPr>
+          <w:rFonts w:asciiTheme="majorHAnsi" w:hAnsiTheme="majorHAnsi" w:cstheme="majorHAnsi"/>
+          <w:color w:val="496473"/>
+          <w:sz w:val="24"/>
+        </w:rPr>
+        <w:t xml:space="preserve"> </w:t>
+      </w:r>
+      <w:proofErr w:type="spellStart"/>
+      <w:r>
+        <w:rPr>
+          <w:rFonts w:asciiTheme="majorHAnsi" w:hAnsiTheme="majorHAnsi" w:cstheme="majorHAnsi"/>
+          <w:color w:val="496473"/>
+          <w:sz w:val="24"/>
+        </w:rPr>
+        <w:t>the</w:t>
+      </w:r>
+      <w:proofErr w:type="spellEnd"/>
+      <w:r>
+        <w:rPr>
+          <w:rFonts w:asciiTheme="majorHAnsi" w:hAnsiTheme="majorHAnsi" w:cstheme="majorHAnsi"/>
+          <w:color w:val="496473"/>
+          <w:sz w:val="24"/>
+        </w:rPr>
+        <w:t xml:space="preserve"> </w:t>
+      </w:r>
+      <w:proofErr w:type="spellStart"/>
+      <w:r>
+        <w:rPr>
+          <w:rFonts w:asciiTheme="majorHAnsi" w:hAnsiTheme="majorHAnsi" w:cstheme="majorHAnsi"/>
+          <w:color w:val="496473"/>
+          <w:sz w:val="24"/>
+        </w:rPr>
+        <w:t>project</w:t>
+      </w:r>
+      <w:proofErr w:type="spellEnd"/>
+      <w:r>
+        <w:rPr>
+          <w:rFonts w:asciiTheme="majorHAnsi" w:hAnsiTheme="majorHAnsi" w:cstheme="majorHAnsi"/>
+          <w:color w:val="496473"/>
+          <w:sz w:val="24"/>
+        </w:rPr>
+        <w:t xml:space="preserve"> </w:t>
+      </w:r>
+      <w:proofErr w:type="spellStart"/>
+      <w:r>
+        <w:rPr>
+          <w:rFonts w:asciiTheme="majorHAnsi" w:hAnsiTheme="majorHAnsi" w:cstheme="majorHAnsi"/>
+          <w:color w:val="496473"/>
+          <w:sz w:val="24"/>
+        </w:rPr>
+        <w:t>is</w:t>
+      </w:r>
+      <w:proofErr w:type="spellEnd"/>
+      <w:r>
+        <w:rPr>
+          <w:rFonts w:asciiTheme="majorHAnsi" w:hAnsiTheme="majorHAnsi" w:cstheme="majorHAnsi"/>
+          <w:color w:val="496473"/>
+          <w:sz w:val="24"/>
+        </w:rPr>
+        <w:t xml:space="preserve"> </w:t>
+      </w:r>
+      <w:proofErr w:type="spellStart"/>
+      <w:r>
+        <w:rPr>
+          <w:rFonts w:asciiTheme="majorHAnsi" w:hAnsiTheme="majorHAnsi" w:cstheme="majorHAnsi"/>
+          <w:color w:val="496473"/>
+          <w:sz w:val="24"/>
+        </w:rPr>
+        <w:t>to</w:t>
+      </w:r>
+      <w:proofErr w:type="spellEnd"/>
+      <w:r>
+        <w:rPr>
+          <w:rFonts w:asciiTheme="majorHAnsi" w:hAnsiTheme="majorHAnsi" w:cstheme="majorHAnsi"/>
+          <w:color w:val="496473"/>
+          <w:sz w:val="24"/>
+        </w:rPr>
+        <w:t xml:space="preserve"> </w:t>
+      </w:r>
+      <w:proofErr w:type="spellStart"/>
+      <w:r>
+        <w:rPr>
+          <w:rFonts w:asciiTheme="majorHAnsi" w:hAnsiTheme="majorHAnsi" w:cstheme="majorHAnsi"/>
+          <w:color w:val="496473"/>
+          <w:sz w:val="24"/>
+        </w:rPr>
+        <w:t>create</w:t>
+      </w:r>
+      <w:proofErr w:type="spellEnd"/>
+      <w:r>
+        <w:rPr>
+          <w:rFonts w:asciiTheme="majorHAnsi" w:hAnsiTheme="majorHAnsi" w:cstheme="majorHAnsi"/>
+          <w:color w:val="496473"/>
+          <w:sz w:val="24"/>
+        </w:rPr>
+        <w:t xml:space="preserve"> a </w:t>
+      </w:r>
+      <w:proofErr w:type="spellStart"/>
+      <w:r>
+        <w:rPr>
+          <w:rFonts w:asciiTheme="majorHAnsi" w:hAnsiTheme="majorHAnsi" w:cstheme="majorHAnsi"/>
+          <w:color w:val="496473"/>
+          <w:sz w:val="24"/>
+        </w:rPr>
+        <w:t>website</w:t>
+      </w:r>
+      <w:proofErr w:type="spellEnd"/>
+      <w:r>
+        <w:rPr>
+          <w:rFonts w:asciiTheme="majorHAnsi" w:hAnsiTheme="majorHAnsi" w:cstheme="majorHAnsi"/>
+          <w:color w:val="496473"/>
+          <w:sz w:val="24"/>
+        </w:rPr>
+        <w:t xml:space="preserve"> </w:t>
+      </w:r>
+      <w:proofErr w:type="spellStart"/>
+      <w:r>
+        <w:rPr>
+          <w:rFonts w:asciiTheme="majorHAnsi" w:hAnsiTheme="majorHAnsi" w:cstheme="majorHAnsi"/>
+          <w:color w:val="496473"/>
+          <w:sz w:val="24"/>
+        </w:rPr>
+        <w:t>that</w:t>
+      </w:r>
+      <w:proofErr w:type="spellEnd"/>
+      <w:r>
+        <w:rPr>
+          <w:rFonts w:asciiTheme="majorHAnsi" w:hAnsiTheme="majorHAnsi" w:cstheme="majorHAnsi"/>
+          <w:color w:val="496473"/>
+          <w:sz w:val="24"/>
+        </w:rPr>
+        <w:t xml:space="preserve"> </w:t>
+      </w:r>
+      <w:proofErr w:type="spellStart"/>
+      <w:r>
+        <w:rPr>
+          <w:rFonts w:asciiTheme="majorHAnsi" w:hAnsiTheme="majorHAnsi" w:cstheme="majorHAnsi"/>
+          <w:color w:val="496473"/>
+          <w:sz w:val="24"/>
+        </w:rPr>
+        <w:t>is</w:t>
+      </w:r>
+      <w:proofErr w:type="spellEnd"/>
+      <w:r>
+        <w:rPr>
+          <w:rFonts w:asciiTheme="majorHAnsi" w:hAnsiTheme="majorHAnsi" w:cstheme="majorHAnsi"/>
+          <w:color w:val="496473"/>
+          <w:sz w:val="24"/>
+        </w:rPr>
+        <w:t xml:space="preserve"> </w:t>
+      </w:r>
+      <w:proofErr w:type="spellStart"/>
+      <w:r>
+        <w:rPr>
+          <w:rFonts w:asciiTheme="majorHAnsi" w:hAnsiTheme="majorHAnsi" w:cstheme="majorHAnsi"/>
+          <w:color w:val="496473"/>
+          <w:sz w:val="24"/>
+        </w:rPr>
+        <w:t>closely</w:t>
+      </w:r>
+      <w:proofErr w:type="spellEnd"/>
+      <w:r>
+        <w:rPr>
+          <w:rFonts w:asciiTheme="majorHAnsi" w:hAnsiTheme="majorHAnsi" w:cstheme="majorHAnsi"/>
+          <w:color w:val="496473"/>
+          <w:sz w:val="24"/>
+        </w:rPr>
+        <w:t xml:space="preserve"> </w:t>
+      </w:r>
+      <w:proofErr w:type="spellStart"/>
+      <w:r>
+        <w:rPr>
+          <w:rFonts w:asciiTheme="majorHAnsi" w:hAnsiTheme="majorHAnsi" w:cstheme="majorHAnsi"/>
+          <w:color w:val="496473"/>
+          <w:sz w:val="24"/>
+        </w:rPr>
+        <w:t>related</w:t>
+      </w:r>
+      <w:proofErr w:type="spellEnd"/>
+      <w:r>
+        <w:rPr>
+          <w:rFonts w:asciiTheme="majorHAnsi" w:hAnsiTheme="majorHAnsi" w:cstheme="majorHAnsi"/>
+          <w:color w:val="496473"/>
+          <w:sz w:val="24"/>
+        </w:rPr>
+        <w:t xml:space="preserve"> </w:t>
+      </w:r>
+      <w:proofErr w:type="spellStart"/>
+      <w:r>
+        <w:rPr>
+          <w:rFonts w:asciiTheme="majorHAnsi" w:hAnsiTheme="majorHAnsi" w:cstheme="majorHAnsi"/>
+          <w:color w:val="496473"/>
+          <w:sz w:val="24"/>
+        </w:rPr>
+        <w:t>to</w:t>
+      </w:r>
+      <w:proofErr w:type="spellEnd"/>
+      <w:r>
+        <w:rPr>
+          <w:rFonts w:asciiTheme="majorHAnsi" w:hAnsiTheme="majorHAnsi" w:cstheme="majorHAnsi"/>
+          <w:color w:val="496473"/>
+          <w:sz w:val="24"/>
+        </w:rPr>
+        <w:t xml:space="preserve"> </w:t>
+      </w:r>
+      <w:proofErr w:type="spellStart"/>
+      <w:r>
+        <w:rPr>
+          <w:rFonts w:asciiTheme="majorHAnsi" w:hAnsiTheme="majorHAnsi" w:cstheme="majorHAnsi"/>
+          <w:color w:val="496473"/>
+          <w:sz w:val="24"/>
+        </w:rPr>
+        <w:t>History</w:t>
+      </w:r>
+      <w:proofErr w:type="spellEnd"/>
+      <w:r>
+        <w:rPr>
+          <w:rFonts w:asciiTheme="majorHAnsi" w:hAnsiTheme="majorHAnsi" w:cstheme="majorHAnsi"/>
+          <w:color w:val="496473"/>
+          <w:sz w:val="24"/>
+        </w:rPr>
+        <w:t xml:space="preserve"> </w:t>
+      </w:r>
+      <w:proofErr w:type="spellStart"/>
+      <w:r>
+        <w:rPr>
+          <w:rFonts w:asciiTheme="majorHAnsi" w:hAnsiTheme="majorHAnsi" w:cstheme="majorHAnsi"/>
+          <w:color w:val="496473"/>
+          <w:sz w:val="24"/>
+        </w:rPr>
+        <w:t>and</w:t>
+      </w:r>
+      <w:proofErr w:type="spellEnd"/>
+      <w:r>
+        <w:rPr>
+          <w:rFonts w:asciiTheme="majorHAnsi" w:hAnsiTheme="majorHAnsi" w:cstheme="majorHAnsi"/>
+          <w:color w:val="496473"/>
+          <w:sz w:val="24"/>
+        </w:rPr>
+        <w:t xml:space="preserve"> </w:t>
+      </w:r>
+      <w:proofErr w:type="spellStart"/>
+      <w:r>
+        <w:rPr>
+          <w:rFonts w:asciiTheme="majorHAnsi" w:hAnsiTheme="majorHAnsi" w:cstheme="majorHAnsi"/>
+          <w:color w:val="496473"/>
+          <w:sz w:val="24"/>
+        </w:rPr>
+        <w:t>Geography</w:t>
+      </w:r>
+      <w:proofErr w:type="spellEnd"/>
+      <w:r>
+        <w:rPr>
+          <w:rFonts w:asciiTheme="majorHAnsi" w:hAnsiTheme="majorHAnsi" w:cstheme="majorHAnsi"/>
+          <w:color w:val="496473"/>
+          <w:sz w:val="24"/>
+        </w:rPr>
+        <w:t>.</w:t>
       </w:r>
     </w:p>
-    <w:p xmlns:wp14="http://schemas.microsoft.com/office/word/2010/wordml" wp14:textId="77777777">
+    <w:p>
       <w:pPr>
         <w:rPr>
           <w:rFonts w:asciiTheme="majorHAnsi" w:hAnsiTheme="majorHAnsi" w:cstheme="majorHAnsi"/>
@@ -997,7 +1453,7 @@
         </w:rPr>
       </w:pPr>
     </w:p>
-    <w:p xmlns:wp14="http://schemas.microsoft.com/office/word/2010/wordml" wp14:textId="77777777">
+    <w:p>
       <w:pPr>
         <w:rPr>
           <w:rFonts w:asciiTheme="majorHAnsi" w:hAnsiTheme="majorHAnsi" w:cstheme="majorHAnsi"/>
@@ -1006,25 +1462,25 @@
         </w:rPr>
       </w:pPr>
     </w:p>
-    <w:p xmlns:wp14="http://schemas.microsoft.com/office/word/2010/wordml" wp14:textId="77777777">
+    <w:p>
       <w:pPr>
         <w:pStyle w:val="NEWT"/>
         <w:spacing w:after="240"/>
       </w:pPr>
-      <w:bookmarkStart w:name="_Toc98104190" w:id="39"/>
+      <w:bookmarkStart w:id="53" w:name="_Toc98446030"/>
       <w:r>
         <w:t>TEAM MEMBERS</w:t>
       </w:r>
-      <w:bookmarkEnd w:id="39"/>
+      <w:bookmarkEnd w:id="53"/>
     </w:p>
     <w:tbl>
       <w:tblPr>
         <w:tblStyle w:val="a"/>
         <w:tblW w:w="4927" w:type="pct"/>
         <w:tblBorders>
-          <w:bottom w:val="single" w:color="9CC2E5" w:themeColor="accent1" w:themeTint="99" w:sz="4" w:space="0"/>
-          <w:insideH w:val="single" w:color="9CC2E5" w:themeColor="accent1" w:themeTint="99" w:sz="4" w:space="0"/>
-          <w:insideV w:val="single" w:color="9CC2E5" w:themeColor="accent1" w:themeTint="99" w:sz="4" w:space="0"/>
+          <w:bottom w:val="single" w:sz="4" w:space="0" w:color="9CC2E5" w:themeColor="accent1" w:themeTint="99"/>
+          <w:insideH w:val="single" w:sz="4" w:space="0" w:color="9CC2E5" w:themeColor="accent1" w:themeTint="99"/>
+          <w:insideV w:val="single" w:sz="4" w:space="0" w:color="9CC2E5" w:themeColor="accent1" w:themeTint="99"/>
         </w:tblBorders>
         <w:tblLayout w:type="fixed"/>
         <w:tblLook w:val="04A0" w:firstRow="1" w:lastRow="0" w:firstColumn="1" w:lastColumn="0" w:noHBand="0" w:noVBand="1"/>
@@ -1033,7 +1489,7 @@
         <w:gridCol w:w="2160"/>
         <w:gridCol w:w="6780"/>
       </w:tblGrid>
-      <w:tr xmlns:wp14="http://schemas.microsoft.com/office/word/2010/wordml" wp14:textId="77777777">
+      <w:tr>
         <w:trPr>
           <w:cnfStyle w:val="100000000000" w:firstRow="1" w:lastRow="0" w:firstColumn="0" w:lastColumn="0" w:oddVBand="0" w:evenVBand="0" w:oddHBand="0" w:evenHBand="0" w:firstRowFirstColumn="0" w:firstRowLastColumn="0" w:lastRowFirstColumn="0" w:lastRowLastColumn="0"/>
           <w:trHeight w:val="301"/>
@@ -1043,11 +1499,11 @@
             <w:cnfStyle w:val="001000000000" w:firstRow="0" w:lastRow="0" w:firstColumn="1" w:lastColumn="0" w:oddVBand="0" w:evenVBand="0" w:oddHBand="0" w:evenHBand="0" w:firstRowFirstColumn="0" w:firstRowLastColumn="0" w:lastRowFirstColumn="0" w:lastRowLastColumn="0"/>
             <w:tcW w:w="2160" w:type="dxa"/>
             <w:tcBorders>
-              <w:bottom w:val="single" w:color="1F2B31" w:sz="8" w:space="0"/>
-              <w:right w:val="single" w:color="1F2B31" w:sz="8" w:space="0"/>
-            </w:tcBorders>
-          </w:tcPr>
-          <w:p wp14:textId="77777777">
+              <w:bottom w:val="single" w:sz="8" w:space="0" w:color="1F2B31"/>
+              <w:right w:val="single" w:sz="8" w:space="0" w:color="1F2B31"/>
+            </w:tcBorders>
+          </w:tcPr>
+          <w:p>
             <w:pPr>
               <w:rPr>
                 <w:rFonts w:ascii="Candara" w:hAnsi="Candara"/>
@@ -1067,11 +1523,11 @@
           <w:tcPr>
             <w:tcW w:w="6780" w:type="dxa"/>
             <w:tcBorders>
-              <w:left w:val="single" w:color="1F2B31" w:sz="8" w:space="0"/>
-              <w:bottom w:val="single" w:color="1F2B31" w:sz="8" w:space="0"/>
-            </w:tcBorders>
-          </w:tcPr>
-          <w:p wp14:textId="77777777">
+              <w:left w:val="single" w:sz="8" w:space="0" w:color="1F2B31"/>
+              <w:bottom w:val="single" w:sz="8" w:space="0" w:color="1F2B31"/>
+            </w:tcBorders>
+          </w:tcPr>
+          <w:p>
             <w:pPr>
               <w:cnfStyle w:val="100000000000" w:firstRow="1" w:lastRow="0" w:firstColumn="0" w:lastColumn="0" w:oddVBand="0" w:evenVBand="0" w:oddHBand="0" w:evenHBand="0" w:firstRowFirstColumn="0" w:firstRowLastColumn="0" w:lastRowFirstColumn="0" w:lastRowLastColumn="0"/>
               <w:rPr>
@@ -1115,7 +1571,7 @@
           </w:p>
         </w:tc>
       </w:tr>
-      <w:tr xmlns:wp14="http://schemas.microsoft.com/office/word/2010/wordml" wp14:textId="77777777">
+      <w:tr>
         <w:trPr>
           <w:trHeight w:val="331"/>
         </w:trPr>
@@ -1124,12 +1580,12 @@
             <w:cnfStyle w:val="001000000000" w:firstRow="0" w:lastRow="0" w:firstColumn="1" w:lastColumn="0" w:oddVBand="0" w:evenVBand="0" w:oddHBand="0" w:evenHBand="0" w:firstRowFirstColumn="0" w:firstRowLastColumn="0" w:lastRowFirstColumn="0" w:lastRowLastColumn="0"/>
             <w:tcW w:w="2160" w:type="dxa"/>
             <w:tcBorders>
-              <w:top w:val="single" w:color="1F2B31" w:sz="8" w:space="0"/>
-              <w:bottom w:val="single" w:color="496473" w:sz="4" w:space="0"/>
-              <w:right w:val="single" w:color="496473" w:sz="4" w:space="0"/>
-            </w:tcBorders>
-          </w:tcPr>
-          <w:p wp14:textId="77777777">
+              <w:top w:val="single" w:sz="8" w:space="0" w:color="1F2B31"/>
+              <w:bottom w:val="single" w:sz="4" w:space="0" w:color="496473"/>
+              <w:right w:val="single" w:sz="4" w:space="0" w:color="496473"/>
+            </w:tcBorders>
+          </w:tcPr>
+          <w:p>
             <w:pPr>
               <w:pStyle w:val="ListNumber"/>
               <w:numPr>
@@ -1158,12 +1614,12 @@
           <w:tcPr>
             <w:tcW w:w="6780" w:type="dxa"/>
             <w:tcBorders>
-              <w:top w:val="single" w:color="1F2B31" w:sz="8" w:space="0"/>
-              <w:left w:val="single" w:color="496473" w:sz="4" w:space="0"/>
-              <w:bottom w:val="single" w:color="496473" w:sz="4" w:space="0"/>
-            </w:tcBorders>
-          </w:tcPr>
-          <w:p wp14:textId="77777777">
+              <w:top w:val="single" w:sz="8" w:space="0" w:color="1F2B31"/>
+              <w:left w:val="single" w:sz="4" w:space="0" w:color="496473"/>
+              <w:bottom w:val="single" w:sz="4" w:space="0" w:color="496473"/>
+            </w:tcBorders>
+          </w:tcPr>
+          <w:p>
             <w:pPr>
               <w:spacing w:before="80" w:after="80"/>
               <w:cnfStyle w:val="000000000000" w:firstRow="0" w:lastRow="0" w:firstColumn="0" w:lastColumn="0" w:oddVBand="0" w:evenVBand="0" w:oddHBand="0" w:evenHBand="0" w:firstRowFirstColumn="0" w:firstRowLastColumn="0" w:lastRowFirstColumn="0" w:lastRowLastColumn="0"/>
@@ -1184,7 +1640,7 @@
           </w:p>
         </w:tc>
       </w:tr>
-      <w:tr xmlns:wp14="http://schemas.microsoft.com/office/word/2010/wordml" wp14:textId="77777777">
+      <w:tr>
         <w:trPr>
           <w:trHeight w:val="321"/>
         </w:trPr>
@@ -1193,12 +1649,12 @@
             <w:cnfStyle w:val="001000000000" w:firstRow="0" w:lastRow="0" w:firstColumn="1" w:lastColumn="0" w:oddVBand="0" w:evenVBand="0" w:oddHBand="0" w:evenHBand="0" w:firstRowFirstColumn="0" w:firstRowLastColumn="0" w:lastRowFirstColumn="0" w:lastRowLastColumn="0"/>
             <w:tcW w:w="2160" w:type="dxa"/>
             <w:tcBorders>
-              <w:top w:val="single" w:color="496473" w:sz="4" w:space="0"/>
-              <w:bottom w:val="single" w:color="496473" w:sz="4" w:space="0"/>
-              <w:right w:val="single" w:color="496473" w:sz="4" w:space="0"/>
-            </w:tcBorders>
-          </w:tcPr>
-          <w:p wp14:textId="77777777">
+              <w:top w:val="single" w:sz="4" w:space="0" w:color="496473"/>
+              <w:bottom w:val="single" w:sz="4" w:space="0" w:color="496473"/>
+              <w:right w:val="single" w:sz="4" w:space="0" w:color="496473"/>
+            </w:tcBorders>
+          </w:tcPr>
+          <w:p>
             <w:pPr>
               <w:pStyle w:val="ListNumber"/>
               <w:numPr>
@@ -1227,12 +1683,12 @@
           <w:tcPr>
             <w:tcW w:w="6780" w:type="dxa"/>
             <w:tcBorders>
-              <w:top w:val="single" w:color="496473" w:sz="4" w:space="0"/>
-              <w:left w:val="single" w:color="496473" w:sz="4" w:space="0"/>
-              <w:bottom w:val="single" w:color="496473" w:sz="4" w:space="0"/>
-            </w:tcBorders>
-          </w:tcPr>
-          <w:p wp14:textId="77777777">
+              <w:top w:val="single" w:sz="4" w:space="0" w:color="496473"/>
+              <w:left w:val="single" w:sz="4" w:space="0" w:color="496473"/>
+              <w:bottom w:val="single" w:sz="4" w:space="0" w:color="496473"/>
+            </w:tcBorders>
+          </w:tcPr>
+          <w:p>
             <w:pPr>
               <w:spacing w:before="80" w:after="80"/>
               <w:cnfStyle w:val="000000000000" w:firstRow="0" w:lastRow="0" w:firstColumn="0" w:lastColumn="0" w:oddVBand="0" w:evenVBand="0" w:oddHBand="0" w:evenHBand="0" w:firstRowFirstColumn="0" w:firstRowLastColumn="0" w:lastRowFirstColumn="0" w:lastRowLastColumn="0"/>
@@ -1253,7 +1709,7 @@
           </w:p>
         </w:tc>
       </w:tr>
-      <w:tr xmlns:wp14="http://schemas.microsoft.com/office/word/2010/wordml" wp14:textId="77777777">
+      <w:tr>
         <w:trPr>
           <w:trHeight w:val="331"/>
         </w:trPr>
@@ -1262,12 +1718,12 @@
             <w:cnfStyle w:val="001000000000" w:firstRow="0" w:lastRow="0" w:firstColumn="1" w:lastColumn="0" w:oddVBand="0" w:evenVBand="0" w:oddHBand="0" w:evenHBand="0" w:firstRowFirstColumn="0" w:firstRowLastColumn="0" w:lastRowFirstColumn="0" w:lastRowLastColumn="0"/>
             <w:tcW w:w="2160" w:type="dxa"/>
             <w:tcBorders>
-              <w:top w:val="single" w:color="496473" w:sz="4" w:space="0"/>
-              <w:bottom w:val="single" w:color="496473" w:sz="4" w:space="0"/>
-              <w:right w:val="single" w:color="496473" w:sz="4" w:space="0"/>
-            </w:tcBorders>
-          </w:tcPr>
-          <w:p wp14:textId="77777777">
+              <w:top w:val="single" w:sz="4" w:space="0" w:color="496473"/>
+              <w:bottom w:val="single" w:sz="4" w:space="0" w:color="496473"/>
+              <w:right w:val="single" w:sz="4" w:space="0" w:color="496473"/>
+            </w:tcBorders>
+          </w:tcPr>
+          <w:p>
             <w:pPr>
               <w:pStyle w:val="ListNumber"/>
               <w:numPr>
@@ -1296,12 +1752,12 @@
           <w:tcPr>
             <w:tcW w:w="6780" w:type="dxa"/>
             <w:tcBorders>
-              <w:top w:val="single" w:color="496473" w:sz="4" w:space="0"/>
-              <w:left w:val="single" w:color="496473" w:sz="4" w:space="0"/>
-              <w:bottom w:val="single" w:color="496473" w:sz="4" w:space="0"/>
-            </w:tcBorders>
-          </w:tcPr>
-          <w:p wp14:textId="77777777">
+              <w:top w:val="single" w:sz="4" w:space="0" w:color="496473"/>
+              <w:left w:val="single" w:sz="4" w:space="0" w:color="496473"/>
+              <w:bottom w:val="single" w:sz="4" w:space="0" w:color="496473"/>
+            </w:tcBorders>
+          </w:tcPr>
+          <w:p>
             <w:pPr>
               <w:spacing w:before="80" w:after="80"/>
               <w:cnfStyle w:val="000000000000" w:firstRow="0" w:lastRow="0" w:firstColumn="0" w:lastColumn="0" w:oddVBand="0" w:evenVBand="0" w:oddHBand="0" w:evenHBand="0" w:firstRowFirstColumn="0" w:firstRowLastColumn="0" w:lastRowFirstColumn="0" w:lastRowLastColumn="0"/>
@@ -1322,7 +1778,7 @@
           </w:p>
         </w:tc>
       </w:tr>
-      <w:tr xmlns:wp14="http://schemas.microsoft.com/office/word/2010/wordml" wp14:textId="77777777">
+      <w:tr>
         <w:trPr>
           <w:trHeight w:val="321"/>
         </w:trPr>
@@ -1331,12 +1787,12 @@
             <w:cnfStyle w:val="001000000000" w:firstRow="0" w:lastRow="0" w:firstColumn="1" w:lastColumn="0" w:oddVBand="0" w:evenVBand="0" w:oddHBand="0" w:evenHBand="0" w:firstRowFirstColumn="0" w:firstRowLastColumn="0" w:lastRowFirstColumn="0" w:lastRowLastColumn="0"/>
             <w:tcW w:w="2160" w:type="dxa"/>
             <w:tcBorders>
-              <w:top w:val="single" w:color="496473" w:sz="4" w:space="0"/>
+              <w:top w:val="single" w:sz="4" w:space="0" w:color="496473"/>
               <w:bottom w:val="nil"/>
-              <w:right w:val="single" w:color="496473" w:sz="4" w:space="0"/>
-            </w:tcBorders>
-          </w:tcPr>
-          <w:p wp14:textId="77777777">
+              <w:right w:val="single" w:sz="4" w:space="0" w:color="496473"/>
+            </w:tcBorders>
+          </w:tcPr>
+          <w:p>
             <w:pPr>
               <w:pStyle w:val="ListNumber"/>
               <w:numPr>
@@ -1357,20 +1813,31 @@
                 <w:color w:val="496473"/>
                 <w:lang w:val="en-US"/>
               </w:rPr>
-              <w:t>Soner Solakov</w:t>
-            </w:r>
+              <w:t xml:space="preserve">Soner </w:t>
+            </w:r>
+            <w:proofErr w:type="spellStart"/>
+            <w:r>
+              <w:rPr>
+                <w:rFonts w:ascii="Candara" w:hAnsi="Candara"/>
+                <w:b w:val="0"/>
+                <w:color w:val="496473"/>
+                <w:lang w:val="en-US"/>
+              </w:rPr>
+              <w:t>Solakov</w:t>
+            </w:r>
+            <w:proofErr w:type="spellEnd"/>
           </w:p>
         </w:tc>
         <w:tc>
           <w:tcPr>
             <w:tcW w:w="6780" w:type="dxa"/>
             <w:tcBorders>
-              <w:top w:val="single" w:color="496473" w:sz="4" w:space="0"/>
-              <w:left w:val="single" w:color="496473" w:sz="4" w:space="0"/>
+              <w:top w:val="single" w:sz="4" w:space="0" w:color="496473"/>
+              <w:left w:val="single" w:sz="4" w:space="0" w:color="496473"/>
               <w:bottom w:val="nil"/>
             </w:tcBorders>
           </w:tcPr>
-          <w:p wp14:textId="77777777">
+          <w:p>
             <w:pPr>
               <w:spacing w:before="80" w:after="80"/>
               <w:cnfStyle w:val="000000000000" w:firstRow="0" w:lastRow="0" w:firstColumn="0" w:lastColumn="0" w:oddVBand="0" w:evenVBand="0" w:oddHBand="0" w:evenHBand="0" w:firstRowFirstColumn="0" w:firstRowLastColumn="0" w:lastRowFirstColumn="0" w:lastRowLastColumn="0"/>
@@ -1392,27 +1859,27 @@
         </w:tc>
       </w:tr>
     </w:tbl>
-    <w:p xmlns:wp14="http://schemas.microsoft.com/office/word/2010/wordml" wp14:textId="77777777"/>
-    <w:p xmlns:wp14="http://schemas.microsoft.com/office/word/2010/wordml" wp14:textId="77777777"/>
-    <w:p xmlns:wp14="http://schemas.microsoft.com/office/word/2010/wordml" wp14:textId="77777777">
+    <w:p/>
+    <w:p/>
+    <w:p>
       <w:pPr>
         <w:pStyle w:val="NEWT"/>
         <w:spacing w:after="240" w:line="360" w:lineRule="auto"/>
       </w:pPr>
-      <w:bookmarkStart w:name="_Toc98104191" w:id="40"/>
+      <w:bookmarkStart w:id="54" w:name="_Toc98446031"/>
       <w:r>
         <w:t>PROJECT DESCRIPTION</w:t>
       </w:r>
-      <w:bookmarkEnd w:id="40"/>
+      <w:bookmarkEnd w:id="54"/>
     </w:p>
     <w:tbl>
       <w:tblPr>
         <w:tblStyle w:val="a"/>
         <w:tblW w:w="5025" w:type="pct"/>
         <w:tblBorders>
-          <w:bottom w:val="single" w:color="9CC2E5" w:themeColor="accent1" w:themeTint="99" w:sz="4" w:space="0"/>
-          <w:insideH w:val="single" w:color="9CC2E5" w:themeColor="accent1" w:themeTint="99" w:sz="4" w:space="0"/>
-          <w:insideV w:val="single" w:color="9CC2E5" w:themeColor="accent1" w:themeTint="99" w:sz="4" w:space="0"/>
+          <w:bottom w:val="single" w:sz="4" w:space="0" w:color="9CC2E5" w:themeColor="accent1" w:themeTint="99"/>
+          <w:insideH w:val="single" w:sz="4" w:space="0" w:color="9CC2E5" w:themeColor="accent1" w:themeTint="99"/>
+          <w:insideV w:val="single" w:sz="4" w:space="0" w:color="9CC2E5" w:themeColor="accent1" w:themeTint="99"/>
         </w:tblBorders>
         <w:tblLayout w:type="fixed"/>
         <w:tblLook w:val="04A0" w:firstRow="1" w:lastRow="0" w:firstColumn="1" w:lastColumn="0" w:noHBand="0" w:noVBand="1"/>
@@ -1422,7 +1889,7 @@
         <w:gridCol w:w="529"/>
         <w:gridCol w:w="8588"/>
       </w:tblGrid>
-      <w:tr xmlns:wp14="http://schemas.microsoft.com/office/word/2010/wordml" wp14:textId="77777777">
+      <w:tr>
         <w:trPr>
           <w:cnfStyle w:val="100000000000" w:firstRow="1" w:lastRow="0" w:firstColumn="0" w:lastColumn="0" w:oddVBand="0" w:evenVBand="0" w:oddHBand="0" w:evenHBand="0" w:firstRowFirstColumn="0" w:firstRowLastColumn="0" w:lastRowFirstColumn="0" w:lastRowLastColumn="0"/>
         </w:trPr>
@@ -1431,31 +1898,28 @@
             <w:cnfStyle w:val="001000000000" w:firstRow="0" w:lastRow="0" w:firstColumn="1" w:lastColumn="0" w:oddVBand="0" w:evenVBand="0" w:oddHBand="0" w:evenHBand="0" w:firstRowFirstColumn="0" w:firstRowLastColumn="0" w:lastRowFirstColumn="0" w:lastRowLastColumn="0"/>
             <w:tcW w:w="526" w:type="dxa"/>
             <w:tcBorders>
-              <w:bottom w:val="single" w:color="2C3C45" w:sz="8" w:space="0"/>
-              <w:right w:val="single" w:color="2C3C45" w:sz="8" w:space="0"/>
-            </w:tcBorders>
-            <w:tcMar/>
-          </w:tcPr>
-          <w:p wp14:textId="77777777">
-            <w:pPr>
-              <w:rPr>
-                <w:rFonts w:ascii="Candara" w:hAnsi="Candara"/>
-                <w:lang w:val="en-US"/>
-              </w:rPr>
-            </w:pPr>
-          </w:p>
-        </w:tc>
-        <w:tc>
-          <w:tcPr>
-            <w:cnfStyle w:val="000000000000" w:firstRow="0" w:lastRow="0" w:firstColumn="0" w:lastColumn="0" w:oddVBand="0" w:evenVBand="0" w:oddHBand="0" w:evenHBand="0" w:firstRowFirstColumn="0" w:firstRowLastColumn="0" w:lastRowFirstColumn="0" w:lastRowLastColumn="0"/>
+              <w:bottom w:val="single" w:sz="8" w:space="0" w:color="2C3C45"/>
+              <w:right w:val="single" w:sz="8" w:space="0" w:color="2C3C45"/>
+            </w:tcBorders>
+          </w:tcPr>
+          <w:p>
+            <w:pPr>
+              <w:rPr>
+                <w:rFonts w:ascii="Candara" w:hAnsi="Candara"/>
+                <w:lang w:val="en-US"/>
+              </w:rPr>
+            </w:pPr>
+          </w:p>
+        </w:tc>
+        <w:tc>
+          <w:tcPr>
             <w:tcW w:w="8545" w:type="dxa"/>
             <w:tcBorders>
-              <w:left w:val="single" w:color="2C3C45" w:sz="8" w:space="0"/>
-              <w:bottom w:val="single" w:color="2C3C45" w:sz="8" w:space="0"/>
-            </w:tcBorders>
-            <w:tcMar/>
-          </w:tcPr>
-          <w:p wp14:textId="77777777">
+              <w:left w:val="single" w:sz="8" w:space="0" w:color="2C3C45"/>
+              <w:bottom w:val="single" w:sz="8" w:space="0" w:color="2C3C45"/>
+            </w:tcBorders>
+          </w:tcPr>
+          <w:p>
             <w:pPr>
               <w:cnfStyle w:val="100000000000" w:firstRow="1" w:lastRow="0" w:firstColumn="0" w:lastColumn="0" w:oddVBand="0" w:evenVBand="0" w:oddHBand="0" w:evenHBand="0" w:firstRowFirstColumn="0" w:firstRowLastColumn="0" w:lastRowFirstColumn="0" w:lastRowLastColumn="0"/>
               <w:rPr>
@@ -1480,19 +1944,18 @@
           </w:p>
         </w:tc>
       </w:tr>
-      <w:tr xmlns:wp14="http://schemas.microsoft.com/office/word/2010/wordml" wp14:textId="77777777">
+      <w:tr>
         <w:tc>
           <w:tcPr>
             <w:cnfStyle w:val="001000000000" w:firstRow="0" w:lastRow="0" w:firstColumn="1" w:lastColumn="0" w:oddVBand="0" w:evenVBand="0" w:oddHBand="0" w:evenHBand="0" w:firstRowFirstColumn="0" w:firstRowLastColumn="0" w:lastRowFirstColumn="0" w:lastRowLastColumn="0"/>
             <w:tcW w:w="526" w:type="dxa"/>
             <w:tcBorders>
-              <w:top w:val="single" w:color="2C3C45" w:sz="8" w:space="0"/>
-              <w:bottom w:val="single" w:color="2C3C45" w:sz="4" w:space="0"/>
-              <w:right w:val="single" w:color="2C3C45" w:sz="4" w:space="0"/>
-            </w:tcBorders>
-            <w:tcMar/>
-          </w:tcPr>
-          <w:p wp14:textId="77777777">
+              <w:top w:val="single" w:sz="8" w:space="0" w:color="2C3C45"/>
+              <w:bottom w:val="single" w:sz="4" w:space="0" w:color="2C3C45"/>
+              <w:right w:val="single" w:sz="4" w:space="0" w:color="2C3C45"/>
+            </w:tcBorders>
+          </w:tcPr>
+          <w:p>
             <w:pPr>
               <w:pStyle w:val="ListNumber"/>
               <w:numPr>
@@ -1509,16 +1972,14 @@
         </w:tc>
         <w:tc>
           <w:tcPr>
-            <w:cnfStyle w:val="000000000000" w:firstRow="0" w:lastRow="0" w:firstColumn="0" w:lastColumn="0" w:oddVBand="0" w:evenVBand="0" w:oddHBand="0" w:evenHBand="0" w:firstRowFirstColumn="0" w:firstRowLastColumn="0" w:lastRowFirstColumn="0" w:lastRowLastColumn="0"/>
             <w:tcW w:w="8545" w:type="dxa"/>
             <w:tcBorders>
-              <w:top w:val="single" w:color="2C3C45" w:sz="8" w:space="0"/>
-              <w:left w:val="single" w:color="2C3C45" w:sz="4" w:space="0"/>
-              <w:bottom w:val="single" w:color="2C3C45" w:sz="4" w:space="0"/>
-            </w:tcBorders>
-            <w:tcMar/>
-          </w:tcPr>
-          <w:p wp14:textId="77777777">
+              <w:top w:val="single" w:sz="8" w:space="0" w:color="2C3C45"/>
+              <w:left w:val="single" w:sz="4" w:space="0" w:color="2C3C45"/>
+              <w:bottom w:val="single" w:sz="4" w:space="0" w:color="2C3C45"/>
+            </w:tcBorders>
+          </w:tcPr>
+          <w:p>
             <w:pPr>
               <w:spacing w:before="20" w:after="100"/>
               <w:cnfStyle w:val="000000000000" w:firstRow="0" w:lastRow="0" w:firstColumn="0" w:lastColumn="0" w:oddVBand="0" w:evenVBand="0" w:oddHBand="0" w:evenHBand="0" w:firstRowFirstColumn="0" w:firstRowLastColumn="0" w:lastRowFirstColumn="0" w:lastRowLastColumn="0"/>
@@ -1539,7 +2000,7 @@
               <w:t>Idea in general.</w:t>
             </w:r>
           </w:p>
-          <w:p wp14:textId="49A0FFC1">
+          <w:p>
             <w:pPr>
               <w:spacing w:before="20" w:after="100"/>
               <w:cnfStyle w:val="000000000000" w:firstRow="0" w:lastRow="0" w:firstColumn="0" w:lastColumn="0" w:oddVBand="0" w:evenVBand="0" w:oddHBand="0" w:evenHBand="0" w:firstRowFirstColumn="0" w:firstRowLastColumn="0" w:lastRowFirstColumn="0" w:lastRowLastColumn="0"/>
@@ -1560,19 +2021,18 @@
           </w:p>
         </w:tc>
       </w:tr>
-      <w:tr xmlns:wp14="http://schemas.microsoft.com/office/word/2010/wordml" wp14:textId="77777777">
+      <w:tr>
         <w:tc>
           <w:tcPr>
             <w:cnfStyle w:val="001000000000" w:firstRow="0" w:lastRow="0" w:firstColumn="1" w:lastColumn="0" w:oddVBand="0" w:evenVBand="0" w:oddHBand="0" w:evenHBand="0" w:firstRowFirstColumn="0" w:firstRowLastColumn="0" w:lastRowFirstColumn="0" w:lastRowLastColumn="0"/>
             <w:tcW w:w="526" w:type="dxa"/>
             <w:tcBorders>
-              <w:top w:val="single" w:color="2C3C45" w:sz="4" w:space="0"/>
-              <w:bottom w:val="single" w:color="2C3C45" w:sz="4" w:space="0"/>
-              <w:right w:val="single" w:color="2C3C45" w:sz="4" w:space="0"/>
-            </w:tcBorders>
-            <w:tcMar/>
-          </w:tcPr>
-          <w:p wp14:textId="77777777">
+              <w:top w:val="single" w:sz="4" w:space="0" w:color="2C3C45"/>
+              <w:bottom w:val="single" w:sz="4" w:space="0" w:color="2C3C45"/>
+              <w:right w:val="single" w:sz="4" w:space="0" w:color="2C3C45"/>
+            </w:tcBorders>
+          </w:tcPr>
+          <w:p>
             <w:pPr>
               <w:pStyle w:val="ListNumber"/>
               <w:spacing w:after="120"/>
@@ -1585,16 +2045,14 @@
         </w:tc>
         <w:tc>
           <w:tcPr>
-            <w:cnfStyle w:val="000000000000" w:firstRow="0" w:lastRow="0" w:firstColumn="0" w:lastColumn="0" w:oddVBand="0" w:evenVBand="0" w:oddHBand="0" w:evenHBand="0" w:firstRowFirstColumn="0" w:firstRowLastColumn="0" w:lastRowFirstColumn="0" w:lastRowLastColumn="0"/>
             <w:tcW w:w="8545" w:type="dxa"/>
             <w:tcBorders>
-              <w:top w:val="single" w:color="2C3C45" w:sz="4" w:space="0"/>
-              <w:left w:val="single" w:color="2C3C45" w:sz="4" w:space="0"/>
-              <w:bottom w:val="single" w:color="2C3C45" w:sz="4" w:space="0"/>
-            </w:tcBorders>
-            <w:tcMar/>
-          </w:tcPr>
-          <w:p wp14:textId="77777777">
+              <w:top w:val="single" w:sz="4" w:space="0" w:color="2C3C45"/>
+              <w:left w:val="single" w:sz="4" w:space="0" w:color="2C3C45"/>
+              <w:bottom w:val="single" w:sz="4" w:space="0" w:color="2C3C45"/>
+            </w:tcBorders>
+          </w:tcPr>
+          <w:p>
             <w:pPr>
               <w:spacing w:before="0" w:after="120"/>
               <w:cnfStyle w:val="000000000000" w:firstRow="0" w:lastRow="0" w:firstColumn="0" w:lastColumn="0" w:oddVBand="0" w:evenVBand="0" w:oddHBand="0" w:evenHBand="0" w:firstRowFirstColumn="0" w:firstRowLastColumn="0" w:lastRowFirstColumn="0" w:lastRowLastColumn="0"/>
@@ -1612,17 +2070,78 @@
                 <w:sz w:val="24"/>
                 <w:lang w:val="en-US"/>
               </w:rPr>
-              <w:t xml:space="preserve">How can you access the </w:t>
-            </w:r>
-            <w:r>
+              <w:t>How can you access the project?</w:t>
+            </w:r>
+          </w:p>
+          <w:p>
+            <w:pPr>
+              <w:spacing w:before="0" w:after="120"/>
+              <w:cnfStyle w:val="000000000000" w:firstRow="0" w:lastRow="0" w:firstColumn="0" w:lastColumn="0" w:oddVBand="0" w:evenVBand="0" w:oddHBand="0" w:evenHBand="0" w:firstRowFirstColumn="0" w:firstRowLastColumn="0" w:lastRowFirstColumn="0" w:lastRowLastColumn="0"/>
+              <w:rPr>
+                <w:rFonts w:ascii="Candara" w:hAnsi="Candara"/>
+              </w:rPr>
+            </w:pPr>
+            <w:r>
+              <w:rPr>
+                <w:rFonts w:ascii="Candara" w:hAnsi="Candara"/>
+                <w:color w:val="496473"/>
+                <w:lang w:val="en-US"/>
+              </w:rPr>
+              <w:t>You can find our project on GitHub. You can access the files by installing the repository or paste this to your console - https://github.com/ZYPetkova20/Historical-Geography-Project</w:t>
+            </w:r>
+            <w:r>
+              <w:rPr>
+                <w:rFonts w:ascii="Candara" w:hAnsi="Candara"/>
+                <w:color w:val="496473"/>
+                <w:lang w:val="en-US"/>
+              </w:rPr>
+              <w:t>.</w:t>
+            </w:r>
+          </w:p>
+        </w:tc>
+      </w:tr>
+      <w:tr>
+        <w:tc>
+          <w:tcPr>
+            <w:cnfStyle w:val="001000000000" w:firstRow="0" w:lastRow="0" w:firstColumn="1" w:lastColumn="0" w:oddVBand="0" w:evenVBand="0" w:oddHBand="0" w:evenHBand="0" w:firstRowFirstColumn="0" w:firstRowLastColumn="0" w:lastRowFirstColumn="0" w:lastRowLastColumn="0"/>
+            <w:tcW w:w="526" w:type="dxa"/>
+            <w:tcBorders>
+              <w:top w:val="single" w:sz="4" w:space="0" w:color="2C3C45"/>
+              <w:bottom w:val="single" w:sz="4" w:space="0" w:color="2C3C45"/>
+              <w:right w:val="single" w:sz="4" w:space="0" w:color="2C3C45"/>
+            </w:tcBorders>
+          </w:tcPr>
+          <w:p>
+            <w:pPr>
+              <w:pStyle w:val="ListNumber"/>
+              <w:spacing w:after="120"/>
+              <w:rPr>
+                <w:rFonts w:ascii="Candara" w:hAnsi="Candara"/>
+                <w:lang w:val="en-US"/>
+              </w:rPr>
+            </w:pPr>
+          </w:p>
+        </w:tc>
+        <w:tc>
+          <w:tcPr>
+            <w:tcW w:w="8545" w:type="dxa"/>
+            <w:tcBorders>
+              <w:top w:val="single" w:sz="4" w:space="0" w:color="2C3C45"/>
+              <w:left w:val="single" w:sz="4" w:space="0" w:color="2C3C45"/>
+              <w:bottom w:val="single" w:sz="4" w:space="0" w:color="2C3C45"/>
+            </w:tcBorders>
+          </w:tcPr>
+          <w:p>
+            <w:pPr>
+              <w:spacing w:before="0" w:after="120"/>
+              <w:cnfStyle w:val="000000000000" w:firstRow="0" w:lastRow="0" w:firstColumn="0" w:lastColumn="0" w:oddVBand="0" w:evenVBand="0" w:oddHBand="0" w:evenHBand="0" w:firstRowFirstColumn="0" w:firstRowLastColumn="0" w:lastRowFirstColumn="0" w:lastRowLastColumn="0"/>
               <w:rPr>
                 <w:rFonts w:ascii="Candara" w:hAnsi="Candara"/>
                 <w:color w:val="2C3C45"/>
                 <w:sz w:val="24"/>
                 <w:lang w:val="en-US"/>
               </w:rPr>
-              <w:t>project</w:t>
-            </w:r>
+            </w:pPr>
             <w:r>
               <w:rPr>
                 <w:rFonts w:ascii="Candara" w:hAnsi="Candara"/>
@@ -1630,49 +2149,66 @@
                 <w:sz w:val="24"/>
                 <w:lang w:val="en-US"/>
               </w:rPr>
-              <w:t>?</w:t>
-            </w:r>
-          </w:p>
-          <w:p wp14:textId="77777777">
+              <w:t>Teamwork</w:t>
+            </w:r>
+            <w:r>
+              <w:rPr>
+                <w:rFonts w:ascii="Candara" w:hAnsi="Candara"/>
+                <w:color w:val="2C3C45"/>
+                <w:sz w:val="24"/>
+                <w:lang w:val="en-US"/>
+              </w:rPr>
+              <w:t>.</w:t>
+            </w:r>
+          </w:p>
+          <w:p>
             <w:pPr>
               <w:spacing w:before="0" w:after="120"/>
               <w:cnfStyle w:val="000000000000" w:firstRow="0" w:lastRow="0" w:firstColumn="0" w:lastColumn="0" w:oddVBand="0" w:evenVBand="0" w:oddHBand="0" w:evenHBand="0" w:firstRowFirstColumn="0" w:firstRowLastColumn="0" w:lastRowFirstColumn="0" w:lastRowLastColumn="0"/>
               <w:rPr>
                 <w:rFonts w:ascii="Candara" w:hAnsi="Candara"/>
-              </w:rPr>
-            </w:pPr>
-            <w:r>
-              <w:rPr>
-                <w:rFonts w:ascii="Candara" w:hAnsi="Candara"/>
-                <w:color w:val="496473"/>
-                <w:lang w:val="en-US"/>
-              </w:rPr>
-              <w:t>You can find our project on GitHub. You can access the files by installing the repository, or paste this to your console - https://github.com/ZYPetkova20/Historical-Geography-Project</w:t>
-            </w:r>
-            <w:r>
-              <w:rPr>
-                <w:rFonts w:ascii="Candara" w:hAnsi="Candara"/>
-                <w:color w:val="496473"/>
-                <w:lang w:val="en-US"/>
-              </w:rPr>
-              <w:t>.</w:t>
+                <w:lang w:val="en-US"/>
+              </w:rPr>
+            </w:pPr>
+            <w:r>
+              <w:rPr>
+                <w:rFonts w:ascii="Candara" w:hAnsi="Candara"/>
+                <w:color w:val="496473"/>
+                <w:lang w:val="en-US"/>
+              </w:rPr>
+              <w:t>Our main communicating platform was Microsoft Teams. During the project</w:t>
+            </w:r>
+            <w:r>
+              <w:rPr>
+                <w:rFonts w:ascii="Candara" w:hAnsi="Candara"/>
+                <w:color w:val="496473"/>
+                <w:lang w:val="en-US"/>
+              </w:rPr>
+              <w:t>,</w:t>
+            </w:r>
+            <w:r>
+              <w:rPr>
+                <w:rFonts w:ascii="Candara" w:hAnsi="Candara"/>
+                <w:color w:val="496473"/>
+                <w:lang w:val="en-US"/>
+              </w:rPr>
+              <w:t xml:space="preserve"> we met almost every day, so that everyone can catch up with the work.</w:t>
             </w:r>
           </w:p>
         </w:tc>
       </w:tr>
-      <w:tr xmlns:wp14="http://schemas.microsoft.com/office/word/2010/wordml" wp14:textId="77777777">
+      <w:tr>
         <w:tc>
           <w:tcPr>
             <w:cnfStyle w:val="001000000000" w:firstRow="0" w:lastRow="0" w:firstColumn="1" w:lastColumn="0" w:oddVBand="0" w:evenVBand="0" w:oddHBand="0" w:evenHBand="0" w:firstRowFirstColumn="0" w:firstRowLastColumn="0" w:lastRowFirstColumn="0" w:lastRowLastColumn="0"/>
             <w:tcW w:w="526" w:type="dxa"/>
             <w:tcBorders>
-              <w:top w:val="single" w:color="2C3C45" w:sz="4" w:space="0"/>
-              <w:bottom w:val="single" w:color="2C3C45" w:sz="4" w:space="0"/>
-              <w:right w:val="single" w:color="2C3C45" w:sz="4" w:space="0"/>
-            </w:tcBorders>
-            <w:tcMar/>
-          </w:tcPr>
-          <w:p wp14:textId="77777777">
+              <w:top w:val="single" w:sz="4" w:space="0" w:color="2C3C45"/>
+              <w:bottom w:val="nil"/>
+              <w:right w:val="single" w:sz="4" w:space="0" w:color="2C3C45"/>
+            </w:tcBorders>
+          </w:tcPr>
+          <w:p>
             <w:pPr>
               <w:pStyle w:val="ListNumber"/>
               <w:spacing w:after="120"/>
@@ -1685,16 +2221,14 @@
         </w:tc>
         <w:tc>
           <w:tcPr>
-            <w:cnfStyle w:val="000000000000" w:firstRow="0" w:lastRow="0" w:firstColumn="0" w:lastColumn="0" w:oddVBand="0" w:evenVBand="0" w:oddHBand="0" w:evenHBand="0" w:firstRowFirstColumn="0" w:firstRowLastColumn="0" w:lastRowFirstColumn="0" w:lastRowLastColumn="0"/>
             <w:tcW w:w="8545" w:type="dxa"/>
             <w:tcBorders>
-              <w:top w:val="single" w:color="2C3C45" w:sz="4" w:space="0"/>
-              <w:left w:val="single" w:color="2C3C45" w:sz="4" w:space="0"/>
-              <w:bottom w:val="single" w:color="2C3C45" w:sz="4" w:space="0"/>
-            </w:tcBorders>
-            <w:tcMar/>
-          </w:tcPr>
-          <w:p wp14:textId="77777777">
+              <w:top w:val="single" w:sz="4" w:space="0" w:color="2C3C45"/>
+              <w:left w:val="single" w:sz="4" w:space="0" w:color="2C3C45"/>
+              <w:bottom w:val="nil"/>
+            </w:tcBorders>
+          </w:tcPr>
+          <w:p>
             <w:pPr>
               <w:spacing w:before="0" w:after="120"/>
               <w:cnfStyle w:val="000000000000" w:firstRow="0" w:lastRow="0" w:firstColumn="0" w:lastColumn="0" w:oddVBand="0" w:evenVBand="0" w:oddHBand="0" w:evenHBand="0" w:firstRowFirstColumn="0" w:firstRowLastColumn="0" w:lastRowFirstColumn="0" w:lastRowLastColumn="0"/>
@@ -1712,90 +2246,15 @@
                 <w:sz w:val="24"/>
                 <w:lang w:val="en-US"/>
               </w:rPr>
-              <w:t>Team work.</w:t>
-            </w:r>
-          </w:p>
-          <w:p wp14:textId="77777777">
+              <w:t>What technologies were used?</w:t>
+            </w:r>
+          </w:p>
+          <w:p>
             <w:pPr>
               <w:spacing w:before="0" w:after="120"/>
               <w:cnfStyle w:val="000000000000" w:firstRow="0" w:lastRow="0" w:firstColumn="0" w:lastColumn="0" w:oddVBand="0" w:evenVBand="0" w:oddHBand="0" w:evenHBand="0" w:firstRowFirstColumn="0" w:firstRowLastColumn="0" w:lastRowFirstColumn="0" w:lastRowLastColumn="0"/>
               <w:rPr>
                 <w:rFonts w:ascii="Candara" w:hAnsi="Candara"/>
-                <w:lang w:val="en-US"/>
-              </w:rPr>
-            </w:pPr>
-            <w:r>
-              <w:rPr>
-                <w:rFonts w:ascii="Candara" w:hAnsi="Candara"/>
-                <w:color w:val="496473"/>
-                <w:lang w:val="en-US"/>
-              </w:rPr>
-              <w:t>Our main communicating platform was Microsoft Teams. During the project we met almost every day, so that everyone can catch up with the work.</w:t>
-            </w:r>
-          </w:p>
-        </w:tc>
-      </w:tr>
-      <w:tr xmlns:wp14="http://schemas.microsoft.com/office/word/2010/wordml" wp14:textId="77777777">
-        <w:tc>
-          <w:tcPr>
-            <w:cnfStyle w:val="001000000000" w:firstRow="0" w:lastRow="0" w:firstColumn="1" w:lastColumn="0" w:oddVBand="0" w:evenVBand="0" w:oddHBand="0" w:evenHBand="0" w:firstRowFirstColumn="0" w:firstRowLastColumn="0" w:lastRowFirstColumn="0" w:lastRowLastColumn="0"/>
-            <w:tcW w:w="526" w:type="dxa"/>
-            <w:tcBorders>
-              <w:top w:val="single" w:color="2C3C45" w:sz="4" w:space="0"/>
-              <w:bottom w:val="nil"/>
-              <w:right w:val="single" w:color="2C3C45" w:sz="4" w:space="0"/>
-            </w:tcBorders>
-            <w:tcMar/>
-          </w:tcPr>
-          <w:p wp14:textId="77777777">
-            <w:pPr>
-              <w:pStyle w:val="ListNumber"/>
-              <w:spacing w:after="120"/>
-              <w:rPr>
-                <w:rFonts w:ascii="Candara" w:hAnsi="Candara"/>
-                <w:lang w:val="en-US"/>
-              </w:rPr>
-            </w:pPr>
-          </w:p>
-        </w:tc>
-        <w:tc>
-          <w:tcPr>
-            <w:cnfStyle w:val="000000000000" w:firstRow="0" w:lastRow="0" w:firstColumn="0" w:lastColumn="0" w:oddVBand="0" w:evenVBand="0" w:oddHBand="0" w:evenHBand="0" w:firstRowFirstColumn="0" w:firstRowLastColumn="0" w:lastRowFirstColumn="0" w:lastRowLastColumn="0"/>
-            <w:tcW w:w="8545" w:type="dxa"/>
-            <w:tcBorders>
-              <w:top w:val="single" w:color="2C3C45" w:sz="4" w:space="0"/>
-              <w:left w:val="single" w:color="2C3C45" w:sz="4" w:space="0"/>
-              <w:bottom w:val="nil"/>
-            </w:tcBorders>
-            <w:tcMar/>
-          </w:tcPr>
-          <w:p wp14:textId="77777777">
-            <w:pPr>
-              <w:spacing w:before="0" w:after="120"/>
-              <w:cnfStyle w:val="000000000000" w:firstRow="0" w:lastRow="0" w:firstColumn="0" w:lastColumn="0" w:oddVBand="0" w:evenVBand="0" w:oddHBand="0" w:evenHBand="0" w:firstRowFirstColumn="0" w:firstRowLastColumn="0" w:lastRowFirstColumn="0" w:lastRowLastColumn="0"/>
-              <w:rPr>
-                <w:rFonts w:ascii="Candara" w:hAnsi="Candara"/>
-                <w:color w:val="2C3C45"/>
-                <w:sz w:val="24"/>
-                <w:lang w:val="en-US"/>
-              </w:rPr>
-            </w:pPr>
-            <w:r>
-              <w:rPr>
-                <w:rFonts w:ascii="Candara" w:hAnsi="Candara"/>
-                <w:color w:val="2C3C45"/>
-                <w:sz w:val="24"/>
-                <w:lang w:val="en-US"/>
-              </w:rPr>
-              <w:t>What technologies were used?</w:t>
-            </w:r>
-          </w:p>
-          <w:p wp14:textId="77777777">
-            <w:pPr>
-              <w:spacing w:before="0" w:after="120"/>
-              <w:cnfStyle w:val="000000000000" w:firstRow="0" w:lastRow="0" w:firstColumn="0" w:lastColumn="0" w:oddVBand="0" w:evenVBand="0" w:oddHBand="0" w:evenHBand="0" w:firstRowFirstColumn="0" w:firstRowLastColumn="0" w:lastRowFirstColumn="0" w:lastRowLastColumn="0"/>
-              <w:rPr>
-                <w:rFonts w:ascii="Candara" w:hAnsi="Candara"/>
               </w:rPr>
             </w:pPr>
             <w:r>
@@ -1922,30 +2381,34 @@
         </w:tc>
       </w:tr>
     </w:tbl>
-    <w:p xmlns:wp14="http://schemas.microsoft.com/office/word/2010/wordml" wp14:textId="77777777"/>
-    <w:p xmlns:wp14="http://schemas.microsoft.com/office/word/2010/wordml" wp14:textId="77777777"/>
-    <w:p xmlns:wp14="http://schemas.microsoft.com/office/word/2010/wordml" wp14:textId="77777777"/>
-    <w:p xmlns:wp14="http://schemas.microsoft.com/office/word/2010/wordml" wp14:textId="77777777"/>
-    <w:p xmlns:wp14="http://schemas.microsoft.com/office/word/2010/wordml" wp14:textId="77777777">
+    <w:p/>
+    <w:p/>
+    <w:p/>
+    <w:p>
+      <w:r>
+        <w:br w:type="page"/>
+      </w:r>
+    </w:p>
+    <w:p>
       <w:pPr>
         <w:pStyle w:val="NEWT"/>
         <w:spacing w:line="480" w:lineRule="auto"/>
       </w:pPr>
-      <w:bookmarkStart w:name="_Toc98104192" w:id="41"/>
+      <w:bookmarkStart w:id="55" w:name="_Toc98446032"/>
       <w:r>
         <w:lastRenderedPageBreak/>
         <w:t>PERFORMED TASKS</w:t>
       </w:r>
-      <w:bookmarkEnd w:id="41"/>
+      <w:bookmarkEnd w:id="55"/>
     </w:p>
     <w:tbl>
       <w:tblPr>
         <w:tblStyle w:val="1"/>
         <w:tblW w:w="5025" w:type="pct"/>
         <w:tblBorders>
-          <w:bottom w:val="single" w:color="9CC2E5" w:themeColor="accent1" w:themeTint="99" w:sz="4" w:space="0"/>
-          <w:insideH w:val="single" w:color="9CC2E5" w:themeColor="accent1" w:themeTint="99" w:sz="4" w:space="0"/>
-          <w:insideV w:val="single" w:color="9CC2E5" w:themeColor="accent1" w:themeTint="99" w:sz="4" w:space="0"/>
+          <w:bottom w:val="single" w:sz="4" w:space="0" w:color="9CC2E5" w:themeColor="accent1" w:themeTint="99"/>
+          <w:insideH w:val="single" w:sz="4" w:space="0" w:color="9CC2E5" w:themeColor="accent1" w:themeTint="99"/>
+          <w:insideV w:val="single" w:sz="4" w:space="0" w:color="9CC2E5" w:themeColor="accent1" w:themeTint="99"/>
         </w:tblBorders>
         <w:tblLayout w:type="fixed"/>
         <w:tblLook w:val="04A0" w:firstRow="1" w:lastRow="0" w:firstColumn="1" w:lastColumn="0" w:noHBand="0" w:noVBand="1"/>
@@ -1955,7 +2418,7 @@
         <w:gridCol w:w="529"/>
         <w:gridCol w:w="8588"/>
       </w:tblGrid>
-      <w:tr xmlns:wp14="http://schemas.microsoft.com/office/word/2010/wordml" wp14:textId="77777777">
+      <w:tr>
         <w:trPr>
           <w:cnfStyle w:val="100000000000" w:firstRow="1" w:lastRow="0" w:firstColumn="0" w:lastColumn="0" w:oddVBand="0" w:evenVBand="0" w:oddHBand="0" w:evenHBand="0" w:firstRowFirstColumn="0" w:firstRowLastColumn="0" w:lastRowFirstColumn="0" w:lastRowLastColumn="0"/>
         </w:trPr>
@@ -1964,30 +2427,27 @@
             <w:cnfStyle w:val="001000000000" w:firstRow="0" w:lastRow="0" w:firstColumn="1" w:lastColumn="0" w:oddVBand="0" w:evenVBand="0" w:oddHBand="0" w:evenHBand="0" w:firstRowFirstColumn="0" w:firstRowLastColumn="0" w:lastRowFirstColumn="0" w:lastRowLastColumn="0"/>
             <w:tcW w:w="526" w:type="dxa"/>
             <w:tcBorders>
-              <w:bottom w:val="single" w:color="2C3C45" w:sz="8" w:space="0"/>
-              <w:right w:val="single" w:color="2C3C45" w:sz="8" w:space="0"/>
-            </w:tcBorders>
-            <w:tcMar/>
-          </w:tcPr>
-          <w:p wp14:textId="77777777">
-            <w:pPr>
-              <w:rPr>
-                <w:rFonts w:ascii="Candara" w:hAnsi="Candara"/>
-              </w:rPr>
-            </w:pPr>
-          </w:p>
-        </w:tc>
-        <w:tc>
-          <w:tcPr>
-            <w:cnfStyle w:val="000000000000" w:firstRow="0" w:lastRow="0" w:firstColumn="0" w:lastColumn="0" w:oddVBand="0" w:evenVBand="0" w:oddHBand="0" w:evenHBand="0" w:firstRowFirstColumn="0" w:firstRowLastColumn="0" w:lastRowFirstColumn="0" w:lastRowLastColumn="0"/>
+              <w:bottom w:val="single" w:sz="8" w:space="0" w:color="2C3C45"/>
+              <w:right w:val="single" w:sz="8" w:space="0" w:color="2C3C45"/>
+            </w:tcBorders>
+          </w:tcPr>
+          <w:p>
+            <w:pPr>
+              <w:rPr>
+                <w:rFonts w:ascii="Candara" w:hAnsi="Candara"/>
+              </w:rPr>
+            </w:pPr>
+          </w:p>
+        </w:tc>
+        <w:tc>
+          <w:tcPr>
             <w:tcW w:w="8545" w:type="dxa"/>
             <w:tcBorders>
-              <w:left w:val="single" w:color="2C3C45" w:sz="8" w:space="0"/>
-              <w:bottom w:val="single" w:color="2C3C45" w:sz="8" w:space="0"/>
-            </w:tcBorders>
-            <w:tcMar/>
-          </w:tcPr>
-          <w:p wp14:textId="77777777">
+              <w:left w:val="single" w:sz="8" w:space="0" w:color="2C3C45"/>
+              <w:bottom w:val="single" w:sz="8" w:space="0" w:color="2C3C45"/>
+            </w:tcBorders>
+          </w:tcPr>
+          <w:p>
             <w:pPr>
               <w:cnfStyle w:val="100000000000" w:firstRow="1" w:lastRow="0" w:firstColumn="0" w:lastColumn="0" w:oddVBand="0" w:evenVBand="0" w:oddHBand="0" w:evenHBand="0" w:firstRowFirstColumn="0" w:firstRowLastColumn="0" w:lastRowFirstColumn="0" w:lastRowLastColumn="0"/>
               <w:rPr>
@@ -2009,19 +2469,18 @@
           </w:p>
         </w:tc>
       </w:tr>
-      <w:tr xmlns:wp14="http://schemas.microsoft.com/office/word/2010/wordml" wp14:textId="77777777">
+      <w:tr>
         <w:tc>
           <w:tcPr>
             <w:cnfStyle w:val="001000000000" w:firstRow="0" w:lastRow="0" w:firstColumn="1" w:lastColumn="0" w:oddVBand="0" w:evenVBand="0" w:oddHBand="0" w:evenHBand="0" w:firstRowFirstColumn="0" w:firstRowLastColumn="0" w:lastRowFirstColumn="0" w:lastRowLastColumn="0"/>
             <w:tcW w:w="526" w:type="dxa"/>
             <w:tcBorders>
-              <w:top w:val="single" w:color="2C3C45" w:sz="8" w:space="0"/>
-              <w:bottom w:val="single" w:color="2C3C45" w:sz="4" w:space="0"/>
-              <w:right w:val="single" w:color="2C3C45" w:sz="4" w:space="0"/>
-            </w:tcBorders>
-            <w:tcMar/>
-          </w:tcPr>
-          <w:p wp14:textId="77777777">
+              <w:top w:val="single" w:sz="8" w:space="0" w:color="2C3C45"/>
+              <w:bottom w:val="single" w:sz="4" w:space="0" w:color="2C3C45"/>
+              <w:right w:val="single" w:sz="4" w:space="0" w:color="2C3C45"/>
+            </w:tcBorders>
+          </w:tcPr>
+          <w:p>
             <w:pPr>
               <w:rPr>
                 <w:rFonts w:ascii="Candara" w:hAnsi="Candara"/>
@@ -2039,16 +2498,14 @@
         </w:tc>
         <w:tc>
           <w:tcPr>
-            <w:cnfStyle w:val="000000000000" w:firstRow="0" w:lastRow="0" w:firstColumn="0" w:lastColumn="0" w:oddVBand="0" w:evenVBand="0" w:oddHBand="0" w:evenHBand="0" w:firstRowFirstColumn="0" w:firstRowLastColumn="0" w:lastRowFirstColumn="0" w:lastRowLastColumn="0"/>
             <w:tcW w:w="8545" w:type="dxa"/>
             <w:tcBorders>
-              <w:top w:val="single" w:color="2C3C45" w:sz="8" w:space="0"/>
-              <w:left w:val="single" w:color="2C3C45" w:sz="4" w:space="0"/>
-              <w:bottom w:val="single" w:color="2C3C45" w:sz="4" w:space="0"/>
-            </w:tcBorders>
-            <w:tcMar/>
-          </w:tcPr>
-          <w:p wp14:textId="77777777">
+              <w:top w:val="single" w:sz="8" w:space="0" w:color="2C3C45"/>
+              <w:left w:val="single" w:sz="4" w:space="0" w:color="2C3C45"/>
+              <w:bottom w:val="single" w:sz="4" w:space="0" w:color="2C3C45"/>
+            </w:tcBorders>
+          </w:tcPr>
+          <w:p>
             <w:pPr>
               <w:spacing w:before="20" w:after="100"/>
               <w:cnfStyle w:val="000000000000" w:firstRow="0" w:lastRow="0" w:firstColumn="0" w:lastColumn="0" w:oddVBand="0" w:evenVBand="0" w:oddHBand="0" w:evenHBand="0" w:firstRowFirstColumn="0" w:firstRowLastColumn="0" w:lastRowFirstColumn="0" w:lastRowLastColumn="0"/>
@@ -2066,7 +2523,7 @@
               <w:t>Create design</w:t>
             </w:r>
           </w:p>
-          <w:p wp14:textId="77777777">
+          <w:p>
             <w:pPr>
               <w:spacing w:before="20" w:after="100"/>
               <w:cnfStyle w:val="000000000000" w:firstRow="0" w:lastRow="0" w:firstColumn="0" w:lastColumn="0" w:oddVBand="0" w:evenVBand="0" w:oddHBand="0" w:evenHBand="0" w:firstRowFirstColumn="0" w:firstRowLastColumn="0" w:lastRowFirstColumn="0" w:lastRowLastColumn="0"/>
@@ -2082,7 +2539,7 @@
                 <w:color w:val="496473"/>
                 <w:lang w:val="en-US"/>
               </w:rPr>
-              <w:t xml:space="preserve">The designed was created, so that users can easily navigate </w:t>
+              <w:t xml:space="preserve">The design was created so that users can easily navigate </w:t>
             </w:r>
             <w:r>
               <w:rPr>
@@ -2095,19 +2552,18 @@
           </w:p>
         </w:tc>
       </w:tr>
-      <w:tr xmlns:wp14="http://schemas.microsoft.com/office/word/2010/wordml" wp14:textId="77777777">
+      <w:tr>
         <w:tc>
           <w:tcPr>
             <w:cnfStyle w:val="001000000000" w:firstRow="0" w:lastRow="0" w:firstColumn="1" w:lastColumn="0" w:oddVBand="0" w:evenVBand="0" w:oddHBand="0" w:evenHBand="0" w:firstRowFirstColumn="0" w:firstRowLastColumn="0" w:lastRowFirstColumn="0" w:lastRowLastColumn="0"/>
             <w:tcW w:w="526" w:type="dxa"/>
             <w:tcBorders>
-              <w:top w:val="single" w:color="2C3C45" w:sz="4" w:space="0"/>
-              <w:bottom w:val="single" w:color="2C3C45" w:sz="4" w:space="0"/>
-              <w:right w:val="single" w:color="2C3C45" w:sz="4" w:space="0"/>
-            </w:tcBorders>
-            <w:tcMar/>
-          </w:tcPr>
-          <w:p wp14:textId="77777777">
+              <w:top w:val="single" w:sz="4" w:space="0" w:color="2C3C45"/>
+              <w:bottom w:val="single" w:sz="4" w:space="0" w:color="2C3C45"/>
+              <w:right w:val="single" w:sz="4" w:space="0" w:color="2C3C45"/>
+            </w:tcBorders>
+          </w:tcPr>
+          <w:p>
             <w:pPr>
               <w:rPr>
                 <w:rFonts w:ascii="Candara" w:hAnsi="Candara"/>
@@ -2125,16 +2581,14 @@
         </w:tc>
         <w:tc>
           <w:tcPr>
-            <w:cnfStyle w:val="000000000000" w:firstRow="0" w:lastRow="0" w:firstColumn="0" w:lastColumn="0" w:oddVBand="0" w:evenVBand="0" w:oddHBand="0" w:evenHBand="0" w:firstRowFirstColumn="0" w:firstRowLastColumn="0" w:lastRowFirstColumn="0" w:lastRowLastColumn="0"/>
             <w:tcW w:w="8545" w:type="dxa"/>
             <w:tcBorders>
-              <w:top w:val="single" w:color="2C3C45" w:sz="4" w:space="0"/>
-              <w:left w:val="single" w:color="2C3C45" w:sz="4" w:space="0"/>
-              <w:bottom w:val="single" w:color="2C3C45" w:sz="4" w:space="0"/>
-            </w:tcBorders>
-            <w:tcMar/>
-          </w:tcPr>
-          <w:p wp14:textId="77777777">
+              <w:top w:val="single" w:sz="4" w:space="0" w:color="2C3C45"/>
+              <w:left w:val="single" w:sz="4" w:space="0" w:color="2C3C45"/>
+              <w:bottom w:val="single" w:sz="4" w:space="0" w:color="2C3C45"/>
+            </w:tcBorders>
+          </w:tcPr>
+          <w:p>
             <w:pPr>
               <w:spacing w:before="0" w:after="120"/>
               <w:cnfStyle w:val="000000000000" w:firstRow="0" w:lastRow="0" w:firstColumn="0" w:lastColumn="0" w:oddVBand="0" w:evenVBand="0" w:oddHBand="0" w:evenHBand="0" w:firstRowFirstColumn="0" w:firstRowLastColumn="0" w:lastRowFirstColumn="0" w:lastRowLastColumn="0"/>
@@ -2153,7 +2607,7 @@
               <w:t>Create a home page</w:t>
             </w:r>
           </w:p>
-          <w:p wp14:textId="11C01B41">
+          <w:p>
             <w:pPr>
               <w:spacing w:before="0" w:after="120"/>
               <w:cnfStyle w:val="000000000000" w:firstRow="0" w:lastRow="0" w:firstColumn="0" w:lastColumn="0" w:oddVBand="0" w:evenVBand="0" w:oddHBand="0" w:evenHBand="0" w:firstRowFirstColumn="0" w:firstRowLastColumn="0" w:lastRowFirstColumn="0" w:lastRowLastColumn="0"/>
@@ -2168,40 +2622,47 @@
                 <w:color w:val="496473"/>
                 <w:lang w:val="en-US"/>
               </w:rPr>
-              <w:t xml:space="preserve">In our home page we have a brief information about </w:t>
-            </w:r>
-            <w:r>
-              <w:rPr>
-                <w:rFonts w:ascii="Candara" w:hAnsi="Candara"/>
-                <w:color w:val="496473"/>
-                <w:lang w:val="en-US"/>
-              </w:rPr>
-              <w:t>all</w:t>
-            </w:r>
-            <w:r>
-              <w:rPr>
-                <w:rFonts w:ascii="Candara" w:hAnsi="Candara"/>
-                <w:color w:val="496473"/>
-                <w:lang w:val="en-US"/>
-              </w:rPr>
-              <w:t xml:space="preserve"> the Greatest geography discoveries.</w:t>
+              <w:t>On</w:t>
+            </w:r>
+            <w:r>
+              <w:rPr>
+                <w:rFonts w:ascii="Candara" w:hAnsi="Candara"/>
+                <w:color w:val="496473"/>
+                <w:lang w:val="en-US"/>
+              </w:rPr>
+              <w:t xml:space="preserve"> our home page we have </w:t>
+            </w:r>
+            <w:r>
+              <w:rPr>
+                <w:rFonts w:ascii="Candara" w:hAnsi="Candara"/>
+                <w:color w:val="496473"/>
+                <w:lang w:val="en-US"/>
+              </w:rPr>
+              <w:t>brief information</w:t>
+            </w:r>
+            <w:r>
+              <w:rPr>
+                <w:rFonts w:ascii="Candara" w:hAnsi="Candara"/>
+                <w:color w:val="496473"/>
+                <w:lang w:val="en-US"/>
+              </w:rPr>
+              <w:t xml:space="preserve"> about all the Greatest geography discoveries.</w:t>
             </w:r>
           </w:p>
         </w:tc>
       </w:tr>
-      <w:tr xmlns:wp14="http://schemas.microsoft.com/office/word/2010/wordml" wp14:textId="77777777">
+      <w:tr>
         <w:tc>
           <w:tcPr>
             <w:cnfStyle w:val="001000000000" w:firstRow="0" w:lastRow="0" w:firstColumn="1" w:lastColumn="0" w:oddVBand="0" w:evenVBand="0" w:oddHBand="0" w:evenHBand="0" w:firstRowFirstColumn="0" w:firstRowLastColumn="0" w:lastRowFirstColumn="0" w:lastRowLastColumn="0"/>
             <w:tcW w:w="526" w:type="dxa"/>
             <w:tcBorders>
-              <w:top w:val="single" w:color="2C3C45" w:sz="4" w:space="0"/>
-              <w:bottom w:val="single" w:color="2C3C45" w:sz="4" w:space="0"/>
-              <w:right w:val="single" w:color="2C3C45" w:sz="4" w:space="0"/>
-            </w:tcBorders>
-            <w:tcMar/>
-          </w:tcPr>
-          <w:p wp14:textId="77777777">
+              <w:top w:val="single" w:sz="4" w:space="0" w:color="2C3C45"/>
+              <w:bottom w:val="single" w:sz="4" w:space="0" w:color="2C3C45"/>
+              <w:right w:val="single" w:sz="4" w:space="0" w:color="2C3C45"/>
+            </w:tcBorders>
+          </w:tcPr>
+          <w:p>
             <w:pPr>
               <w:rPr>
                 <w:rFonts w:ascii="Candara" w:hAnsi="Candara"/>
@@ -2219,16 +2680,14 @@
         </w:tc>
         <w:tc>
           <w:tcPr>
-            <w:cnfStyle w:val="000000000000" w:firstRow="0" w:lastRow="0" w:firstColumn="0" w:lastColumn="0" w:oddVBand="0" w:evenVBand="0" w:oddHBand="0" w:evenHBand="0" w:firstRowFirstColumn="0" w:firstRowLastColumn="0" w:lastRowFirstColumn="0" w:lastRowLastColumn="0"/>
             <w:tcW w:w="8545" w:type="dxa"/>
             <w:tcBorders>
-              <w:top w:val="single" w:color="2C3C45" w:sz="4" w:space="0"/>
-              <w:left w:val="single" w:color="2C3C45" w:sz="4" w:space="0"/>
-              <w:bottom w:val="single" w:color="2C3C45" w:sz="4" w:space="0"/>
-            </w:tcBorders>
-            <w:tcMar/>
-          </w:tcPr>
-          <w:p wp14:textId="77777777">
+              <w:top w:val="single" w:sz="4" w:space="0" w:color="2C3C45"/>
+              <w:left w:val="single" w:sz="4" w:space="0" w:color="2C3C45"/>
+              <w:bottom w:val="single" w:sz="4" w:space="0" w:color="2C3C45"/>
+            </w:tcBorders>
+          </w:tcPr>
+          <w:p>
             <w:pPr>
               <w:spacing w:before="0" w:after="120"/>
               <w:cnfStyle w:val="000000000000" w:firstRow="0" w:lastRow="0" w:firstColumn="0" w:lastColumn="0" w:oddVBand="0" w:evenVBand="0" w:oddHBand="0" w:evenHBand="0" w:firstRowFirstColumn="0" w:firstRowLastColumn="0" w:lastRowFirstColumn="0" w:lastRowLastColumn="0"/>
@@ -2247,7 +2706,7 @@
               <w:t>Create pages for the Greatest geography discoveries</w:t>
             </w:r>
           </w:p>
-          <w:p wp14:textId="09B50B05">
+          <w:p>
             <w:pPr>
               <w:spacing w:before="0" w:after="120"/>
               <w:cnfStyle w:val="000000000000" w:firstRow="0" w:lastRow="0" w:firstColumn="0" w:lastColumn="0" w:oddVBand="0" w:evenVBand="0" w:oddHBand="0" w:evenHBand="0" w:firstRowFirstColumn="0" w:firstRowLastColumn="0" w:lastRowFirstColumn="0" w:lastRowLastColumn="0"/>
@@ -2262,40 +2721,31 @@
                 <w:color w:val="496473"/>
                 <w:lang w:val="en-US"/>
               </w:rPr>
-              <w:t xml:space="preserve">In </w:t>
-            </w:r>
-            <w:r>
-              <w:rPr>
-                <w:rFonts w:ascii="Candara" w:hAnsi="Candara"/>
-                <w:color w:val="496473"/>
-                <w:lang w:val="en-US"/>
-              </w:rPr>
-              <w:t>these pages</w:t>
-            </w:r>
-            <w:r>
-              <w:rPr>
-                <w:rFonts w:ascii="Candara" w:hAnsi="Candara"/>
-                <w:color w:val="496473"/>
-                <w:lang w:val="en-US"/>
-              </w:rPr>
-              <w:t xml:space="preserve"> you can read about the journeys, look at pictures of them and see a 3D globe with the discoverer’s route.</w:t>
+              <w:t>On</w:t>
+            </w:r>
+            <w:r>
+              <w:rPr>
+                <w:rFonts w:ascii="Candara" w:hAnsi="Candara"/>
+                <w:color w:val="496473"/>
+                <w:lang w:val="en-US"/>
+              </w:rPr>
+              <w:t xml:space="preserve"> these pages you can read about the journeys, look at pictures of them and see a 3D globe with the discoverer’s route.</w:t>
             </w:r>
           </w:p>
         </w:tc>
       </w:tr>
-      <w:tr xmlns:wp14="http://schemas.microsoft.com/office/word/2010/wordml" wp14:textId="77777777">
+      <w:tr>
         <w:tc>
           <w:tcPr>
             <w:cnfStyle w:val="001000000000" w:firstRow="0" w:lastRow="0" w:firstColumn="1" w:lastColumn="0" w:oddVBand="0" w:evenVBand="0" w:oddHBand="0" w:evenHBand="0" w:firstRowFirstColumn="0" w:firstRowLastColumn="0" w:lastRowFirstColumn="0" w:lastRowLastColumn="0"/>
             <w:tcW w:w="526" w:type="dxa"/>
             <w:tcBorders>
-              <w:top w:val="single" w:color="2C3C45" w:sz="4" w:space="0"/>
-              <w:bottom w:val="single" w:color="2C3C45" w:sz="4" w:space="0"/>
-              <w:right w:val="single" w:color="2C3C45" w:sz="4" w:space="0"/>
-            </w:tcBorders>
-            <w:tcMar/>
-          </w:tcPr>
-          <w:p wp14:textId="77777777">
+              <w:top w:val="single" w:sz="4" w:space="0" w:color="2C3C45"/>
+              <w:bottom w:val="single" w:sz="4" w:space="0" w:color="2C3C45"/>
+              <w:right w:val="single" w:sz="4" w:space="0" w:color="2C3C45"/>
+            </w:tcBorders>
+          </w:tcPr>
+          <w:p>
             <w:pPr>
               <w:rPr>
                 <w:rFonts w:ascii="Candara" w:hAnsi="Candara"/>
@@ -2313,16 +2763,14 @@
         </w:tc>
         <w:tc>
           <w:tcPr>
-            <w:cnfStyle w:val="000000000000" w:firstRow="0" w:lastRow="0" w:firstColumn="0" w:lastColumn="0" w:oddVBand="0" w:evenVBand="0" w:oddHBand="0" w:evenHBand="0" w:firstRowFirstColumn="0" w:firstRowLastColumn="0" w:lastRowFirstColumn="0" w:lastRowLastColumn="0"/>
             <w:tcW w:w="8545" w:type="dxa"/>
             <w:tcBorders>
-              <w:top w:val="single" w:color="2C3C45" w:sz="4" w:space="0"/>
-              <w:left w:val="single" w:color="2C3C45" w:sz="4" w:space="0"/>
-              <w:bottom w:val="single" w:color="2C3C45" w:sz="4" w:space="0"/>
-            </w:tcBorders>
-            <w:tcMar/>
-          </w:tcPr>
-          <w:p wp14:textId="77777777">
+              <w:top w:val="single" w:sz="4" w:space="0" w:color="2C3C45"/>
+              <w:left w:val="single" w:sz="4" w:space="0" w:color="2C3C45"/>
+              <w:bottom w:val="single" w:sz="4" w:space="0" w:color="2C3C45"/>
+            </w:tcBorders>
+          </w:tcPr>
+          <w:p>
             <w:pPr>
               <w:spacing w:before="0" w:after="120"/>
               <w:cnfStyle w:val="000000000000" w:firstRow="0" w:lastRow="0" w:firstColumn="0" w:lastColumn="0" w:oddVBand="0" w:evenVBand="0" w:oddHBand="0" w:evenHBand="0" w:firstRowFirstColumn="0" w:firstRowLastColumn="0" w:lastRowFirstColumn="0" w:lastRowLastColumn="0"/>
@@ -2341,7 +2789,7 @@
               <w:t>Create an about us page</w:t>
             </w:r>
           </w:p>
-          <w:p wp14:textId="3A7D6EDB">
+          <w:p>
             <w:pPr>
               <w:spacing w:before="0" w:after="120"/>
               <w:cnfStyle w:val="000000000000" w:firstRow="0" w:lastRow="0" w:firstColumn="0" w:lastColumn="0" w:oddVBand="0" w:evenVBand="0" w:oddHBand="0" w:evenHBand="0" w:firstRowFirstColumn="0" w:firstRowLastColumn="0" w:lastRowFirstColumn="0" w:lastRowLastColumn="0"/>
@@ -2356,56 +2804,31 @@
                 <w:color w:val="496473"/>
                 <w:lang w:val="en-US"/>
               </w:rPr>
-              <w:t xml:space="preserve">In the about us </w:t>
-            </w:r>
-            <w:r>
-              <w:rPr>
-                <w:rFonts w:ascii="Candara" w:hAnsi="Candara"/>
-                <w:color w:val="496473"/>
-                <w:lang w:val="en-US"/>
-              </w:rPr>
-              <w:t>page,</w:t>
-            </w:r>
-            <w:r>
-              <w:rPr>
-                <w:rFonts w:ascii="Candara" w:hAnsi="Candara"/>
-                <w:color w:val="496473"/>
-                <w:lang w:val="en-US"/>
-              </w:rPr>
-              <w:t xml:space="preserve"> you can find basic information about our team, our </w:t>
-            </w:r>
-            <w:r>
-              <w:rPr>
-                <w:rFonts w:ascii="Candara" w:hAnsi="Candara"/>
-                <w:color w:val="496473"/>
-                <w:lang w:val="en-US"/>
-              </w:rPr>
-              <w:t>site,</w:t>
-            </w:r>
-            <w:r>
-              <w:rPr>
-                <w:rFonts w:ascii="Candara" w:hAnsi="Candara"/>
-                <w:color w:val="496473"/>
-                <w:lang w:val="en-US"/>
-              </w:rPr>
-              <w:t xml:space="preserve"> and our mission.</w:t>
+              <w:t>On</w:t>
+            </w:r>
+            <w:r>
+              <w:rPr>
+                <w:rFonts w:ascii="Candara" w:hAnsi="Candara"/>
+                <w:color w:val="496473"/>
+                <w:lang w:val="en-US"/>
+              </w:rPr>
+              <w:t xml:space="preserve"> the about us page, you can find basic information about our team, our site, and our mission.</w:t>
             </w:r>
           </w:p>
         </w:tc>
       </w:tr>
-      <w:tr xmlns:wp14="http://schemas.microsoft.com/office/word/2010/wordml" wp14:textId="77777777">
+      <w:tr>
         <w:tc>
           <w:tcPr>
             <w:cnfStyle w:val="001000000000" w:firstRow="0" w:lastRow="0" w:firstColumn="1" w:lastColumn="0" w:oddVBand="0" w:evenVBand="0" w:oddHBand="0" w:evenHBand="0" w:firstRowFirstColumn="0" w:firstRowLastColumn="0" w:lastRowFirstColumn="0" w:lastRowLastColumn="0"/>
             <w:tcW w:w="526" w:type="dxa"/>
             <w:tcBorders>
-              <w:top w:val="single" w:color="2C3C45" w:sz="4" w:space="0"/>
-              <w:bottom w:val="single" w:color="2C3C45" w:sz="4" w:space="0"/>
-              <w:right w:val="single" w:color="2C3C45" w:sz="4" w:space="0"/>
-            </w:tcBorders>
-            <w:tcMar/>
-          </w:tcPr>
-          <w:p wp14:textId="77777777">
+              <w:top w:val="single" w:sz="4" w:space="0" w:color="2C3C45"/>
+              <w:bottom w:val="single" w:sz="4" w:space="0" w:color="2C3C45"/>
+              <w:right w:val="single" w:sz="4" w:space="0" w:color="2C3C45"/>
+            </w:tcBorders>
+          </w:tcPr>
+          <w:p>
             <w:pPr>
               <w:rPr>
                 <w:rFonts w:ascii="Candara" w:hAnsi="Candara"/>
@@ -2423,16 +2846,14 @@
         </w:tc>
         <w:tc>
           <w:tcPr>
-            <w:cnfStyle w:val="000000000000" w:firstRow="0" w:lastRow="0" w:firstColumn="0" w:lastColumn="0" w:oddVBand="0" w:evenVBand="0" w:oddHBand="0" w:evenHBand="0" w:firstRowFirstColumn="0" w:firstRowLastColumn="0" w:lastRowFirstColumn="0" w:lastRowLastColumn="0"/>
             <w:tcW w:w="8545" w:type="dxa"/>
             <w:tcBorders>
-              <w:top w:val="single" w:color="2C3C45" w:sz="4" w:space="0"/>
-              <w:left w:val="single" w:color="2C3C45" w:sz="4" w:space="0"/>
-              <w:bottom w:val="single" w:color="2C3C45" w:sz="4" w:space="0"/>
-            </w:tcBorders>
-            <w:tcMar/>
-          </w:tcPr>
-          <w:p wp14:textId="77777777">
+              <w:top w:val="single" w:sz="4" w:space="0" w:color="2C3C45"/>
+              <w:left w:val="single" w:sz="4" w:space="0" w:color="2C3C45"/>
+              <w:bottom w:val="single" w:sz="4" w:space="0" w:color="2C3C45"/>
+            </w:tcBorders>
+          </w:tcPr>
+          <w:p>
             <w:pPr>
               <w:spacing w:before="0" w:after="120"/>
               <w:cnfStyle w:val="000000000000" w:firstRow="0" w:lastRow="0" w:firstColumn="0" w:lastColumn="0" w:oddVBand="0" w:evenVBand="0" w:oddHBand="0" w:evenHBand="0" w:firstRowFirstColumn="0" w:firstRowLastColumn="0" w:lastRowFirstColumn="0" w:lastRowLastColumn="0"/>
@@ -2451,7 +2872,7 @@
               <w:t>Create a contact us pop-up</w:t>
             </w:r>
           </w:p>
-          <w:p wp14:textId="4F187EFE">
+          <w:p>
             <w:pPr>
               <w:spacing w:before="0" w:after="120"/>
               <w:cnfStyle w:val="000000000000" w:firstRow="0" w:lastRow="0" w:firstColumn="0" w:lastColumn="0" w:oddVBand="0" w:evenVBand="0" w:oddHBand="0" w:evenHBand="0" w:firstRowFirstColumn="0" w:firstRowLastColumn="0" w:lastRowFirstColumn="0" w:lastRowLastColumn="0"/>
@@ -2468,23 +2889,7 @@
                 <w:color w:val="496473"/>
                 <w:lang w:val="en-US"/>
               </w:rPr>
-              <w:t xml:space="preserve">In this area of the </w:t>
-            </w:r>
-            <w:r>
-              <w:rPr>
-                <w:rFonts w:ascii="Candara" w:hAnsi="Candara"/>
-                <w:color w:val="496473"/>
-                <w:lang w:val="en-US"/>
-              </w:rPr>
-              <w:t>site,</w:t>
-            </w:r>
-            <w:r>
-              <w:rPr>
-                <w:rFonts w:ascii="Candara" w:hAnsi="Candara"/>
-                <w:color w:val="496473"/>
-                <w:lang w:val="en-US"/>
-              </w:rPr>
-              <w:t xml:space="preserve"> you can give your feedback on our website.</w:t>
+              <w:t>In this area of the site, you can give your feedback on our website.</w:t>
             </w:r>
             <w:r>
               <w:rPr>
@@ -2498,19 +2903,18 @@
           </w:p>
         </w:tc>
       </w:tr>
-      <w:tr xmlns:wp14="http://schemas.microsoft.com/office/word/2010/wordml" wp14:textId="77777777">
+      <w:tr>
         <w:tc>
           <w:tcPr>
             <w:cnfStyle w:val="001000000000" w:firstRow="0" w:lastRow="0" w:firstColumn="1" w:lastColumn="0" w:oddVBand="0" w:evenVBand="0" w:oddHBand="0" w:evenHBand="0" w:firstRowFirstColumn="0" w:firstRowLastColumn="0" w:lastRowFirstColumn="0" w:lastRowLastColumn="0"/>
             <w:tcW w:w="526" w:type="dxa"/>
             <w:tcBorders>
-              <w:top w:val="single" w:color="2C3C45" w:sz="4" w:space="0"/>
-              <w:bottom w:val="single" w:color="2C3C45" w:sz="4" w:space="0"/>
-              <w:right w:val="single" w:color="2C3C45" w:sz="4" w:space="0"/>
-            </w:tcBorders>
-            <w:tcMar/>
-          </w:tcPr>
-          <w:p wp14:textId="77777777">
+              <w:top w:val="single" w:sz="4" w:space="0" w:color="2C3C45"/>
+              <w:bottom w:val="single" w:sz="4" w:space="0" w:color="2C3C45"/>
+              <w:right w:val="single" w:sz="4" w:space="0" w:color="2C3C45"/>
+            </w:tcBorders>
+          </w:tcPr>
+          <w:p>
             <w:pPr>
               <w:rPr>
                 <w:rFonts w:ascii="Candara" w:hAnsi="Candara"/>
@@ -2528,16 +2932,14 @@
         </w:tc>
         <w:tc>
           <w:tcPr>
-            <w:cnfStyle w:val="000000000000" w:firstRow="0" w:lastRow="0" w:firstColumn="0" w:lastColumn="0" w:oddVBand="0" w:evenVBand="0" w:oddHBand="0" w:evenHBand="0" w:firstRowFirstColumn="0" w:firstRowLastColumn="0" w:lastRowFirstColumn="0" w:lastRowLastColumn="0"/>
             <w:tcW w:w="8545" w:type="dxa"/>
             <w:tcBorders>
-              <w:top w:val="single" w:color="2C3C45" w:sz="4" w:space="0"/>
-              <w:left w:val="single" w:color="2C3C45" w:sz="4" w:space="0"/>
-              <w:bottom w:val="single" w:color="2C3C45" w:sz="4" w:space="0"/>
-            </w:tcBorders>
-            <w:tcMar/>
-          </w:tcPr>
-          <w:p wp14:textId="77777777">
+              <w:top w:val="single" w:sz="4" w:space="0" w:color="2C3C45"/>
+              <w:left w:val="single" w:sz="4" w:space="0" w:color="2C3C45"/>
+              <w:bottom w:val="single" w:sz="4" w:space="0" w:color="2C3C45"/>
+            </w:tcBorders>
+          </w:tcPr>
+          <w:p>
             <w:pPr>
               <w:spacing w:after="120"/>
               <w:cnfStyle w:val="000000000000" w:firstRow="0" w:lastRow="0" w:firstColumn="0" w:lastColumn="0" w:oddVBand="0" w:evenVBand="0" w:oddHBand="0" w:evenHBand="0" w:firstRowFirstColumn="0" w:firstRowLastColumn="0" w:lastRowFirstColumn="0" w:lastRowLastColumn="0"/>
@@ -2556,7 +2958,7 @@
               <w:t>Create README</w:t>
             </w:r>
           </w:p>
-          <w:p wp14:textId="77777777">
+          <w:p>
             <w:pPr>
               <w:spacing w:before="0" w:after="120"/>
               <w:cnfStyle w:val="000000000000" w:firstRow="0" w:lastRow="0" w:firstColumn="0" w:lastColumn="0" w:oddVBand="0" w:evenVBand="0" w:oddHBand="0" w:evenHBand="0" w:firstRowFirstColumn="0" w:firstRowLastColumn="0" w:lastRowFirstColumn="0" w:lastRowLastColumn="0"/>
@@ -2601,19 +3003,18 @@
           </w:p>
         </w:tc>
       </w:tr>
-      <w:tr xmlns:wp14="http://schemas.microsoft.com/office/word/2010/wordml" wp14:textId="77777777">
+      <w:tr>
         <w:tc>
           <w:tcPr>
             <w:cnfStyle w:val="001000000000" w:firstRow="0" w:lastRow="0" w:firstColumn="1" w:lastColumn="0" w:oddVBand="0" w:evenVBand="0" w:oddHBand="0" w:evenHBand="0" w:firstRowFirstColumn="0" w:firstRowLastColumn="0" w:lastRowFirstColumn="0" w:lastRowLastColumn="0"/>
             <w:tcW w:w="526" w:type="dxa"/>
             <w:tcBorders>
-              <w:top w:val="single" w:color="2C3C45" w:sz="4" w:space="0"/>
-              <w:bottom w:val="single" w:color="2C3C45" w:sz="4" w:space="0"/>
-              <w:right w:val="single" w:color="2C3C45" w:sz="4" w:space="0"/>
-            </w:tcBorders>
-            <w:tcMar/>
-          </w:tcPr>
-          <w:p wp14:textId="77777777">
+              <w:top w:val="single" w:sz="4" w:space="0" w:color="2C3C45"/>
+              <w:bottom w:val="single" w:sz="4" w:space="0" w:color="2C3C45"/>
+              <w:right w:val="single" w:sz="4" w:space="0" w:color="2C3C45"/>
+            </w:tcBorders>
+          </w:tcPr>
+          <w:p>
             <w:pPr>
               <w:rPr>
                 <w:rFonts w:ascii="Candara" w:hAnsi="Candara"/>
@@ -2631,16 +3032,14 @@
         </w:tc>
         <w:tc>
           <w:tcPr>
-            <w:cnfStyle w:val="000000000000" w:firstRow="0" w:lastRow="0" w:firstColumn="0" w:lastColumn="0" w:oddVBand="0" w:evenVBand="0" w:oddHBand="0" w:evenHBand="0" w:firstRowFirstColumn="0" w:firstRowLastColumn="0" w:lastRowFirstColumn="0" w:lastRowLastColumn="0"/>
             <w:tcW w:w="8545" w:type="dxa"/>
             <w:tcBorders>
-              <w:top w:val="single" w:color="2C3C45" w:sz="4" w:space="0"/>
-              <w:left w:val="single" w:color="2C3C45" w:sz="4" w:space="0"/>
-              <w:bottom w:val="single" w:color="2C3C45" w:sz="4" w:space="0"/>
-            </w:tcBorders>
-            <w:tcMar/>
-          </w:tcPr>
-          <w:p wp14:textId="77777777">
+              <w:top w:val="single" w:sz="4" w:space="0" w:color="2C3C45"/>
+              <w:left w:val="single" w:sz="4" w:space="0" w:color="2C3C45"/>
+              <w:bottom w:val="single" w:sz="4" w:space="0" w:color="2C3C45"/>
+            </w:tcBorders>
+          </w:tcPr>
+          <w:p>
             <w:pPr>
               <w:spacing w:after="120"/>
               <w:cnfStyle w:val="000000000000" w:firstRow="0" w:lastRow="0" w:firstColumn="0" w:lastColumn="0" w:oddVBand="0" w:evenVBand="0" w:oddHBand="0" w:evenHBand="0" w:firstRowFirstColumn="0" w:firstRowLastColumn="0" w:lastRowFirstColumn="0" w:lastRowLastColumn="0"/>
@@ -2659,7 +3058,7 @@
               <w:t>Create documentation</w:t>
             </w:r>
           </w:p>
-          <w:p wp14:textId="77777777">
+          <w:p>
             <w:pPr>
               <w:spacing w:after="120"/>
               <w:cnfStyle w:val="000000000000" w:firstRow="0" w:lastRow="0" w:firstColumn="0" w:lastColumn="0" w:oddVBand="0" w:evenVBand="0" w:oddHBand="0" w:evenHBand="0" w:firstRowFirstColumn="0" w:firstRowLastColumn="0" w:lastRowFirstColumn="0" w:lastRowLastColumn="0"/>
@@ -2680,19 +3079,18 @@
           </w:p>
         </w:tc>
       </w:tr>
-      <w:tr xmlns:wp14="http://schemas.microsoft.com/office/word/2010/wordml" wp14:textId="77777777">
+      <w:tr>
         <w:tc>
           <w:tcPr>
             <w:cnfStyle w:val="001000000000" w:firstRow="0" w:lastRow="0" w:firstColumn="1" w:lastColumn="0" w:oddVBand="0" w:evenVBand="0" w:oddHBand="0" w:evenHBand="0" w:firstRowFirstColumn="0" w:firstRowLastColumn="0" w:lastRowFirstColumn="0" w:lastRowLastColumn="0"/>
             <w:tcW w:w="526" w:type="dxa"/>
             <w:tcBorders>
-              <w:top w:val="single" w:color="2C3C45" w:sz="4" w:space="0"/>
-              <w:bottom w:val="single" w:color="2C3C45" w:sz="4" w:space="0"/>
-              <w:right w:val="single" w:color="2C3C45" w:sz="4" w:space="0"/>
-            </w:tcBorders>
-            <w:tcMar/>
-          </w:tcPr>
-          <w:p wp14:textId="77777777">
+              <w:top w:val="single" w:sz="4" w:space="0" w:color="2C3C45"/>
+              <w:bottom w:val="single" w:sz="4" w:space="0" w:color="2C3C45"/>
+              <w:right w:val="single" w:sz="4" w:space="0" w:color="2C3C45"/>
+            </w:tcBorders>
+          </w:tcPr>
+          <w:p>
             <w:pPr>
               <w:rPr>
                 <w:rFonts w:ascii="Candara" w:hAnsi="Candara"/>
@@ -2710,16 +3108,14 @@
         </w:tc>
         <w:tc>
           <w:tcPr>
-            <w:cnfStyle w:val="000000000000" w:firstRow="0" w:lastRow="0" w:firstColumn="0" w:lastColumn="0" w:oddVBand="0" w:evenVBand="0" w:oddHBand="0" w:evenHBand="0" w:firstRowFirstColumn="0" w:firstRowLastColumn="0" w:lastRowFirstColumn="0" w:lastRowLastColumn="0"/>
             <w:tcW w:w="8545" w:type="dxa"/>
             <w:tcBorders>
-              <w:top w:val="single" w:color="2C3C45" w:sz="4" w:space="0"/>
-              <w:left w:val="single" w:color="2C3C45" w:sz="4" w:space="0"/>
-              <w:bottom w:val="single" w:color="2C3C45" w:sz="4" w:space="0"/>
-            </w:tcBorders>
-            <w:tcMar/>
-          </w:tcPr>
-          <w:p wp14:textId="77777777">
+              <w:top w:val="single" w:sz="4" w:space="0" w:color="2C3C45"/>
+              <w:left w:val="single" w:sz="4" w:space="0" w:color="2C3C45"/>
+              <w:bottom w:val="single" w:sz="4" w:space="0" w:color="2C3C45"/>
+            </w:tcBorders>
+          </w:tcPr>
+          <w:p>
             <w:pPr>
               <w:spacing w:after="120"/>
               <w:cnfStyle w:val="000000000000" w:firstRow="0" w:lastRow="0" w:firstColumn="0" w:lastColumn="0" w:oddVBand="0" w:evenVBand="0" w:oddHBand="0" w:evenHBand="0" w:firstRowFirstColumn="0" w:firstRowLastColumn="0" w:lastRowFirstColumn="0" w:lastRowLastColumn="0"/>
@@ -2738,7 +3134,7 @@
               <w:t xml:space="preserve">Create design documentation </w:t>
             </w:r>
           </w:p>
-          <w:p wp14:textId="77777777">
+          <w:p>
             <w:pPr>
               <w:spacing w:before="0" w:after="120"/>
               <w:cnfStyle w:val="000000000000" w:firstRow="0" w:lastRow="0" w:firstColumn="0" w:lastColumn="0" w:oddVBand="0" w:evenVBand="0" w:oddHBand="0" w:evenHBand="0" w:firstRowFirstColumn="0" w:firstRowLastColumn="0" w:lastRowFirstColumn="0" w:lastRowLastColumn="0"/>
@@ -2767,19 +3163,18 @@
           </w:p>
         </w:tc>
       </w:tr>
-      <w:tr xmlns:wp14="http://schemas.microsoft.com/office/word/2010/wordml" wp14:textId="77777777">
+      <w:tr>
         <w:tc>
           <w:tcPr>
             <w:cnfStyle w:val="001000000000" w:firstRow="0" w:lastRow="0" w:firstColumn="1" w:lastColumn="0" w:oddVBand="0" w:evenVBand="0" w:oddHBand="0" w:evenHBand="0" w:firstRowFirstColumn="0" w:firstRowLastColumn="0" w:lastRowFirstColumn="0" w:lastRowLastColumn="0"/>
             <w:tcW w:w="526" w:type="dxa"/>
             <w:tcBorders>
-              <w:top w:val="single" w:color="2C3C45" w:sz="4" w:space="0"/>
-              <w:bottom w:val="single" w:color="2C3C45" w:sz="4" w:space="0"/>
-              <w:right w:val="single" w:color="2C3C45" w:sz="4" w:space="0"/>
-            </w:tcBorders>
-            <w:tcMar/>
-          </w:tcPr>
-          <w:p wp14:textId="77777777">
+              <w:top w:val="single" w:sz="4" w:space="0" w:color="2C3C45"/>
+              <w:bottom w:val="single" w:sz="4" w:space="0" w:color="2C3C45"/>
+              <w:right w:val="single" w:sz="4" w:space="0" w:color="2C3C45"/>
+            </w:tcBorders>
+          </w:tcPr>
+          <w:p>
             <w:pPr>
               <w:rPr>
                 <w:rFonts w:ascii="Candara" w:hAnsi="Candara"/>
@@ -2797,16 +3192,14 @@
         </w:tc>
         <w:tc>
           <w:tcPr>
-            <w:cnfStyle w:val="000000000000" w:firstRow="0" w:lastRow="0" w:firstColumn="0" w:lastColumn="0" w:oddVBand="0" w:evenVBand="0" w:oddHBand="0" w:evenHBand="0" w:firstRowFirstColumn="0" w:firstRowLastColumn="0" w:lastRowFirstColumn="0" w:lastRowLastColumn="0"/>
             <w:tcW w:w="8545" w:type="dxa"/>
             <w:tcBorders>
-              <w:top w:val="single" w:color="2C3C45" w:sz="4" w:space="0"/>
-              <w:left w:val="single" w:color="2C3C45" w:sz="4" w:space="0"/>
-              <w:bottom w:val="single" w:color="2C3C45" w:sz="4" w:space="0"/>
-            </w:tcBorders>
-            <w:tcMar/>
-          </w:tcPr>
-          <w:p wp14:textId="77777777">
+              <w:top w:val="single" w:sz="4" w:space="0" w:color="2C3C45"/>
+              <w:left w:val="single" w:sz="4" w:space="0" w:color="2C3C45"/>
+              <w:bottom w:val="single" w:sz="4" w:space="0" w:color="2C3C45"/>
+            </w:tcBorders>
+          </w:tcPr>
+          <w:p>
             <w:pPr>
               <w:spacing w:after="120"/>
               <w:cnfStyle w:val="000000000000" w:firstRow="0" w:lastRow="0" w:firstColumn="0" w:lastColumn="0" w:oddVBand="0" w:evenVBand="0" w:oddHBand="0" w:evenHBand="0" w:firstRowFirstColumn="0" w:firstRowLastColumn="0" w:lastRowFirstColumn="0" w:lastRowLastColumn="0"/>
@@ -2825,7 +3218,7 @@
               <w:t xml:space="preserve">Create presentation </w:t>
             </w:r>
           </w:p>
-          <w:p wp14:textId="77777777">
+          <w:p>
             <w:pPr>
               <w:spacing w:before="0" w:after="120"/>
               <w:cnfStyle w:val="000000000000" w:firstRow="0" w:lastRow="0" w:firstColumn="0" w:lastColumn="0" w:oddVBand="0" w:evenVBand="0" w:oddHBand="0" w:evenHBand="0" w:firstRowFirstColumn="0" w:firstRowLastColumn="0" w:lastRowFirstColumn="0" w:lastRowLastColumn="0"/>
@@ -2841,24 +3234,39 @@
                 <w:color w:val="496473"/>
                 <w:lang w:val="en-US"/>
               </w:rPr>
-              <w:t xml:space="preserve">We have created a presentation, which help us introduce our project. </w:t>
+              <w:t xml:space="preserve">We have created a presentation, which </w:t>
+            </w:r>
+            <w:r>
+              <w:rPr>
+                <w:rFonts w:ascii="Candara" w:hAnsi="Candara"/>
+                <w:color w:val="496473"/>
+                <w:lang w:val="en-US"/>
+              </w:rPr>
+              <w:t>helps</w:t>
+            </w:r>
+            <w:r>
+              <w:rPr>
+                <w:rFonts w:ascii="Candara" w:hAnsi="Candara"/>
+                <w:color w:val="496473"/>
+                <w:lang w:val="en-US"/>
+              </w:rPr>
+              <w:t xml:space="preserve"> us introduce our project. </w:t>
             </w:r>
           </w:p>
         </w:tc>
       </w:tr>
-      <w:tr xmlns:wp14="http://schemas.microsoft.com/office/word/2010/wordml" wp14:textId="77777777">
+      <w:tr>
         <w:tc>
           <w:tcPr>
             <w:cnfStyle w:val="001000000000" w:firstRow="0" w:lastRow="0" w:firstColumn="1" w:lastColumn="0" w:oddVBand="0" w:evenVBand="0" w:oddHBand="0" w:evenHBand="0" w:firstRowFirstColumn="0" w:firstRowLastColumn="0" w:lastRowFirstColumn="0" w:lastRowLastColumn="0"/>
             <w:tcW w:w="526" w:type="dxa"/>
             <w:tcBorders>
-              <w:top w:val="single" w:color="2C3C45" w:sz="4" w:space="0"/>
+              <w:top w:val="single" w:sz="4" w:space="0" w:color="2C3C45"/>
               <w:bottom w:val="nil"/>
-              <w:right w:val="single" w:color="2C3C45" w:sz="4" w:space="0"/>
-            </w:tcBorders>
-            <w:tcMar/>
-          </w:tcPr>
-          <w:p wp14:textId="77777777">
+              <w:right w:val="single" w:sz="4" w:space="0" w:color="2C3C45"/>
+            </w:tcBorders>
+          </w:tcPr>
+          <w:p>
             <w:pPr>
               <w:rPr>
                 <w:rFonts w:ascii="Candara" w:hAnsi="Candara"/>
@@ -2876,16 +3284,14 @@
         </w:tc>
         <w:tc>
           <w:tcPr>
-            <w:cnfStyle w:val="000000000000" w:firstRow="0" w:lastRow="0" w:firstColumn="0" w:lastColumn="0" w:oddVBand="0" w:evenVBand="0" w:oddHBand="0" w:evenHBand="0" w:firstRowFirstColumn="0" w:firstRowLastColumn="0" w:lastRowFirstColumn="0" w:lastRowLastColumn="0"/>
             <w:tcW w:w="8545" w:type="dxa"/>
             <w:tcBorders>
-              <w:top w:val="single" w:color="2C3C45" w:sz="4" w:space="0"/>
-              <w:left w:val="single" w:color="2C3C45" w:sz="4" w:space="0"/>
+              <w:top w:val="single" w:sz="4" w:space="0" w:color="2C3C45"/>
+              <w:left w:val="single" w:sz="4" w:space="0" w:color="2C3C45"/>
               <w:bottom w:val="nil"/>
             </w:tcBorders>
-            <w:tcMar/>
-          </w:tcPr>
-          <w:p wp14:textId="77777777">
+          </w:tcPr>
+          <w:p>
             <w:pPr>
               <w:spacing w:after="120"/>
               <w:cnfStyle w:val="000000000000" w:firstRow="0" w:lastRow="0" w:firstColumn="0" w:lastColumn="0" w:oddVBand="0" w:evenVBand="0" w:oddHBand="0" w:evenHBand="0" w:firstRowFirstColumn="0" w:firstRowLastColumn="0" w:lastRowFirstColumn="0" w:lastRowLastColumn="0"/>
@@ -2904,7 +3310,7 @@
               <w:t xml:space="preserve">Create block diagram </w:t>
             </w:r>
           </w:p>
-          <w:p wp14:textId="77777777">
+          <w:p>
             <w:pPr>
               <w:spacing w:before="0" w:after="120"/>
               <w:cnfStyle w:val="000000000000" w:firstRow="0" w:lastRow="0" w:firstColumn="0" w:lastColumn="0" w:oddVBand="0" w:evenVBand="0" w:oddHBand="0" w:evenHBand="0" w:firstRowFirstColumn="0" w:firstRowLastColumn="0" w:lastRowFirstColumn="0" w:lastRowLastColumn="0"/>
@@ -2926,41 +3332,639 @@
         </w:tc>
       </w:tr>
     </w:tbl>
-    <w:p xmlns:wp14="http://schemas.microsoft.com/office/word/2010/wordml" wp14:textId="77777777"/>
-    <w:p xmlns:wp14="http://schemas.microsoft.com/office/word/2010/wordml" wp14:textId="77777777">
+    <w:p/>
+    <w:p>
       <w:r>
         <w:br w:type="page"/>
       </w:r>
     </w:p>
-    <w:p xmlns:wp14="http://schemas.microsoft.com/office/word/2010/wordml" wp14:textId="77777777">
+    <w:p>
+      <w:pPr>
+        <w:pStyle w:val="NEWT"/>
+        <w:spacing w:line="480" w:lineRule="auto"/>
+      </w:pPr>
+      <w:bookmarkStart w:id="56" w:name="_Toc98446033"/>
+      <w:r>
+        <w:lastRenderedPageBreak/>
+        <w:t>FUNCTIONS</w:t>
+      </w:r>
+      <w:bookmarkEnd w:id="56"/>
+    </w:p>
+    <w:tbl>
+      <w:tblPr>
+        <w:tblStyle w:val="a"/>
+        <w:tblW w:w="5000" w:type="pct"/>
+        <w:tblBorders>
+          <w:bottom w:val="single" w:sz="4" w:space="0" w:color="9CC2E5" w:themeColor="accent1" w:themeTint="99"/>
+          <w:insideH w:val="single" w:sz="4" w:space="0" w:color="9CC2E5" w:themeColor="accent1" w:themeTint="99"/>
+          <w:insideV w:val="single" w:sz="4" w:space="0" w:color="9CC2E5" w:themeColor="accent1" w:themeTint="99"/>
+        </w:tblBorders>
+        <w:tblLayout w:type="fixed"/>
+        <w:tblLook w:val="04A0" w:firstRow="1" w:lastRow="0" w:firstColumn="1" w:lastColumn="0" w:noHBand="0" w:noVBand="1"/>
+      </w:tblPr>
+      <w:tblGrid>
+        <w:gridCol w:w="1418"/>
+        <w:gridCol w:w="3783"/>
+        <w:gridCol w:w="3871"/>
+      </w:tblGrid>
+      <w:tr>
+        <w:trPr>
+          <w:cnfStyle w:val="100000000000" w:firstRow="1" w:lastRow="0" w:firstColumn="0" w:lastColumn="0" w:oddVBand="0" w:evenVBand="0" w:oddHBand="0" w:evenHBand="0" w:firstRowFirstColumn="0" w:firstRowLastColumn="0" w:lastRowFirstColumn="0" w:lastRowLastColumn="0"/>
+          <w:trHeight w:val="291"/>
+        </w:trPr>
+        <w:tc>
+          <w:tcPr>
+            <w:cnfStyle w:val="001000000000" w:firstRow="0" w:lastRow="0" w:firstColumn="1" w:lastColumn="0" w:oddVBand="0" w:evenVBand="0" w:oddHBand="0" w:evenHBand="0" w:firstRowFirstColumn="0" w:firstRowLastColumn="0" w:lastRowFirstColumn="0" w:lastRowLastColumn="0"/>
+            <w:tcW w:w="1418" w:type="dxa"/>
+            <w:tcBorders>
+              <w:bottom w:val="single" w:sz="8" w:space="0" w:color="1F2B31"/>
+              <w:right w:val="single" w:sz="8" w:space="0" w:color="1F2B31"/>
+            </w:tcBorders>
+          </w:tcPr>
+          <w:p>
+            <w:pPr>
+              <w:rPr>
+                <w:rFonts w:ascii="Candara" w:hAnsi="Candara"/>
+                <w:lang w:val="en-US"/>
+              </w:rPr>
+            </w:pPr>
+            <w:r>
+              <w:rPr>
+                <w:rFonts w:ascii="Candara" w:hAnsi="Candara"/>
+                <w:lang w:val="en-US"/>
+              </w:rPr>
+              <w:t>File</w:t>
+            </w:r>
+          </w:p>
+        </w:tc>
+        <w:tc>
+          <w:tcPr>
+            <w:tcW w:w="3783" w:type="dxa"/>
+            <w:tcBorders>
+              <w:left w:val="single" w:sz="8" w:space="0" w:color="1F2B31"/>
+              <w:bottom w:val="single" w:sz="8" w:space="0" w:color="1F2B31"/>
+            </w:tcBorders>
+          </w:tcPr>
+          <w:p>
+            <w:pPr>
+              <w:cnfStyle w:val="100000000000" w:firstRow="1" w:lastRow="0" w:firstColumn="0" w:lastColumn="0" w:oddVBand="0" w:evenVBand="0" w:oddHBand="0" w:evenHBand="0" w:firstRowFirstColumn="0" w:firstRowLastColumn="0" w:lastRowFirstColumn="0" w:lastRowLastColumn="0"/>
+              <w:rPr>
+                <w:rFonts w:ascii="Candara" w:hAnsi="Candara"/>
+                <w:bCs/>
+                <w:lang w:val="en-US"/>
+              </w:rPr>
+            </w:pPr>
+            <w:r>
+              <w:rPr>
+                <w:rFonts w:ascii="Candara" w:hAnsi="Candara"/>
+                <w:bCs/>
+                <w:lang w:val="en-US"/>
+              </w:rPr>
+              <w:t>Function Name</w:t>
+            </w:r>
+          </w:p>
+        </w:tc>
+        <w:tc>
+          <w:tcPr>
+            <w:tcW w:w="3871" w:type="dxa"/>
+            <w:tcBorders>
+              <w:left w:val="single" w:sz="8" w:space="0" w:color="1F2B31"/>
+              <w:bottom w:val="single" w:sz="8" w:space="0" w:color="1F2B31"/>
+            </w:tcBorders>
+          </w:tcPr>
+          <w:p>
+            <w:pPr>
+              <w:cnfStyle w:val="100000000000" w:firstRow="1" w:lastRow="0" w:firstColumn="0" w:lastColumn="0" w:oddVBand="0" w:evenVBand="0" w:oddHBand="0" w:evenHBand="0" w:firstRowFirstColumn="0" w:firstRowLastColumn="0" w:lastRowFirstColumn="0" w:lastRowLastColumn="0"/>
+              <w:rPr>
+                <w:rFonts w:ascii="Candara" w:hAnsi="Candara"/>
+                <w:bCs/>
+                <w:lang w:val="en-US"/>
+              </w:rPr>
+            </w:pPr>
+            <w:r>
+              <w:rPr>
+                <w:rFonts w:ascii="Candara" w:hAnsi="Candara"/>
+                <w:bCs/>
+                <w:lang w:val="en-US"/>
+              </w:rPr>
+              <w:t>Description</w:t>
+            </w:r>
+          </w:p>
+        </w:tc>
+      </w:tr>
+      <w:tr>
+        <w:trPr>
+          <w:trHeight w:val="320"/>
+        </w:trPr>
+        <w:tc>
+          <w:tcPr>
+            <w:cnfStyle w:val="001000000000" w:firstRow="0" w:lastRow="0" w:firstColumn="1" w:lastColumn="0" w:oddVBand="0" w:evenVBand="0" w:oddHBand="0" w:evenHBand="0" w:firstRowFirstColumn="0" w:firstRowLastColumn="0" w:lastRowFirstColumn="0" w:lastRowLastColumn="0"/>
+            <w:tcW w:w="1418" w:type="dxa"/>
+            <w:tcBorders>
+              <w:top w:val="single" w:sz="8" w:space="0" w:color="1F2B31"/>
+              <w:bottom w:val="single" w:sz="4" w:space="0" w:color="496473"/>
+              <w:right w:val="single" w:sz="4" w:space="0" w:color="496473"/>
+            </w:tcBorders>
+          </w:tcPr>
+          <w:p>
+            <w:pPr>
+              <w:pStyle w:val="ListNumber"/>
+              <w:numPr>
+                <w:ilvl w:val="0"/>
+                <w:numId w:val="0"/>
+              </w:numPr>
+              <w:rPr>
+                <w:rFonts w:ascii="Candara" w:hAnsi="Candara"/>
+                <w:b w:val="0"/>
+                <w:color w:val="496473"/>
+                <w:lang w:val="en-US"/>
+              </w:rPr>
+            </w:pPr>
+            <w:r>
+              <w:rPr>
+                <w:rFonts w:ascii="Candara" w:hAnsi="Candara"/>
+                <w:b w:val="0"/>
+                <w:color w:val="496473"/>
+                <w:lang w:val="en-US"/>
+              </w:rPr>
+              <w:t>sphere.js</w:t>
+            </w:r>
+          </w:p>
+        </w:tc>
+        <w:tc>
+          <w:tcPr>
+            <w:tcW w:w="3783" w:type="dxa"/>
+            <w:tcBorders>
+              <w:top w:val="single" w:sz="8" w:space="0" w:color="1F2B31"/>
+              <w:left w:val="single" w:sz="4" w:space="0" w:color="496473"/>
+              <w:bottom w:val="single" w:sz="4" w:space="0" w:color="496473"/>
+            </w:tcBorders>
+          </w:tcPr>
+          <w:p>
+            <w:pPr>
+              <w:spacing w:before="80" w:after="80"/>
+              <w:cnfStyle w:val="000000000000" w:firstRow="0" w:lastRow="0" w:firstColumn="0" w:lastColumn="0" w:oddVBand="0" w:evenVBand="0" w:oddHBand="0" w:evenHBand="0" w:firstRowFirstColumn="0" w:firstRowLastColumn="0" w:lastRowFirstColumn="0" w:lastRowLastColumn="0"/>
+              <w:rPr>
+                <w:rFonts w:ascii="Candara" w:hAnsi="Candara"/>
+                <w:color w:val="496473"/>
+                <w:lang w:val="en-US"/>
+              </w:rPr>
+            </w:pPr>
+            <w:r>
+              <w:rPr>
+                <w:rFonts w:ascii="Candara" w:hAnsi="Candara"/>
+                <w:color w:val="496473"/>
+                <w:lang w:val="en-US"/>
+              </w:rPr>
+              <w:t>animate()</w:t>
+            </w:r>
+          </w:p>
+        </w:tc>
+        <w:tc>
+          <w:tcPr>
+            <w:tcW w:w="3871" w:type="dxa"/>
+            <w:tcBorders>
+              <w:top w:val="single" w:sz="8" w:space="0" w:color="1F2B31"/>
+              <w:left w:val="single" w:sz="4" w:space="0" w:color="496473"/>
+              <w:bottom w:val="single" w:sz="4" w:space="0" w:color="496473"/>
+            </w:tcBorders>
+          </w:tcPr>
+          <w:p>
+            <w:pPr>
+              <w:spacing w:before="80" w:after="80"/>
+              <w:cnfStyle w:val="000000000000" w:firstRow="0" w:lastRow="0" w:firstColumn="0" w:lastColumn="0" w:oddVBand="0" w:evenVBand="0" w:oddHBand="0" w:evenHBand="0" w:firstRowFirstColumn="0" w:firstRowLastColumn="0" w:lastRowFirstColumn="0" w:lastRowLastColumn="0"/>
+              <w:rPr>
+                <w:rFonts w:ascii="Candara" w:hAnsi="Candara"/>
+                <w:color w:val="496473"/>
+                <w:lang w:val="en-US"/>
+              </w:rPr>
+            </w:pPr>
+            <w:r>
+              <w:rPr>
+                <w:rFonts w:ascii="Candara" w:hAnsi="Candara"/>
+                <w:color w:val="496473"/>
+                <w:lang w:val="en-US"/>
+              </w:rPr>
+              <w:t>Makes the sphere animation</w:t>
+            </w:r>
+          </w:p>
+        </w:tc>
+      </w:tr>
+      <w:tr>
+        <w:trPr>
+          <w:trHeight w:val="310"/>
+        </w:trPr>
+        <w:tc>
+          <w:tcPr>
+            <w:cnfStyle w:val="001000000000" w:firstRow="0" w:lastRow="0" w:firstColumn="1" w:lastColumn="0" w:oddVBand="0" w:evenVBand="0" w:oddHBand="0" w:evenHBand="0" w:firstRowFirstColumn="0" w:firstRowLastColumn="0" w:lastRowFirstColumn="0" w:lastRowLastColumn="0"/>
+            <w:tcW w:w="1418" w:type="dxa"/>
+            <w:tcBorders>
+              <w:top w:val="single" w:sz="4" w:space="0" w:color="496473"/>
+              <w:bottom w:val="single" w:sz="4" w:space="0" w:color="496473"/>
+              <w:right w:val="single" w:sz="4" w:space="0" w:color="496473"/>
+            </w:tcBorders>
+          </w:tcPr>
+          <w:p>
+            <w:pPr>
+              <w:pStyle w:val="ListNumber"/>
+              <w:numPr>
+                <w:ilvl w:val="0"/>
+                <w:numId w:val="0"/>
+              </w:numPr>
+              <w:rPr>
+                <w:rFonts w:ascii="Candara" w:hAnsi="Candara"/>
+                <w:b w:val="0"/>
+                <w:color w:val="496473"/>
+                <w:lang w:val="en-US"/>
+              </w:rPr>
+            </w:pPr>
+            <w:r>
+              <w:rPr>
+                <w:rFonts w:ascii="Candara" w:hAnsi="Candara"/>
+                <w:b w:val="0"/>
+                <w:color w:val="496473"/>
+                <w:lang w:val="en-US"/>
+              </w:rPr>
+              <w:t>sphere.js</w:t>
+            </w:r>
+          </w:p>
+        </w:tc>
+        <w:tc>
+          <w:tcPr>
+            <w:tcW w:w="3783" w:type="dxa"/>
+            <w:tcBorders>
+              <w:top w:val="single" w:sz="4" w:space="0" w:color="496473"/>
+              <w:left w:val="single" w:sz="4" w:space="0" w:color="496473"/>
+              <w:bottom w:val="single" w:sz="4" w:space="0" w:color="496473"/>
+            </w:tcBorders>
+          </w:tcPr>
+          <w:p>
+            <w:pPr>
+              <w:spacing w:before="80" w:after="80"/>
+              <w:cnfStyle w:val="000000000000" w:firstRow="0" w:lastRow="0" w:firstColumn="0" w:lastColumn="0" w:oddVBand="0" w:evenVBand="0" w:oddHBand="0" w:evenHBand="0" w:firstRowFirstColumn="0" w:firstRowLastColumn="0" w:lastRowFirstColumn="0" w:lastRowLastColumn="0"/>
+              <w:rPr>
+                <w:rFonts w:ascii="Candara" w:hAnsi="Candara"/>
+                <w:color w:val="496473"/>
+                <w:lang w:val="en-US"/>
+              </w:rPr>
+            </w:pPr>
+            <w:r>
+              <w:rPr>
+                <w:rFonts w:ascii="Candara" w:hAnsi="Candara"/>
+                <w:color w:val="496473"/>
+                <w:lang w:val="en-US"/>
+              </w:rPr>
+              <w:t>popUp()</w:t>
+            </w:r>
+          </w:p>
+        </w:tc>
+        <w:tc>
+          <w:tcPr>
+            <w:tcW w:w="3871" w:type="dxa"/>
+            <w:tcBorders>
+              <w:top w:val="single" w:sz="4" w:space="0" w:color="496473"/>
+              <w:left w:val="single" w:sz="4" w:space="0" w:color="496473"/>
+              <w:bottom w:val="single" w:sz="4" w:space="0" w:color="496473"/>
+            </w:tcBorders>
+          </w:tcPr>
+          <w:p>
+            <w:pPr>
+              <w:spacing w:before="80" w:after="80"/>
+              <w:cnfStyle w:val="000000000000" w:firstRow="0" w:lastRow="0" w:firstColumn="0" w:lastColumn="0" w:oddVBand="0" w:evenVBand="0" w:oddHBand="0" w:evenHBand="0" w:firstRowFirstColumn="0" w:firstRowLastColumn="0" w:lastRowFirstColumn="0" w:lastRowLastColumn="0"/>
+              <w:rPr>
+                <w:rFonts w:ascii="Candara" w:hAnsi="Candara"/>
+                <w:color w:val="496473"/>
+                <w:lang w:val="en-US"/>
+              </w:rPr>
+            </w:pPr>
+            <w:r>
+              <w:rPr>
+                <w:rFonts w:ascii="Candara" w:hAnsi="Candara"/>
+                <w:color w:val="496473"/>
+                <w:lang w:val="en-US"/>
+              </w:rPr>
+              <w:t xml:space="preserve">Opens the pop-up </w:t>
+            </w:r>
+          </w:p>
+        </w:tc>
+      </w:tr>
+      <w:tr>
+        <w:trPr>
+          <w:trHeight w:val="320"/>
+        </w:trPr>
+        <w:tc>
+          <w:tcPr>
+            <w:cnfStyle w:val="001000000000" w:firstRow="0" w:lastRow="0" w:firstColumn="1" w:lastColumn="0" w:oddVBand="0" w:evenVBand="0" w:oddHBand="0" w:evenHBand="0" w:firstRowFirstColumn="0" w:firstRowLastColumn="0" w:lastRowFirstColumn="0" w:lastRowLastColumn="0"/>
+            <w:tcW w:w="1418" w:type="dxa"/>
+            <w:tcBorders>
+              <w:top w:val="single" w:sz="4" w:space="0" w:color="496473"/>
+              <w:bottom w:val="single" w:sz="4" w:space="0" w:color="496473"/>
+              <w:right w:val="single" w:sz="4" w:space="0" w:color="496473"/>
+            </w:tcBorders>
+          </w:tcPr>
+          <w:p>
+            <w:pPr>
+              <w:pStyle w:val="ListNumber"/>
+              <w:numPr>
+                <w:ilvl w:val="0"/>
+                <w:numId w:val="0"/>
+              </w:numPr>
+              <w:rPr>
+                <w:rFonts w:ascii="Candara" w:hAnsi="Candara"/>
+                <w:b w:val="0"/>
+                <w:color w:val="496473"/>
+                <w:lang w:val="en-US"/>
+              </w:rPr>
+            </w:pPr>
+            <w:r>
+              <w:rPr>
+                <w:rFonts w:ascii="Candara" w:hAnsi="Candara"/>
+                <w:b w:val="0"/>
+                <w:color w:val="496473"/>
+                <w:lang w:val="en-US"/>
+              </w:rPr>
+              <w:t>sphere.js</w:t>
+            </w:r>
+          </w:p>
+        </w:tc>
+        <w:tc>
+          <w:tcPr>
+            <w:tcW w:w="3783" w:type="dxa"/>
+            <w:tcBorders>
+              <w:top w:val="single" w:sz="4" w:space="0" w:color="496473"/>
+              <w:left w:val="single" w:sz="4" w:space="0" w:color="496473"/>
+              <w:bottom w:val="single" w:sz="4" w:space="0" w:color="496473"/>
+            </w:tcBorders>
+          </w:tcPr>
+          <w:p>
+            <w:pPr>
+              <w:spacing w:before="80" w:after="80"/>
+              <w:cnfStyle w:val="000000000000" w:firstRow="0" w:lastRow="0" w:firstColumn="0" w:lastColumn="0" w:oddVBand="0" w:evenVBand="0" w:oddHBand="0" w:evenHBand="0" w:firstRowFirstColumn="0" w:firstRowLastColumn="0" w:lastRowFirstColumn="0" w:lastRowLastColumn="0"/>
+              <w:rPr>
+                <w:rFonts w:ascii="Candara" w:hAnsi="Candara"/>
+                <w:color w:val="496473"/>
+                <w:lang w:val="en-US"/>
+              </w:rPr>
+            </w:pPr>
+            <w:r>
+              <w:rPr>
+                <w:rFonts w:ascii="Candara" w:hAnsi="Candara"/>
+                <w:color w:val="496473"/>
+                <w:lang w:val="en-US"/>
+              </w:rPr>
+              <w:t>closePopUp()</w:t>
+            </w:r>
+          </w:p>
+        </w:tc>
+        <w:tc>
+          <w:tcPr>
+            <w:tcW w:w="3871" w:type="dxa"/>
+            <w:tcBorders>
+              <w:top w:val="single" w:sz="4" w:space="0" w:color="496473"/>
+              <w:left w:val="single" w:sz="4" w:space="0" w:color="496473"/>
+              <w:bottom w:val="single" w:sz="4" w:space="0" w:color="496473"/>
+            </w:tcBorders>
+          </w:tcPr>
+          <w:p>
+            <w:pPr>
+              <w:spacing w:before="80" w:after="80"/>
+              <w:cnfStyle w:val="000000000000" w:firstRow="0" w:lastRow="0" w:firstColumn="0" w:lastColumn="0" w:oddVBand="0" w:evenVBand="0" w:oddHBand="0" w:evenHBand="0" w:firstRowFirstColumn="0" w:firstRowLastColumn="0" w:lastRowFirstColumn="0" w:lastRowLastColumn="0"/>
+              <w:rPr>
+                <w:rFonts w:ascii="Candara" w:hAnsi="Candara"/>
+                <w:color w:val="496473"/>
+                <w:lang w:val="en-US"/>
+              </w:rPr>
+            </w:pPr>
+            <w:r>
+              <w:rPr>
+                <w:rFonts w:ascii="Candara" w:hAnsi="Candara"/>
+                <w:color w:val="496473"/>
+                <w:lang w:val="en-US"/>
+              </w:rPr>
+              <w:t>Closes the pop-up</w:t>
+            </w:r>
+          </w:p>
+        </w:tc>
+      </w:tr>
+      <w:tr>
+        <w:trPr>
+          <w:trHeight w:val="310"/>
+        </w:trPr>
+        <w:tc>
+          <w:tcPr>
+            <w:cnfStyle w:val="001000000000" w:firstRow="0" w:lastRow="0" w:firstColumn="1" w:lastColumn="0" w:oddVBand="0" w:evenVBand="0" w:oddHBand="0" w:evenHBand="0" w:firstRowFirstColumn="0" w:firstRowLastColumn="0" w:lastRowFirstColumn="0" w:lastRowLastColumn="0"/>
+            <w:tcW w:w="1418" w:type="dxa"/>
+            <w:tcBorders>
+              <w:top w:val="single" w:sz="4" w:space="0" w:color="496473"/>
+              <w:bottom w:val="single" w:sz="4" w:space="0" w:color="496473"/>
+              <w:right w:val="single" w:sz="4" w:space="0" w:color="496473"/>
+            </w:tcBorders>
+          </w:tcPr>
+          <w:p>
+            <w:pPr>
+              <w:pStyle w:val="ListNumber"/>
+              <w:numPr>
+                <w:ilvl w:val="0"/>
+                <w:numId w:val="0"/>
+              </w:numPr>
+              <w:rPr>
+                <w:rFonts w:ascii="Candara" w:hAnsi="Candara"/>
+                <w:b w:val="0"/>
+                <w:color w:val="496473"/>
+                <w:lang w:val="en-US"/>
+              </w:rPr>
+            </w:pPr>
+            <w:r>
+              <w:rPr>
+                <w:rFonts w:ascii="Candara" w:hAnsi="Candara"/>
+                <w:b w:val="0"/>
+                <w:color w:val="496473"/>
+                <w:lang w:val="en-US"/>
+              </w:rPr>
+              <w:t>dark-mode.js</w:t>
+            </w:r>
+          </w:p>
+        </w:tc>
+        <w:tc>
+          <w:tcPr>
+            <w:tcW w:w="3783" w:type="dxa"/>
+            <w:tcBorders>
+              <w:top w:val="single" w:sz="4" w:space="0" w:color="496473"/>
+              <w:left w:val="single" w:sz="4" w:space="0" w:color="496473"/>
+              <w:bottom w:val="single" w:sz="4" w:space="0" w:color="496473"/>
+            </w:tcBorders>
+          </w:tcPr>
+          <w:p>
+            <w:pPr>
+              <w:spacing w:before="80" w:after="80"/>
+              <w:cnfStyle w:val="000000000000" w:firstRow="0" w:lastRow="0" w:firstColumn="0" w:lastColumn="0" w:oddVBand="0" w:evenVBand="0" w:oddHBand="0" w:evenHBand="0" w:firstRowFirstColumn="0" w:firstRowLastColumn="0" w:lastRowFirstColumn="0" w:lastRowLastColumn="0"/>
+              <w:rPr>
+                <w:rFonts w:ascii="Candara" w:hAnsi="Candara"/>
+                <w:color w:val="496473"/>
+                <w:lang w:val="en-US"/>
+              </w:rPr>
+            </w:pPr>
+            <w:r>
+              <w:rPr>
+                <w:rFonts w:ascii="Candara" w:hAnsi="Candara"/>
+                <w:color w:val="496473"/>
+                <w:lang w:val="en-US"/>
+              </w:rPr>
+              <w:t>lightMode()</w:t>
+            </w:r>
+          </w:p>
+        </w:tc>
+        <w:tc>
+          <w:tcPr>
+            <w:tcW w:w="3871" w:type="dxa"/>
+            <w:tcBorders>
+              <w:top w:val="single" w:sz="4" w:space="0" w:color="496473"/>
+              <w:left w:val="single" w:sz="4" w:space="0" w:color="496473"/>
+              <w:bottom w:val="single" w:sz="4" w:space="0" w:color="496473"/>
+            </w:tcBorders>
+          </w:tcPr>
+          <w:p>
+            <w:pPr>
+              <w:spacing w:before="80" w:after="80"/>
+              <w:cnfStyle w:val="000000000000" w:firstRow="0" w:lastRow="0" w:firstColumn="0" w:lastColumn="0" w:oddVBand="0" w:evenVBand="0" w:oddHBand="0" w:evenHBand="0" w:firstRowFirstColumn="0" w:firstRowLastColumn="0" w:lastRowFirstColumn="0" w:lastRowLastColumn="0"/>
+              <w:rPr>
+                <w:rFonts w:ascii="Candara" w:hAnsi="Candara"/>
+                <w:color w:val="496473"/>
+                <w:lang w:val="en-US"/>
+              </w:rPr>
+            </w:pPr>
+            <w:r>
+              <w:rPr>
+                <w:rFonts w:ascii="Candara" w:hAnsi="Candara"/>
+                <w:color w:val="496473"/>
+                <w:lang w:val="en-US"/>
+              </w:rPr>
+              <w:t>Makes the theme light</w:t>
+            </w:r>
+          </w:p>
+        </w:tc>
+      </w:tr>
+      <w:tr>
+        <w:trPr>
+          <w:trHeight w:val="310"/>
+        </w:trPr>
+        <w:tc>
+          <w:tcPr>
+            <w:cnfStyle w:val="001000000000" w:firstRow="0" w:lastRow="0" w:firstColumn="1" w:lastColumn="0" w:oddVBand="0" w:evenVBand="0" w:oddHBand="0" w:evenHBand="0" w:firstRowFirstColumn="0" w:firstRowLastColumn="0" w:lastRowFirstColumn="0" w:lastRowLastColumn="0"/>
+            <w:tcW w:w="1418" w:type="dxa"/>
+            <w:tcBorders>
+              <w:top w:val="single" w:sz="4" w:space="0" w:color="496473"/>
+              <w:bottom w:val="nil"/>
+              <w:right w:val="single" w:sz="4" w:space="0" w:color="496473"/>
+            </w:tcBorders>
+          </w:tcPr>
+          <w:p>
+            <w:pPr>
+              <w:pStyle w:val="ListNumber"/>
+              <w:numPr>
+                <w:ilvl w:val="0"/>
+                <w:numId w:val="0"/>
+              </w:numPr>
+              <w:rPr>
+                <w:rFonts w:ascii="Candara" w:hAnsi="Candara"/>
+                <w:color w:val="496473"/>
+                <w:lang w:val="en-US"/>
+              </w:rPr>
+            </w:pPr>
+            <w:r>
+              <w:rPr>
+                <w:rFonts w:ascii="Candara" w:hAnsi="Candara"/>
+                <w:b w:val="0"/>
+                <w:color w:val="496473"/>
+                <w:lang w:val="en-US"/>
+              </w:rPr>
+              <w:t>dark-mode.js</w:t>
+            </w:r>
+          </w:p>
+        </w:tc>
+        <w:tc>
+          <w:tcPr>
+            <w:tcW w:w="3783" w:type="dxa"/>
+            <w:tcBorders>
+              <w:top w:val="single" w:sz="4" w:space="0" w:color="496473"/>
+              <w:left w:val="single" w:sz="4" w:space="0" w:color="496473"/>
+              <w:bottom w:val="nil"/>
+            </w:tcBorders>
+          </w:tcPr>
+          <w:p>
+            <w:pPr>
+              <w:spacing w:before="80" w:after="80"/>
+              <w:cnfStyle w:val="000000000000" w:firstRow="0" w:lastRow="0" w:firstColumn="0" w:lastColumn="0" w:oddVBand="0" w:evenVBand="0" w:oddHBand="0" w:evenHBand="0" w:firstRowFirstColumn="0" w:firstRowLastColumn="0" w:lastRowFirstColumn="0" w:lastRowLastColumn="0"/>
+              <w:rPr>
+                <w:rFonts w:ascii="Candara" w:hAnsi="Candara"/>
+                <w:color w:val="496473"/>
+                <w:lang w:val="en-US"/>
+              </w:rPr>
+            </w:pPr>
+            <w:r>
+              <w:rPr>
+                <w:rFonts w:ascii="Candara" w:hAnsi="Candara"/>
+                <w:color w:val="496473"/>
+                <w:lang w:val="en-US"/>
+              </w:rPr>
+              <w:t>darkMode()</w:t>
+            </w:r>
+          </w:p>
+        </w:tc>
+        <w:tc>
+          <w:tcPr>
+            <w:tcW w:w="3871" w:type="dxa"/>
+            <w:tcBorders>
+              <w:top w:val="single" w:sz="4" w:space="0" w:color="496473"/>
+              <w:left w:val="single" w:sz="4" w:space="0" w:color="496473"/>
+              <w:bottom w:val="nil"/>
+            </w:tcBorders>
+          </w:tcPr>
+          <w:p>
+            <w:pPr>
+              <w:spacing w:before="80" w:after="80"/>
+              <w:cnfStyle w:val="000000000000" w:firstRow="0" w:lastRow="0" w:firstColumn="0" w:lastColumn="0" w:oddVBand="0" w:evenVBand="0" w:oddHBand="0" w:evenHBand="0" w:firstRowFirstColumn="0" w:firstRowLastColumn="0" w:lastRowFirstColumn="0" w:lastRowLastColumn="0"/>
+              <w:rPr>
+                <w:rFonts w:ascii="Candara" w:hAnsi="Candara"/>
+                <w:color w:val="496473"/>
+                <w:lang w:val="en-US"/>
+              </w:rPr>
+            </w:pPr>
+            <w:r>
+              <w:rPr>
+                <w:rFonts w:ascii="Candara" w:hAnsi="Candara"/>
+                <w:color w:val="496473"/>
+                <w:lang w:val="en-US"/>
+              </w:rPr>
+              <w:t>Makes the theme dark</w:t>
+            </w:r>
+          </w:p>
+        </w:tc>
+      </w:tr>
+    </w:tbl>
+    <w:p/>
+    <w:p/>
+    <w:p>
       <w:pPr>
         <w:pStyle w:val="NEWT"/>
       </w:pPr>
-      <w:bookmarkStart w:name="_Toc98104193" w:id="42"/>
+      <w:bookmarkStart w:id="57" w:name="_Toc98446034"/>
       <w:r>
-        <w:lastRenderedPageBreak/>
         <w:t>BLOCK DIAGRAM</w:t>
       </w:r>
-      <w:bookmarkEnd w:id="42"/>
+      <w:bookmarkEnd w:id="57"/>
       <w:r>
         <w:t xml:space="preserve"> </w:t>
       </w:r>
     </w:p>
-    <w:p xmlns:wp14="http://schemas.microsoft.com/office/word/2010/wordml" wp14:textId="77777777">
-      <w:pPr>
-        <w:pStyle w:val="NEWT"/>
-      </w:pPr>
-      <w:bookmarkStart w:name="_Toc98104194" w:id="43"/>
+    <w:p>
+      <w:bookmarkStart w:id="58" w:name="_Toc98104194"/>
       <w:r>
-        <w:rPr>
-          <w:noProof/>
-          <w:lang w:val="bg-BG" w:eastAsia="bg-BG"/>
-        </w:rPr>
         <w:drawing>
-          <wp:inline xmlns:wp14="http://schemas.microsoft.com/office/word/2010/wordprocessingDrawing" distT="0" distB="0" distL="0" distR="0" wp14:anchorId="00AC29FC" wp14:editId="67D34817">
-            <wp:extent cx="6200775" cy="3543300"/>
+          <wp:inline distT="0" distB="0" distL="0" distR="0" wp14:anchorId="4C35951C" wp14:editId="4D9B9F97">
+            <wp:extent cx="5760720" cy="3291840"/>
             <wp:effectExtent l="0" t="0" r="0" b="0"/>
-            <wp:docPr id="1" name="Picture 1"/>
+            <wp:docPr id="1" name="Picture 1" descr="A picture containing text, electronics&#10;&#10;Description automatically generated"/>
             <wp:cNvGraphicFramePr>
               <a:graphicFrameLocks xmlns:a="http://schemas.openxmlformats.org/drawingml/2006/main" noChangeAspect="1"/>
             </wp:cNvGraphicFramePr>
@@ -2968,7 +3972,7 @@
               <a:graphicData uri="http://schemas.openxmlformats.org/drawingml/2006/picture">
                 <pic:pic xmlns:pic="http://schemas.openxmlformats.org/drawingml/2006/picture">
                   <pic:nvPicPr>
-                    <pic:cNvPr id="1" name="Untitled Workspace.png"/>
+                    <pic:cNvPr id="1" name="Picture 1" descr="A picture containing text, electronics&#10;&#10;Description automatically generated"/>
                     <pic:cNvPicPr/>
                   </pic:nvPicPr>
                   <pic:blipFill>
@@ -2986,7 +3990,7 @@
                   <pic:spPr>
                     <a:xfrm>
                       <a:off x="0" y="0"/>
-                      <a:ext cx="6202077" cy="3544044"/>
+                      <a:ext cx="5760720" cy="3291840"/>
                     </a:xfrm>
                     <a:prstGeom prst="rect">
                       <a:avLst/>
@@ -2998,12 +4002,12 @@
           </wp:inline>
         </w:drawing>
       </w:r>
-      <w:bookmarkEnd w:id="43"/>
+      <w:bookmarkEnd w:id="58"/>
     </w:p>
     <w:sectPr>
       <w:footerReference w:type="default" r:id="rId10"/>
       <w:footerReference w:type="first" r:id="rId11"/>
-      <w:pgSz w:w="11906" w:h="16838" w:orient="portrait"/>
+      <w:pgSz w:w="11906" w:h="16838"/>
       <w:pgMar w:top="1417" w:right="1417" w:bottom="1417" w:left="1417" w:header="864" w:footer="0" w:gutter="0"/>
       <w:cols w:space="708"/>
       <w:docGrid w:linePitch="360"/>
@@ -3013,9 +4017,9 @@
 </file>
 
 <file path=word/endnotes.xml><?xml version="1.0" encoding="utf-8"?>
-<w:endnotes xmlns:wpc="http://schemas.microsoft.com/office/word/2010/wordprocessingCanvas" xmlns:cx="http://schemas.microsoft.com/office/drawing/2014/chartex" xmlns:mc="http://schemas.openxmlformats.org/markup-compatibility/2006" xmlns:o="urn:schemas-microsoft-com:office:office" xmlns:r="http://schemas.openxmlformats.org/officeDocument/2006/relationships" xmlns:m="http://schemas.openxmlformats.org/officeDocument/2006/math" xmlns:v="urn:schemas-microsoft-com:vml" xmlns:wp14="http://schemas.microsoft.com/office/word/2010/wordprocessingDrawing" xmlns:wp="http://schemas.openxmlformats.org/drawingml/2006/wordprocessingDrawing" xmlns:w10="urn:schemas-microsoft-com:office:word" xmlns:w="http://schemas.openxmlformats.org/wordprocessingml/2006/main" xmlns:w14="http://schemas.microsoft.com/office/word/2010/wordml" xmlns:w15="http://schemas.microsoft.com/office/word/2012/wordml" xmlns:w16se="http://schemas.microsoft.com/office/word/2015/wordml/symex" xmlns:wpg="http://schemas.microsoft.com/office/word/2010/wordprocessingGroup" xmlns:wpi="http://schemas.microsoft.com/office/word/2010/wordprocessingInk" xmlns:wne="http://schemas.microsoft.com/office/word/2006/wordml" xmlns:wps="http://schemas.microsoft.com/office/word/2010/wordprocessingShape" mc:Ignorable="w14 w15 w16se wp14">
+<w:endnotes xmlns:wpc="http://schemas.microsoft.com/office/word/2010/wordprocessingCanvas" xmlns:cx="http://schemas.microsoft.com/office/drawing/2014/chartex" xmlns:cx1="http://schemas.microsoft.com/office/drawing/2015/9/8/chartex" xmlns:cx2="http://schemas.microsoft.com/office/drawing/2015/10/21/chartex" xmlns:cx3="http://schemas.microsoft.com/office/drawing/2016/5/9/chartex" xmlns:cx4="http://schemas.microsoft.com/office/drawing/2016/5/10/chartex" xmlns:cx5="http://schemas.microsoft.com/office/drawing/2016/5/11/chartex" xmlns:cx6="http://schemas.microsoft.com/office/drawing/2016/5/12/chartex" xmlns:cx7="http://schemas.microsoft.com/office/drawing/2016/5/13/chartex" xmlns:cx8="http://schemas.microsoft.com/office/drawing/2016/5/14/chartex" xmlns:mc="http://schemas.openxmlformats.org/markup-compatibility/2006" xmlns:aink="http://schemas.microsoft.com/office/drawing/2016/ink" xmlns:am3d="http://schemas.microsoft.com/office/drawing/2017/model3d" xmlns:o="urn:schemas-microsoft-com:office:office" xmlns:r="http://schemas.openxmlformats.org/officeDocument/2006/relationships" xmlns:m="http://schemas.openxmlformats.org/officeDocument/2006/math" xmlns:v="urn:schemas-microsoft-com:vml" xmlns:wp14="http://schemas.microsoft.com/office/word/2010/wordprocessingDrawing" xmlns:wp="http://schemas.openxmlformats.org/drawingml/2006/wordprocessingDrawing" xmlns:w10="urn:schemas-microsoft-com:office:word" xmlns:w="http://schemas.openxmlformats.org/wordprocessingml/2006/main" xmlns:w14="http://schemas.microsoft.com/office/word/2010/wordml" xmlns:w15="http://schemas.microsoft.com/office/word/2012/wordml" xmlns:w16cex="http://schemas.microsoft.com/office/word/2018/wordml/cex" xmlns:w16cid="http://schemas.microsoft.com/office/word/2016/wordml/cid" xmlns:w16="http://schemas.microsoft.com/office/word/2018/wordml" xmlns:w16sdtdh="http://schemas.microsoft.com/office/word/2020/wordml/sdtdatahash" xmlns:w16se="http://schemas.microsoft.com/office/word/2015/wordml/symex" xmlns:wpg="http://schemas.microsoft.com/office/word/2010/wordprocessingGroup" xmlns:wpi="http://schemas.microsoft.com/office/word/2010/wordprocessingInk" xmlns:wne="http://schemas.microsoft.com/office/word/2006/wordml" xmlns:wps="http://schemas.microsoft.com/office/word/2010/wordprocessingShape" mc:Ignorable="w14 w15 w16se w16cid w16 w16cex w16sdtdh wp14">
   <w:endnote w:type="separator" w:id="-1">
-    <w:p xmlns:wp14="http://schemas.microsoft.com/office/word/2010/wordml" wp14:textId="77777777">
+    <w:p>
       <w:pPr>
         <w:spacing w:after="0" w:line="240" w:lineRule="auto"/>
       </w:pPr>
@@ -3025,7 +4029,7 @@
     </w:p>
   </w:endnote>
   <w:endnote w:type="continuationSeparator" w:id="0">
-    <w:p xmlns:wp14="http://schemas.microsoft.com/office/word/2010/wordml" wp14:textId="77777777">
+    <w:p>
       <w:pPr>
         <w:spacing w:after="0" w:line="240" w:lineRule="auto"/>
       </w:pPr>
@@ -3038,8 +4042,8 @@
 </file>
 
 <file path=word/footer1.xml><?xml version="1.0" encoding="utf-8"?>
-<w:ftr xmlns:wpc="http://schemas.microsoft.com/office/word/2010/wordprocessingCanvas" xmlns:cx="http://schemas.microsoft.com/office/drawing/2014/chartex" xmlns:mc="http://schemas.openxmlformats.org/markup-compatibility/2006" xmlns:o="urn:schemas-microsoft-com:office:office" xmlns:r="http://schemas.openxmlformats.org/officeDocument/2006/relationships" xmlns:m="http://schemas.openxmlformats.org/officeDocument/2006/math" xmlns:v="urn:schemas-microsoft-com:vml" xmlns:wp14="http://schemas.microsoft.com/office/word/2010/wordprocessingDrawing" xmlns:wp="http://schemas.openxmlformats.org/drawingml/2006/wordprocessingDrawing" xmlns:w10="urn:schemas-microsoft-com:office:word" xmlns:w="http://schemas.openxmlformats.org/wordprocessingml/2006/main" xmlns:w14="http://schemas.microsoft.com/office/word/2010/wordml" xmlns:w15="http://schemas.microsoft.com/office/word/2012/wordml" xmlns:w16se="http://schemas.microsoft.com/office/word/2015/wordml/symex" xmlns:wpg="http://schemas.microsoft.com/office/word/2010/wordprocessingGroup" xmlns:wpi="http://schemas.microsoft.com/office/word/2010/wordprocessingInk" xmlns:wne="http://schemas.microsoft.com/office/word/2006/wordml" xmlns:wps="http://schemas.microsoft.com/office/word/2010/wordprocessingShape" mc:Ignorable="w14 w15 w16se wp14">
-  <w:p xmlns:wp14="http://schemas.microsoft.com/office/word/2010/wordml" wp14:textId="77777777">
+<w:ftr xmlns:wpc="http://schemas.microsoft.com/office/word/2010/wordprocessingCanvas" xmlns:cx="http://schemas.microsoft.com/office/drawing/2014/chartex" xmlns:cx1="http://schemas.microsoft.com/office/drawing/2015/9/8/chartex" xmlns:cx2="http://schemas.microsoft.com/office/drawing/2015/10/21/chartex" xmlns:cx3="http://schemas.microsoft.com/office/drawing/2016/5/9/chartex" xmlns:cx4="http://schemas.microsoft.com/office/drawing/2016/5/10/chartex" xmlns:cx5="http://schemas.microsoft.com/office/drawing/2016/5/11/chartex" xmlns:cx6="http://schemas.microsoft.com/office/drawing/2016/5/12/chartex" xmlns:cx7="http://schemas.microsoft.com/office/drawing/2016/5/13/chartex" xmlns:cx8="http://schemas.microsoft.com/office/drawing/2016/5/14/chartex" xmlns:mc="http://schemas.openxmlformats.org/markup-compatibility/2006" xmlns:aink="http://schemas.microsoft.com/office/drawing/2016/ink" xmlns:am3d="http://schemas.microsoft.com/office/drawing/2017/model3d" xmlns:o="urn:schemas-microsoft-com:office:office" xmlns:r="http://schemas.openxmlformats.org/officeDocument/2006/relationships" xmlns:m="http://schemas.openxmlformats.org/officeDocument/2006/math" xmlns:v="urn:schemas-microsoft-com:vml" xmlns:wp14="http://schemas.microsoft.com/office/word/2010/wordprocessingDrawing" xmlns:wp="http://schemas.openxmlformats.org/drawingml/2006/wordprocessingDrawing" xmlns:w10="urn:schemas-microsoft-com:office:word" xmlns:w="http://schemas.openxmlformats.org/wordprocessingml/2006/main" xmlns:w14="http://schemas.microsoft.com/office/word/2010/wordml" xmlns:w15="http://schemas.microsoft.com/office/word/2012/wordml" xmlns:w16cex="http://schemas.microsoft.com/office/word/2018/wordml/cex" xmlns:w16cid="http://schemas.microsoft.com/office/word/2016/wordml/cid" xmlns:w16="http://schemas.microsoft.com/office/word/2018/wordml" xmlns:w16sdtdh="http://schemas.microsoft.com/office/word/2020/wordml/sdtdatahash" xmlns:w16se="http://schemas.microsoft.com/office/word/2015/wordml/symex" xmlns:wpg="http://schemas.microsoft.com/office/word/2010/wordprocessingGroup" xmlns:wpi="http://schemas.microsoft.com/office/word/2010/wordprocessingInk" xmlns:wne="http://schemas.microsoft.com/office/word/2006/wordml" xmlns:wps="http://schemas.microsoft.com/office/word/2010/wordprocessingShape" mc:Ignorable="w14 w15 w16se w16cid w16 w16cex w16sdtdh wp14">
+  <w:p>
     <w:pPr>
       <w:pStyle w:val="Footer"/>
       <w:jc w:val="center"/>
@@ -3087,7 +4091,7 @@
       <w:fldChar w:fldCharType="end"/>
     </w:r>
   </w:p>
-  <w:p xmlns:wp14="http://schemas.microsoft.com/office/word/2010/wordml" wp14:textId="77777777">
+  <w:p>
     <w:pPr>
       <w:pStyle w:val="Footer"/>
     </w:pPr>
@@ -3096,8 +4100,8 @@
 </file>
 
 <file path=word/footer2.xml><?xml version="1.0" encoding="utf-8"?>
-<w:ftr xmlns:wpc="http://schemas.microsoft.com/office/word/2010/wordprocessingCanvas" xmlns:cx="http://schemas.microsoft.com/office/drawing/2014/chartex" xmlns:mc="http://schemas.openxmlformats.org/markup-compatibility/2006" xmlns:o="urn:schemas-microsoft-com:office:office" xmlns:r="http://schemas.openxmlformats.org/officeDocument/2006/relationships" xmlns:m="http://schemas.openxmlformats.org/officeDocument/2006/math" xmlns:v="urn:schemas-microsoft-com:vml" xmlns:wp14="http://schemas.microsoft.com/office/word/2010/wordprocessingDrawing" xmlns:wp="http://schemas.openxmlformats.org/drawingml/2006/wordprocessingDrawing" xmlns:w10="urn:schemas-microsoft-com:office:word" xmlns:w="http://schemas.openxmlformats.org/wordprocessingml/2006/main" xmlns:w14="http://schemas.microsoft.com/office/word/2010/wordml" xmlns:w15="http://schemas.microsoft.com/office/word/2012/wordml" xmlns:w16se="http://schemas.microsoft.com/office/word/2015/wordml/symex" xmlns:wpg="http://schemas.microsoft.com/office/word/2010/wordprocessingGroup" xmlns:wpi="http://schemas.microsoft.com/office/word/2010/wordprocessingInk" xmlns:wne="http://schemas.microsoft.com/office/word/2006/wordml" xmlns:wps="http://schemas.microsoft.com/office/word/2010/wordprocessingShape" mc:Ignorable="w14 w15 w16se wp14">
-  <w:p xmlns:wp14="http://schemas.microsoft.com/office/word/2010/wordml" wp14:textId="77777777">
+<w:ftr xmlns:wpc="http://schemas.microsoft.com/office/word/2010/wordprocessingCanvas" xmlns:cx="http://schemas.microsoft.com/office/drawing/2014/chartex" xmlns:cx1="http://schemas.microsoft.com/office/drawing/2015/9/8/chartex" xmlns:cx2="http://schemas.microsoft.com/office/drawing/2015/10/21/chartex" xmlns:cx3="http://schemas.microsoft.com/office/drawing/2016/5/9/chartex" xmlns:cx4="http://schemas.microsoft.com/office/drawing/2016/5/10/chartex" xmlns:cx5="http://schemas.microsoft.com/office/drawing/2016/5/11/chartex" xmlns:cx6="http://schemas.microsoft.com/office/drawing/2016/5/12/chartex" xmlns:cx7="http://schemas.microsoft.com/office/drawing/2016/5/13/chartex" xmlns:cx8="http://schemas.microsoft.com/office/drawing/2016/5/14/chartex" xmlns:mc="http://schemas.openxmlformats.org/markup-compatibility/2006" xmlns:aink="http://schemas.microsoft.com/office/drawing/2016/ink" xmlns:am3d="http://schemas.microsoft.com/office/drawing/2017/model3d" xmlns:o="urn:schemas-microsoft-com:office:office" xmlns:r="http://schemas.openxmlformats.org/officeDocument/2006/relationships" xmlns:m="http://schemas.openxmlformats.org/officeDocument/2006/math" xmlns:v="urn:schemas-microsoft-com:vml" xmlns:wp14="http://schemas.microsoft.com/office/word/2010/wordprocessingDrawing" xmlns:wp="http://schemas.openxmlformats.org/drawingml/2006/wordprocessingDrawing" xmlns:w10="urn:schemas-microsoft-com:office:word" xmlns:w="http://schemas.openxmlformats.org/wordprocessingml/2006/main" xmlns:w14="http://schemas.microsoft.com/office/word/2010/wordml" xmlns:w15="http://schemas.microsoft.com/office/word/2012/wordml" xmlns:w16cex="http://schemas.microsoft.com/office/word/2018/wordml/cex" xmlns:w16cid="http://schemas.microsoft.com/office/word/2016/wordml/cid" xmlns:w16="http://schemas.microsoft.com/office/word/2018/wordml" xmlns:w16sdtdh="http://schemas.microsoft.com/office/word/2020/wordml/sdtdatahash" xmlns:w16se="http://schemas.microsoft.com/office/word/2015/wordml/symex" xmlns:wpg="http://schemas.microsoft.com/office/word/2010/wordprocessingGroup" xmlns:wpi="http://schemas.microsoft.com/office/word/2010/wordprocessingInk" xmlns:wne="http://schemas.microsoft.com/office/word/2006/wordml" xmlns:wps="http://schemas.microsoft.com/office/word/2010/wordprocessingShape" mc:Ignorable="w14 w15 w16se w16cid w16 w16cex w16sdtdh wp14">
+  <w:p>
     <w:pPr>
       <w:pStyle w:val="Footer"/>
       <w:jc w:val="center"/>
@@ -3145,7 +4149,7 @@
       <w:fldChar w:fldCharType="end"/>
     </w:r>
   </w:p>
-  <w:p xmlns:wp14="http://schemas.microsoft.com/office/word/2010/wordml" wp14:textId="77777777">
+  <w:p>
     <w:pPr>
       <w:pStyle w:val="NEWT-body"/>
       <w:tabs>
@@ -3162,9 +4166,9 @@
 </file>
 
 <file path=word/footnotes.xml><?xml version="1.0" encoding="utf-8"?>
-<w:footnotes xmlns:wpc="http://schemas.microsoft.com/office/word/2010/wordprocessingCanvas" xmlns:cx="http://schemas.microsoft.com/office/drawing/2014/chartex" xmlns:mc="http://schemas.openxmlformats.org/markup-compatibility/2006" xmlns:o="urn:schemas-microsoft-com:office:office" xmlns:r="http://schemas.openxmlformats.org/officeDocument/2006/relationships" xmlns:m="http://schemas.openxmlformats.org/officeDocument/2006/math" xmlns:v="urn:schemas-microsoft-com:vml" xmlns:wp14="http://schemas.microsoft.com/office/word/2010/wordprocessingDrawing" xmlns:wp="http://schemas.openxmlformats.org/drawingml/2006/wordprocessingDrawing" xmlns:w10="urn:schemas-microsoft-com:office:word" xmlns:w="http://schemas.openxmlformats.org/wordprocessingml/2006/main" xmlns:w14="http://schemas.microsoft.com/office/word/2010/wordml" xmlns:w15="http://schemas.microsoft.com/office/word/2012/wordml" xmlns:w16se="http://schemas.microsoft.com/office/word/2015/wordml/symex" xmlns:wpg="http://schemas.microsoft.com/office/word/2010/wordprocessingGroup" xmlns:wpi="http://schemas.microsoft.com/office/word/2010/wordprocessingInk" xmlns:wne="http://schemas.microsoft.com/office/word/2006/wordml" xmlns:wps="http://schemas.microsoft.com/office/word/2010/wordprocessingShape" mc:Ignorable="w14 w15 w16se wp14">
+<w:footnotes xmlns:wpc="http://schemas.microsoft.com/office/word/2010/wordprocessingCanvas" xmlns:cx="http://schemas.microsoft.com/office/drawing/2014/chartex" xmlns:cx1="http://schemas.microsoft.com/office/drawing/2015/9/8/chartex" xmlns:cx2="http://schemas.microsoft.com/office/drawing/2015/10/21/chartex" xmlns:cx3="http://schemas.microsoft.com/office/drawing/2016/5/9/chartex" xmlns:cx4="http://schemas.microsoft.com/office/drawing/2016/5/10/chartex" xmlns:cx5="http://schemas.microsoft.com/office/drawing/2016/5/11/chartex" xmlns:cx6="http://schemas.microsoft.com/office/drawing/2016/5/12/chartex" xmlns:cx7="http://schemas.microsoft.com/office/drawing/2016/5/13/chartex" xmlns:cx8="http://schemas.microsoft.com/office/drawing/2016/5/14/chartex" xmlns:mc="http://schemas.openxmlformats.org/markup-compatibility/2006" xmlns:aink="http://schemas.microsoft.com/office/drawing/2016/ink" xmlns:am3d="http://schemas.microsoft.com/office/drawing/2017/model3d" xmlns:o="urn:schemas-microsoft-com:office:office" xmlns:r="http://schemas.openxmlformats.org/officeDocument/2006/relationships" xmlns:m="http://schemas.openxmlformats.org/officeDocument/2006/math" xmlns:v="urn:schemas-microsoft-com:vml" xmlns:wp14="http://schemas.microsoft.com/office/word/2010/wordprocessingDrawing" xmlns:wp="http://schemas.openxmlformats.org/drawingml/2006/wordprocessingDrawing" xmlns:w10="urn:schemas-microsoft-com:office:word" xmlns:w="http://schemas.openxmlformats.org/wordprocessingml/2006/main" xmlns:w14="http://schemas.microsoft.com/office/word/2010/wordml" xmlns:w15="http://schemas.microsoft.com/office/word/2012/wordml" xmlns:w16cex="http://schemas.microsoft.com/office/word/2018/wordml/cex" xmlns:w16cid="http://schemas.microsoft.com/office/word/2016/wordml/cid" xmlns:w16="http://schemas.microsoft.com/office/word/2018/wordml" xmlns:w16sdtdh="http://schemas.microsoft.com/office/word/2020/wordml/sdtdatahash" xmlns:w16se="http://schemas.microsoft.com/office/word/2015/wordml/symex" xmlns:wpg="http://schemas.microsoft.com/office/word/2010/wordprocessingGroup" xmlns:wpi="http://schemas.microsoft.com/office/word/2010/wordprocessingInk" xmlns:wne="http://schemas.microsoft.com/office/word/2006/wordml" xmlns:wps="http://schemas.microsoft.com/office/word/2010/wordprocessingShape" mc:Ignorable="w14 w15 w16se w16cid w16 w16cex w16sdtdh wp14">
   <w:footnote w:type="separator" w:id="-1">
-    <w:p xmlns:wp14="http://schemas.microsoft.com/office/word/2010/wordml" wp14:textId="77777777">
+    <w:p>
       <w:pPr>
         <w:spacing w:after="0" w:line="240" w:lineRule="auto"/>
       </w:pPr>
@@ -3174,7 +4178,7 @@
     </w:p>
   </w:footnote>
   <w:footnote w:type="continuationSeparator" w:id="0">
-    <w:p xmlns:wp14="http://schemas.microsoft.com/office/word/2010/wordml" wp14:textId="77777777">
+    <w:p>
       <w:pPr>
         <w:spacing w:after="0" w:line="240" w:lineRule="auto"/>
       </w:pPr>
@@ -3187,69 +4191,70 @@
 </file>
 
 <file path=word/intelligence2.xml><?xml version="1.0" encoding="utf-8"?>
-<int2:intelligence xmlns:int2="http://schemas.microsoft.com/office/intelligence/2020/intelligence">
+<int2:intelligence xmlns:int2="http://schemas.microsoft.com/office/intelligence/2020/intelligence" xmlns:oel="http://schemas.microsoft.com/office/2019/extlst">
   <int2:observations>
     <int2:textHash int2:hashCode="dmJQYSsAyHya0o" int2:id="se4r9tX2">
-      <int2:state int2:type="LegacyProofing" int2:value="Rejected"/>
+      <int2:state int2:value="Rejected" int2:type="LegacyProofing"/>
     </int2:textHash>
     <int2:textHash int2:hashCode="3gT6Din5s14kkF" int2:id="JLWAA5cD">
-      <int2:state int2:type="LegacyProofing" int2:value="Rejected"/>
+      <int2:state int2:value="Rejected" int2:type="LegacyProofing"/>
     </int2:textHash>
     <int2:textHash int2:hashCode="u8zfLvsztS5snQ" int2:id="Ycnxy70C">
-      <int2:state int2:type="LegacyProofing" int2:value="Rejected"/>
+      <int2:state int2:value="Rejected" int2:type="LegacyProofing"/>
     </int2:textHash>
     <int2:textHash int2:hashCode="mPVBQ6tOhrKMOv" int2:id="y7HfdgqT">
-      <int2:state int2:type="LegacyProofing" int2:value="Rejected"/>
+      <int2:state int2:value="Rejected" int2:type="LegacyProofing"/>
     </int2:textHash>
     <int2:textHash int2:hashCode="m3xoqRixfrBTgJ" int2:id="9WyFR1yA">
-      <int2:state int2:type="LegacyProofing" int2:value="Rejected"/>
+      <int2:state int2:value="Rejected" int2:type="LegacyProofing"/>
     </int2:textHash>
     <int2:textHash int2:hashCode="OrPgsCCm1B89JZ" int2:id="8RDoRTcS">
-      <int2:state int2:type="LegacyProofing" int2:value="Rejected"/>
+      <int2:state int2:value="Rejected" int2:type="LegacyProofing"/>
     </int2:textHash>
     <int2:textHash int2:hashCode="M7giAQgex8Q4y1" int2:id="cCqOtVfL">
-      <int2:state int2:type="LegacyProofing" int2:value="Rejected"/>
+      <int2:state int2:value="Rejected" int2:type="LegacyProofing"/>
     </int2:textHash>
     <int2:textHash int2:hashCode="tH82PitDDAZH8U" int2:id="jmp7l4Nu">
-      <int2:state int2:type="LegacyProofing" int2:value="Rejected"/>
+      <int2:state int2:value="Rejected" int2:type="LegacyProofing"/>
     </int2:textHash>
     <int2:textHash int2:hashCode="vhAnk/MOj3xbST" int2:id="0TXLIJoq">
-      <int2:state int2:type="LegacyProofing" int2:value="Rejected"/>
+      <int2:state int2:value="Rejected" int2:type="LegacyProofing"/>
     </int2:textHash>
     <int2:textHash int2:hashCode="k3ks6dkh0AyB9Z" int2:id="sW32KHgM">
-      <int2:state int2:type="LegacyProofing" int2:value="Rejected"/>
+      <int2:state int2:value="Rejected" int2:type="LegacyProofing"/>
     </int2:textHash>
     <int2:textHash int2:hashCode="Q3Sq7iR/sjfObJ" int2:id="gaHpmYc2">
-      <int2:state int2:type="LegacyProofing" int2:value="Rejected"/>
+      <int2:state int2:value="Rejected" int2:type="LegacyProofing"/>
     </int2:textHash>
     <int2:textHash int2:hashCode="ZvedimMnyCyQM+" int2:id="X7gDrQZX">
-      <int2:state int2:type="LegacyProofing" int2:value="Rejected"/>
+      <int2:state int2:value="Rejected" int2:type="LegacyProofing"/>
     </int2:textHash>
     <int2:textHash int2:hashCode="z/pQoyyxOiQNcF" int2:id="3iFkxd0g">
-      <int2:state int2:type="LegacyProofing" int2:value="Rejected"/>
+      <int2:state int2:value="Rejected" int2:type="LegacyProofing"/>
     </int2:textHash>
     <int2:textHash int2:hashCode="snwvZ68HXxkvxF" int2:id="nV7Nr5Pm">
-      <int2:state int2:type="LegacyProofing" int2:value="Rejected"/>
+      <int2:state int2:value="Rejected" int2:type="LegacyProofing"/>
     </int2:textHash>
     <int2:textHash int2:hashCode="xgm3XNpHZww6qN" int2:id="LaxkutJd">
-      <int2:state int2:type="LegacyProofing" int2:value="Rejected"/>
+      <int2:state int2:value="Rejected" int2:type="LegacyProofing"/>
     </int2:textHash>
     <int2:textHash int2:hashCode="P2W3LNIPkGM+sH" int2:id="BOaOpdv9">
-      <int2:state int2:type="LegacyProofing" int2:value="Rejected"/>
+      <int2:state int2:value="Rejected" int2:type="LegacyProofing"/>
     </int2:textHash>
     <int2:textHash int2:hashCode="VdhyegXrgLB4iv" int2:id="EU7x6z04">
-      <int2:state int2:type="LegacyProofing" int2:value="Rejected"/>
+      <int2:state int2:value="Rejected" int2:type="LegacyProofing"/>
     </int2:textHash>
     <int2:textHash int2:hashCode="EkyveWw2B+Zf/5" int2:id="fUyVme2A">
-      <int2:state int2:type="LegacyProofing" int2:value="Rejected"/>
+      <int2:state int2:value="Rejected" int2:type="LegacyProofing"/>
     </int2:textHash>
   </int2:observations>
   <int2:intelligenceSettings/>
+  <int2:onDemandWorkflows/>
 </int2:intelligence>
 </file>
 
 <file path=word/numbering.xml><?xml version="1.0" encoding="utf-8"?>
-<w:numbering xmlns:wpc="http://schemas.microsoft.com/office/word/2010/wordprocessingCanvas" xmlns:cx="http://schemas.microsoft.com/office/drawing/2014/chartex" xmlns:mc="http://schemas.openxmlformats.org/markup-compatibility/2006" xmlns:o="urn:schemas-microsoft-com:office:office" xmlns:r="http://schemas.openxmlformats.org/officeDocument/2006/relationships" xmlns:m="http://schemas.openxmlformats.org/officeDocument/2006/math" xmlns:v="urn:schemas-microsoft-com:vml" xmlns:wp14="http://schemas.microsoft.com/office/word/2010/wordprocessingDrawing" xmlns:wp="http://schemas.openxmlformats.org/drawingml/2006/wordprocessingDrawing" xmlns:w10="urn:schemas-microsoft-com:office:word" xmlns:w="http://schemas.openxmlformats.org/wordprocessingml/2006/main" xmlns:w14="http://schemas.microsoft.com/office/word/2010/wordml" xmlns:w15="http://schemas.microsoft.com/office/word/2012/wordml" xmlns:w16se="http://schemas.microsoft.com/office/word/2015/wordml/symex" xmlns:wpg="http://schemas.microsoft.com/office/word/2010/wordprocessingGroup" xmlns:wpi="http://schemas.microsoft.com/office/word/2010/wordprocessingInk" xmlns:wne="http://schemas.microsoft.com/office/word/2006/wordml" xmlns:wps="http://schemas.microsoft.com/office/word/2010/wordprocessingShape" mc:Ignorable="w14 w15 w16se wp14">
+<w:numbering xmlns:wpc="http://schemas.microsoft.com/office/word/2010/wordprocessingCanvas" xmlns:cx="http://schemas.microsoft.com/office/drawing/2014/chartex" xmlns:cx1="http://schemas.microsoft.com/office/drawing/2015/9/8/chartex" xmlns:cx2="http://schemas.microsoft.com/office/drawing/2015/10/21/chartex" xmlns:cx3="http://schemas.microsoft.com/office/drawing/2016/5/9/chartex" xmlns:cx4="http://schemas.microsoft.com/office/drawing/2016/5/10/chartex" xmlns:cx5="http://schemas.microsoft.com/office/drawing/2016/5/11/chartex" xmlns:cx6="http://schemas.microsoft.com/office/drawing/2016/5/12/chartex" xmlns:cx7="http://schemas.microsoft.com/office/drawing/2016/5/13/chartex" xmlns:cx8="http://schemas.microsoft.com/office/drawing/2016/5/14/chartex" xmlns:mc="http://schemas.openxmlformats.org/markup-compatibility/2006" xmlns:aink="http://schemas.microsoft.com/office/drawing/2016/ink" xmlns:am3d="http://schemas.microsoft.com/office/drawing/2017/model3d" xmlns:o="urn:schemas-microsoft-com:office:office" xmlns:r="http://schemas.openxmlformats.org/officeDocument/2006/relationships" xmlns:m="http://schemas.openxmlformats.org/officeDocument/2006/math" xmlns:v="urn:schemas-microsoft-com:vml" xmlns:wp14="http://schemas.microsoft.com/office/word/2010/wordprocessingDrawing" xmlns:wp="http://schemas.openxmlformats.org/drawingml/2006/wordprocessingDrawing" xmlns:w10="urn:schemas-microsoft-com:office:word" xmlns:w="http://schemas.openxmlformats.org/wordprocessingml/2006/main" xmlns:w14="http://schemas.microsoft.com/office/word/2010/wordml" xmlns:w15="http://schemas.microsoft.com/office/word/2012/wordml" xmlns:w16cex="http://schemas.microsoft.com/office/word/2018/wordml/cex" xmlns:w16cid="http://schemas.microsoft.com/office/word/2016/wordml/cid" xmlns:w16="http://schemas.microsoft.com/office/word/2018/wordml" xmlns:w16sdtdh="http://schemas.microsoft.com/office/word/2020/wordml/sdtdatahash" xmlns:w16se="http://schemas.microsoft.com/office/word/2015/wordml/symex" xmlns:wpg="http://schemas.microsoft.com/office/word/2010/wordprocessingGroup" xmlns:wpi="http://schemas.microsoft.com/office/word/2010/wordprocessingInk" xmlns:wne="http://schemas.microsoft.com/office/word/2006/wordml" xmlns:wps="http://schemas.microsoft.com/office/word/2010/wordprocessingShape" mc:Ignorable="w14 w15 w16se w16cid w16 w16cex w16sdtdh wp14">
   <w:abstractNum w:abstractNumId="0" w15:restartNumberingAfterBreak="0">
     <w:nsid w:val="FFFFFF88"/>
     <w:multiLevelType w:val="singleLevel"/>
@@ -3288,11 +4293,11 @@
 </file>
 
 <file path=word/styles.xml><?xml version="1.0" encoding="utf-8"?>
-<w:styles xmlns:wp14="http://schemas.microsoft.com/office/word/2010/wordprocessingDrawing" xmlns:mc="http://schemas.openxmlformats.org/markup-compatibility/2006" xmlns:r="http://schemas.openxmlformats.org/officeDocument/2006/relationships" xmlns:w="http://schemas.openxmlformats.org/wordprocessingml/2006/main" xmlns:w14="http://schemas.microsoft.com/office/word/2010/wordml" xmlns:w15="http://schemas.microsoft.com/office/word/2012/wordml" xmlns:w16se="http://schemas.microsoft.com/office/word/2015/wordml/symex" mc:Ignorable="w14 w15 w16se wp14">
+<w:styles xmlns:mc="http://schemas.openxmlformats.org/markup-compatibility/2006" xmlns:r="http://schemas.openxmlformats.org/officeDocument/2006/relationships" xmlns:w="http://schemas.openxmlformats.org/wordprocessingml/2006/main" xmlns:w14="http://schemas.microsoft.com/office/word/2010/wordml" xmlns:w15="http://schemas.microsoft.com/office/word/2012/wordml" xmlns:w16cex="http://schemas.microsoft.com/office/word/2018/wordml/cex" xmlns:w16cid="http://schemas.microsoft.com/office/word/2016/wordml/cid" xmlns:w16="http://schemas.microsoft.com/office/word/2018/wordml" xmlns:w16sdtdh="http://schemas.microsoft.com/office/word/2020/wordml/sdtdatahash" xmlns:w16se="http://schemas.microsoft.com/office/word/2015/wordml/symex" mc:Ignorable="w14 w15 w16se w16cid w16 w16cex w16sdtdh">
   <w:docDefaults>
     <w:rPrDefault>
       <w:rPr>
-        <w:rFonts w:asciiTheme="minorHAnsi" w:hAnsiTheme="minorHAnsi" w:eastAsiaTheme="minorHAnsi" w:cstheme="minorBidi"/>
+        <w:rFonts w:asciiTheme="minorHAnsi" w:eastAsiaTheme="minorHAnsi" w:hAnsiTheme="minorHAnsi" w:cstheme="minorBidi"/>
         <w:sz w:val="22"/>
         <w:szCs w:val="22"/>
         <w:lang w:val="bg-BG" w:eastAsia="en-US" w:bidi="ar-SA"/>
@@ -3304,930 +4309,7 @@
       </w:pPr>
     </w:pPrDefault>
   </w:docDefaults>
-  <w:latentStyles w:defLockedState="0" w:defUIPriority="99" w:defSemiHidden="0" w:defUnhideWhenUsed="0" w:defQFormat="0" w:count="371">
-    <w:lsdException w:name="Normal" w:uiPriority="0" w:qFormat="1"/>
-    <w:lsdException w:name="heading 1" w:uiPriority="9" w:qFormat="1"/>
-    <w:lsdException w:name="heading 2" w:uiPriority="9" w:semiHidden="1" w:unhideWhenUsed="1" w:qFormat="1"/>
-    <w:lsdException w:name="heading 3" w:uiPriority="9" w:semiHidden="1" w:unhideWhenUsed="1" w:qFormat="1"/>
-    <w:lsdException w:name="heading 4" w:uiPriority="9" w:semiHidden="1" w:unhideWhenUsed="1" w:qFormat="1"/>
-    <w:lsdException w:name="heading 5" w:uiPriority="9" w:semiHidden="1" w:unhideWhenUsed="1" w:qFormat="1"/>
-    <w:lsdException w:name="heading 6" w:uiPriority="9" w:semiHidden="1" w:unhideWhenUsed="1" w:qFormat="1"/>
-    <w:lsdException w:name="heading 7" w:uiPriority="9" w:semiHidden="1" w:unhideWhenUsed="1" w:qFormat="1"/>
-    <w:lsdException w:name="heading 8" w:uiPriority="9" w:semiHidden="1" w:unhideWhenUsed="1" w:qFormat="1"/>
-    <w:lsdException w:name="heading 9" w:uiPriority="9" w:semiHidden="1" w:unhideWhenUsed="1" w:qFormat="1"/>
-    <w:lsdException w:name="index 1" w:semiHidden="1" w:unhideWhenUsed="1"/>
-    <w:lsdException w:name="index 2" w:semiHidden="1" w:unhideWhenUsed="1"/>
-    <w:lsdException w:name="index 3" w:semiHidden="1" w:unhideWhenUsed="1"/>
-    <w:lsdException w:name="index 4" w:semiHidden="1" w:unhideWhenUsed="1"/>
-    <w:lsdException w:name="index 5" w:semiHidden="1" w:unhideWhenUsed="1"/>
-    <w:lsdException w:name="index 6" w:semiHidden="1" w:unhideWhenUsed="1"/>
-    <w:lsdException w:name="index 7" w:semiHidden="1" w:unhideWhenUsed="1"/>
-    <w:lsdException w:name="index 8" w:semiHidden="1" w:unhideWhenUsed="1"/>
-    <w:lsdException w:name="index 9" w:semiHidden="1" w:unhideWhenUsed="1"/>
-    <w:lsdException w:name="toc 1" w:uiPriority="39" w:semiHidden="1" w:unhideWhenUsed="1"/>
-    <w:lsdException w:name="toc 2" w:uiPriority="39" w:semiHidden="1" w:unhideWhenUsed="1"/>
-    <w:lsdException w:name="toc 3" w:uiPriority="39" w:semiHidden="1" w:unhideWhenUsed="1"/>
-    <w:lsdException w:name="toc 4" w:uiPriority="39" w:semiHidden="1" w:unhideWhenUsed="1"/>
-    <w:lsdException w:name="toc 5" w:uiPriority="39" w:semiHidden="1" w:unhideWhenUsed="1"/>
-    <w:lsdException w:name="toc 6" w:uiPriority="39" w:semiHidden="1" w:unhideWhenUsed="1"/>
-    <w:lsdException w:name="toc 7" w:uiPriority="39" w:semiHidden="1" w:unhideWhenUsed="1"/>
-    <w:lsdException w:name="toc 8" w:uiPriority="39" w:semiHidden="1" w:unhideWhenUsed="1"/>
-    <w:lsdException w:name="toc 9" w:uiPriority="39" w:semiHidden="1" w:unhideWhenUsed="1"/>
-    <w:lsdException w:name="Normal Indent" w:semiHidden="1" w:unhideWhenUsed="1"/>
-    <w:lsdException w:name="footnote text" w:semiHidden="1" w:unhideWhenUsed="1"/>
-    <w:lsdException w:name="annotation text" w:semiHidden="1" w:unhideWhenUsed="1"/>
-    <w:lsdException w:name="header" w:semiHidden="1" w:unhideWhenUsed="1"/>
-    <w:lsdException w:name="footer" w:semiHidden="1" w:unhideWhenUsed="1"/>
-    <w:lsdException w:name="index heading" w:semiHidden="1" w:unhideWhenUsed="1"/>
-    <w:lsdException w:name="caption" w:uiPriority="35" w:semiHidden="1" w:unhideWhenUsed="1" w:qFormat="1"/>
-    <w:lsdException w:name="table of figures" w:semiHidden="1" w:unhideWhenUsed="1"/>
-    <w:lsdException w:name="envelope address" w:semiHidden="1" w:unhideWhenUsed="1"/>
-    <w:lsdException w:name="envelope return" w:semiHidden="1" w:unhideWhenUsed="1"/>
-    <w:lsdException w:name="footnote reference" w:semiHidden="1" w:unhideWhenUsed="1"/>
-    <w:lsdException w:name="annotation reference" w:semiHidden="1" w:unhideWhenUsed="1"/>
-    <w:lsdException w:name="line number" w:semiHidden="1" w:unhideWhenUsed="1"/>
-    <w:lsdException w:name="page number" w:semiHidden="1" w:unhideWhenUsed="1"/>
-    <w:lsdException w:name="endnote reference" w:semiHidden="1" w:unhideWhenUsed="1"/>
-    <w:lsdException w:name="endnote text" w:semiHidden="1" w:unhideWhenUsed="1"/>
-    <w:lsdException w:name="table of authorities" w:semiHidden="1" w:unhideWhenUsed="1"/>
-    <w:lsdException w:name="macro" w:semiHidden="1" w:unhideWhenUsed="1"/>
-    <w:lsdException w:name="toa heading" w:semiHidden="1" w:unhideWhenUsed="1"/>
-    <w:lsdException w:name="List" w:semiHidden="1" w:unhideWhenUsed="1"/>
-    <w:lsdException w:name="List Bullet" w:semiHidden="1" w:unhideWhenUsed="1"/>
-    <w:lsdException w:name="List Number" w:uiPriority="10" w:semiHidden="1" w:unhideWhenUsed="1" w:qFormat="1"/>
-    <w:lsdException w:name="List 2" w:semiHidden="1" w:unhideWhenUsed="1"/>
-    <w:lsdException w:name="List 3" w:semiHidden="1" w:unhideWhenUsed="1"/>
-    <w:lsdException w:name="List 4" w:semiHidden="1" w:unhideWhenUsed="1"/>
-    <w:lsdException w:name="List 5" w:semiHidden="1" w:unhideWhenUsed="1"/>
-    <w:lsdException w:name="List Bullet 2" w:semiHidden="1" w:unhideWhenUsed="1"/>
-    <w:lsdException w:name="List Bullet 3" w:semiHidden="1" w:unhideWhenUsed="1"/>
-    <w:lsdException w:name="List Bullet 4" w:semiHidden="1" w:unhideWhenUsed="1"/>
-    <w:lsdException w:name="List Bullet 5" w:semiHidden="1" w:unhideWhenUsed="1"/>
-    <w:lsdException w:name="List Number 2" w:semiHidden="1" w:unhideWhenUsed="1"/>
-    <w:lsdException w:name="List Number 3" w:semiHidden="1" w:unhideWhenUsed="1"/>
-    <w:lsdException w:name="List Number 4" w:semiHidden="1" w:unhideWhenUsed="1"/>
-    <w:lsdException w:name="List Number 5" w:semiHidden="1" w:unhideWhenUsed="1"/>
-    <w:lsdException w:name="Title" w:uiPriority="10" w:qFormat="1"/>
-    <w:lsdException w:name="Closing" w:semiHidden="1" w:unhideWhenUsed="1"/>
-    <w:lsdException w:name="Signature" w:semiHidden="1" w:unhideWhenUsed="1"/>
-    <w:lsdException w:name="Default Paragraph Font" w:uiPriority="1" w:semiHidden="1" w:unhideWhenUsed="1"/>
-    <w:lsdException w:name="Body Text" w:semiHidden="1" w:unhideWhenUsed="1"/>
-    <w:lsdException w:name="Body Text Indent" w:semiHidden="1" w:unhideWhenUsed="1"/>
-    <w:lsdException w:name="List Continue" w:semiHidden="1" w:unhideWhenUsed="1"/>
-    <w:lsdException w:name="List Continue 2" w:semiHidden="1" w:unhideWhenUsed="1"/>
-    <w:lsdException w:name="List Continue 3" w:semiHidden="1" w:unhideWhenUsed="1"/>
-    <w:lsdException w:name="List Continue 4" w:semiHidden="1" w:unhideWhenUsed="1"/>
-    <w:lsdException w:name="List Continue 5" w:semiHidden="1" w:unhideWhenUsed="1"/>
-    <w:lsdException w:name="Message Header" w:semiHidden="1" w:unhideWhenUsed="1"/>
-    <w:lsdException w:name="Subtitle" w:uiPriority="11" w:qFormat="1"/>
-    <w:lsdException w:name="Salutation" w:semiHidden="1" w:unhideWhenUsed="1"/>
-    <w:lsdException w:name="Date" w:semiHidden="1" w:unhideWhenUsed="1"/>
-    <w:lsdException w:name="Body Text First Indent" w:semiHidden="1" w:unhideWhenUsed="1"/>
-    <w:lsdException w:name="Body Text First Indent 2" w:semiHidden="1" w:unhideWhenUsed="1"/>
-    <w:lsdException w:name="Note Heading" w:semiHidden="1" w:unhideWhenUsed="1"/>
-    <w:lsdException w:name="Body Text 2" w:semiHidden="1" w:unhideWhenUsed="1"/>
-    <w:lsdException w:name="Body Text 3" w:semiHidden="1" w:unhideWhenUsed="1"/>
-    <w:lsdException w:name="Body Text Indent 2" w:semiHidden="1" w:unhideWhenUsed="1"/>
-    <w:lsdException w:name="Body Text Indent 3" w:semiHidden="1" w:unhideWhenUsed="1"/>
-    <w:lsdException w:name="Block Text" w:semiHidden="1" w:unhideWhenUsed="1"/>
-    <w:lsdException w:name="Hyperlink" w:semiHidden="1" w:unhideWhenUsed="1"/>
-    <w:lsdException w:name="FollowedHyperlink" w:semiHidden="1" w:unhideWhenUsed="1"/>
-    <w:lsdException w:name="Strong" w:uiPriority="22" w:qFormat="1"/>
-    <w:lsdException w:name="Emphasis" w:uiPriority="20" w:qFormat="1"/>
-    <w:lsdException w:name="Document Map" w:semiHidden="1" w:unhideWhenUsed="1"/>
-    <w:lsdException w:name="Plain Text" w:semiHidden="1" w:unhideWhenUsed="1"/>
-    <w:lsdException w:name="E-mail Signature" w:semiHidden="1" w:unhideWhenUsed="1"/>
-    <w:lsdException w:name="HTML Top of Form" w:semiHidden="1" w:unhideWhenUsed="1"/>
-    <w:lsdException w:name="HTML Bottom of Form" w:semiHidden="1" w:unhideWhenUsed="1"/>
-    <w:lsdException w:name="Normal (Web)" w:semiHidden="1" w:unhideWhenUsed="1"/>
-    <w:lsdException w:name="HTML Acronym" w:semiHidden="1" w:unhideWhenUsed="1"/>
-    <w:lsdException w:name="HTML Address" w:semiHidden="1" w:unhideWhenUsed="1"/>
-    <w:lsdException w:name="HTML Cite" w:semiHidden="1" w:unhideWhenUsed="1"/>
-    <w:lsdException w:name="HTML Code" w:semiHidden="1" w:unhideWhenUsed="1"/>
-    <w:lsdException w:name="HTML Definition" w:semiHidden="1" w:unhideWhenUsed="1"/>
-    <w:lsdException w:name="HTML Keyboard" w:semiHidden="1" w:unhideWhenUsed="1"/>
-    <w:lsdException w:name="HTML Preformatted" w:semiHidden="1" w:unhideWhenUsed="1"/>
-    <w:lsdException w:name="HTML Sample" w:semiHidden="1" w:unhideWhenUsed="1"/>
-    <w:lsdException w:name="HTML Typewriter" w:semiHidden="1" w:unhideWhenUsed="1"/>
-    <w:lsdException w:name="HTML Variable" w:semiHidden="1" w:unhideWhenUsed="1"/>
-    <w:lsdException w:name="Normal Table" w:semiHidden="1" w:unhideWhenUsed="1"/>
-    <w:lsdException w:name="annotation subject" w:semiHidden="1" w:unhideWhenUsed="1"/>
-    <w:lsdException w:name="No List" w:semiHidden="1" w:unhideWhenUsed="1"/>
-    <w:lsdException w:name="Outline List 1" w:semiHidden="1" w:unhideWhenUsed="1"/>
-    <w:lsdException w:name="Outline List 2" w:semiHidden="1" w:unhideWhenUsed="1"/>
-    <w:lsdException w:name="Outline List 3" w:semiHidden="1" w:unhideWhenUsed="1"/>
-    <w:lsdException w:name="Table Simple 1" w:semiHidden="1" w:unhideWhenUsed="1"/>
-    <w:lsdException w:name="Table Simple 2" w:semiHidden="1" w:unhideWhenUsed="1"/>
-    <w:lsdException w:name="Table Simple 3" w:semiHidden="1" w:unhideWhenUsed="1"/>
-    <w:lsdException w:name="Table Classic 1" w:semiHidden="1" w:unhideWhenUsed="1"/>
-    <w:lsdException w:name="Table Classic 2" w:semiHidden="1" w:unhideWhenUsed="1"/>
-    <w:lsdException w:name="Table Classic 3" w:semiHidden="1" w:unhideWhenUsed="1"/>
-    <w:lsdException w:name="Table Classic 4" w:semiHidden="1" w:unhideWhenUsed="1"/>
-    <w:lsdException w:name="Table Colorful 1" w:semiHidden="1" w:unhideWhenUsed="1"/>
-    <w:lsdException w:name="Table Colorful 2" w:semiHidden="1" w:unhideWhenUsed="1"/>
-    <w:lsdException w:name="Table Colorful 3" w:semiHidden="1" w:unhideWhenUsed="1"/>
-    <w:lsdException w:name="Table Columns 1" w:semiHidden="1" w:unhideWhenUsed="1"/>
-    <w:lsdException w:name="Table Columns 2" w:semiHidden="1" w:unhideWhenUsed="1"/>
-    <w:lsdException w:name="Table Columns 3" w:semiHidden="1" w:unhideWhenUsed="1"/>
-    <w:lsdException w:name="Table Columns 4" w:semiHidden="1" w:unhideWhenUsed="1"/>
-    <w:lsdException w:name="Table Columns 5" w:semiHidden="1" w:unhideWhenUsed="1"/>
-    <w:lsdException w:name="Table Grid 1" w:semiHidden="1" w:unhideWhenUsed="1"/>
-    <w:lsdException w:name="Table Grid 2" w:semiHidden="1" w:unhideWhenUsed="1"/>
-    <w:lsdException w:name="Table Grid 3" w:semiHidden="1" w:unhideWhenUsed="1"/>
-    <w:lsdException w:name="Table Grid 4" w:semiHidden="1" w:unhideWhenUsed="1"/>
-    <w:lsdException w:name="Table Grid 5" w:semiHidden="1" w:unhideWhenUsed="1"/>
-    <w:lsdException w:name="Table Grid 6" w:semiHidden="1" w:unhideWhenUsed="1"/>
-    <w:lsdException w:name="Table Grid 7" w:semiHidden="1" w:unhideWhenUsed="1"/>
-    <w:lsdException w:name="Table Grid 8" w:semiHidden="1" w:unhideWhenUsed="1"/>
-    <w:lsdException w:name="Table List 1" w:semiHidden="1" w:unhideWhenUsed="1"/>
-    <w:lsdException w:name="Table List 2" w:semiHidden="1" w:unhideWhenUsed="1"/>
-    <w:lsdException w:name="Table List 3" w:semiHidden="1" w:unhideWhenUsed="1"/>
-    <w:lsdException w:name="Table List 4" w:semiHidden="1" w:unhideWhenUsed="1"/>
-    <w:lsdException w:name="Table List 5" w:semiHidden="1" w:unhideWhenUsed="1"/>
-    <w:lsdException w:name="Table List 6" w:semiHidden="1" w:unhideWhenUsed="1"/>
-    <w:lsdException w:name="Table List 7" w:semiHidden="1" w:unhideWhenUsed="1"/>
-    <w:lsdException w:name="Table List 8" w:semiHidden="1" w:unhideWhenUsed="1"/>
-    <w:lsdException w:name="Table 3D effects 1" w:semiHidden="1" w:unhideWhenUsed="1"/>
-    <w:lsdException w:name="Table 3D effects 2" w:semiHidden="1" w:unhideWhenUsed="1"/>
-    <w:lsdException w:name="Table 3D effects 3" w:semiHidden="1" w:unhideWhenUsed="1"/>
-    <w:lsdException w:name="Table Contemporary" w:semiHidden="1" w:unhideWhenUsed="1"/>
-    <w:lsdException w:name="Table Elegant" w:semiHidden="1" w:unhideWhenUsed="1"/>
-    <w:lsdException w:name="Table Professional" w:semiHidden="1" w:unhideWhenUsed="1"/>
-    <w:lsdException w:name="Table Subtle 1" w:semiHidden="1" w:unhideWhenUsed="1"/>
-    <w:lsdException w:name="Table Subtle 2" w:semiHidden="1" w:unhideWhenUsed="1"/>
-    <w:lsdException w:name="Table Web 1" w:semiHidden="1" w:unhideWhenUsed="1"/>
-    <w:lsdException w:name="Table Web 2" w:semiHidden="1" w:unhideWhenUsed="1"/>
-    <w:lsdException w:name="Table Web 3" w:semiHidden="1" w:unhideWhenUsed="1"/>
-    <w:lsdException w:name="Balloon Text" w:semiHidden="1" w:unhideWhenUsed="1"/>
-    <w:lsdException w:name="Table Grid" w:uiPriority="39"/>
-    <w:lsdException w:name="Table Theme" w:semiHidden="1" w:unhideWhenUsed="1"/>
-    <w:lsdException w:name="Placeholder Text" w:semiHidden="1"/>
-    <w:lsdException w:name="No Spacing" w:uiPriority="1" w:qFormat="1"/>
-    <w:lsdException w:name="Light Shading" w:uiPriority="60"/>
-    <w:lsdException w:name="Light List" w:uiPriority="61"/>
-    <w:lsdException w:name="Light Grid" w:uiPriority="62"/>
-    <w:lsdException w:name="Medium Shading 1" w:uiPriority="63"/>
-    <w:lsdException w:name="Medium Shading 2" w:uiPriority="64"/>
-    <w:lsdException w:name="Medium List 1" w:uiPriority="65"/>
-    <w:lsdException w:name="Medium List 2" w:uiPriority="66"/>
-    <w:lsdException w:name="Medium Grid 1" w:uiPriority="67"/>
-    <w:lsdException w:name="Medium Grid 2" w:uiPriority="68"/>
-    <w:lsdException w:name="Medium Grid 3" w:uiPriority="69"/>
-    <w:lsdException w:name="Dark List" w:uiPriority="70"/>
-    <w:lsdException w:name="Colorful Shading" w:uiPriority="71"/>
-    <w:lsdException w:name="Colorful List" w:uiPriority="72"/>
-    <w:lsdException w:name="Colorful Grid" w:uiPriority="73"/>
-    <w:lsdException w:name="Light Shading Accent 1" w:uiPriority="60"/>
-    <w:lsdException w:name="Light List Accent 1" w:uiPriority="61"/>
-    <w:lsdException w:name="Light Grid Accent 1" w:uiPriority="62"/>
-    <w:lsdException w:name="Medium Shading 1 Accent 1" w:uiPriority="63"/>
-    <w:lsdException w:name="Medium Shading 2 Accent 1" w:uiPriority="64"/>
-    <w:lsdException w:name="Medium List 1 Accent 1" w:uiPriority="65"/>
-    <w:lsdException w:name="Revision" w:semiHidden="1"/>
-    <w:lsdException w:name="List Paragraph" w:uiPriority="34" w:qFormat="1"/>
-    <w:lsdException w:name="Quote" w:uiPriority="29" w:qFormat="1"/>
-    <w:lsdException w:name="Intense Quote" w:uiPriority="30" w:qFormat="1"/>
-    <w:lsdException w:name="Medium List 2 Accent 1" w:uiPriority="66"/>
-    <w:lsdException w:name="Medium Grid 1 Accent 1" w:uiPriority="67"/>
-    <w:lsdException w:name="Medium Grid 2 Accent 1" w:uiPriority="68"/>
-    <w:lsdException w:name="Medium Grid 3 Accent 1" w:uiPriority="69"/>
-    <w:lsdException w:name="Dark List Accent 1" w:uiPriority="70"/>
-    <w:lsdException w:name="Colorful Shading Accent 1" w:uiPriority="71"/>
-    <w:lsdException w:name="Colorful List Accent 1" w:uiPriority="72"/>
-    <w:lsdException w:name="Colorful Grid Accent 1" w:uiPriority="73"/>
-    <w:lsdException w:name="Light Shading Accent 2" w:uiPriority="60"/>
-    <w:lsdException w:name="Light List Accent 2" w:uiPriority="61"/>
-    <w:lsdException w:name="Light Grid Accent 2" w:uiPriority="62"/>
-    <w:lsdException w:name="Medium Shading 1 Accent 2" w:uiPriority="63"/>
-    <w:lsdException w:name="Medium Shading 2 Accent 2" w:uiPriority="64"/>
-    <w:lsdException w:name="Medium List 1 Accent 2" w:uiPriority="65"/>
-    <w:lsdException w:name="Medium List 2 Accent 2" w:uiPriority="66"/>
-    <w:lsdException w:name="Medium Grid 1 Accent 2" w:uiPriority="67"/>
-    <w:lsdException w:name="Medium Grid 2 Accent 2" w:uiPriority="68"/>
-    <w:lsdException w:name="Medium Grid 3 Accent 2" w:uiPriority="69"/>
-    <w:lsdException w:name="Dark List Accent 2" w:uiPriority="70"/>
-    <w:lsdException w:name="Colorful Shading Accent 2" w:uiPriority="71"/>
-    <w:lsdException w:name="Colorful List Accent 2" w:uiPriority="72"/>
-    <w:lsdException w:name="Colorful Grid Accent 2" w:uiPriority="73"/>
-    <w:lsdException w:name="Light Shading Accent 3" w:uiPriority="60"/>
-    <w:lsdException w:name="Light List Accent 3" w:uiPriority="61"/>
-    <w:lsdException w:name="Light Grid Accent 3" w:uiPriority="62"/>
-    <w:lsdException w:name="Medium Shading 1 Accent 3" w:uiPriority="63"/>
-    <w:lsdException w:name="Medium Shading 2 Accent 3" w:uiPriority="64"/>
-    <w:lsdException w:name="Medium List 1 Accent 3" w:uiPriority="65"/>
-    <w:lsdException w:name="Medium List 2 Accent 3" w:uiPriority="66"/>
-    <w:lsdException w:name="Medium Grid 1 Accent 3" w:uiPriority="67"/>
-    <w:lsdException w:name="Medium Grid 2 Accent 3" w:uiPriority="68"/>
-    <w:lsdException w:name="Medium Grid 3 Accent 3" w:uiPriority="69"/>
-    <w:lsdException w:name="Dark List Accent 3" w:uiPriority="70"/>
-    <w:lsdException w:name="Colorful Shading Accent 3" w:uiPriority="71"/>
-    <w:lsdException w:name="Colorful List Accent 3" w:uiPriority="72"/>
-    <w:lsdException w:name="Colorful Grid Accent 3" w:uiPriority="73"/>
-    <w:lsdException w:name="Light Shading Accent 4" w:uiPriority="60"/>
-    <w:lsdException w:name="Light List Accent 4" w:uiPriority="61"/>
-    <w:lsdException w:name="Light Grid Accent 4" w:uiPriority="62"/>
-    <w:lsdException w:name="Medium Shading 1 Accent 4" w:uiPriority="63"/>
-    <w:lsdException w:name="Medium Shading 2 Accent 4" w:uiPriority="64"/>
-    <w:lsdException w:name="Medium List 1 Accent 4" w:uiPriority="65"/>
-    <w:lsdException w:name="Medium List 2 Accent 4" w:uiPriority="66"/>
-    <w:lsdException w:name="Medium Grid 1 Accent 4" w:uiPriority="67"/>
-    <w:lsdException w:name="Medium Grid 2 Accent 4" w:uiPriority="68"/>
-    <w:lsdException w:name="Medium Grid 3 Accent 4" w:uiPriority="69"/>
-    <w:lsdException w:name="Dark List Accent 4" w:uiPriority="70"/>
-    <w:lsdException w:name="Colorful Shading Accent 4" w:uiPriority="71"/>
-    <w:lsdException w:name="Colorful List Accent 4" w:uiPriority="72"/>
-    <w:lsdException w:name="Colorful Grid Accent 4" w:uiPriority="73"/>
-    <w:lsdException w:name="Light Shading Accent 5" w:uiPriority="60"/>
-    <w:lsdException w:name="Light List Accent 5" w:uiPriority="61"/>
-    <w:lsdException w:name="Light Grid Accent 5" w:uiPriority="62"/>
-    <w:lsdException w:name="Medium Shading 1 Accent 5" w:uiPriority="63"/>
-    <w:lsdException w:name="Medium Shading 2 Accent 5" w:uiPriority="64"/>
-    <w:lsdException w:name="Medium List 1 Accent 5" w:uiPriority="65"/>
-    <w:lsdException w:name="Medium List 2 Accent 5" w:uiPriority="66"/>
-    <w:lsdException w:name="Medium Grid 1 Accent 5" w:uiPriority="67"/>
-    <w:lsdException w:name="Medium Grid 2 Accent 5" w:uiPriority="68"/>
-    <w:lsdException w:name="Medium Grid 3 Accent 5" w:uiPriority="69"/>
-    <w:lsdException w:name="Dark List Accent 5" w:uiPriority="70"/>
-    <w:lsdException w:name="Colorful Shading Accent 5" w:uiPriority="71"/>
-    <w:lsdException w:name="Colorful List Accent 5" w:uiPriority="72"/>
-    <w:lsdException w:name="Colorful Grid Accent 5" w:uiPriority="73"/>
-    <w:lsdException w:name="Light Shading Accent 6" w:uiPriority="60"/>
-    <w:lsdException w:name="Light List Accent 6" w:uiPriority="61"/>
-    <w:lsdException w:name="Light Grid Accent 6" w:uiPriority="62"/>
-    <w:lsdException w:name="Medium Shading 1 Accent 6" w:uiPriority="63"/>
-    <w:lsdException w:name="Medium Shading 2 Accent 6" w:uiPriority="64"/>
-    <w:lsdException w:name="Medium List 1 Accent 6" w:uiPriority="65"/>
-    <w:lsdException w:name="Medium List 2 Accent 6" w:uiPriority="66"/>
-    <w:lsdException w:name="Medium Grid 1 Accent 6" w:uiPriority="67"/>
-    <w:lsdException w:name="Medium Grid 2 Accent 6" w:uiPriority="68"/>
-    <w:lsdException w:name="Medium Grid 3 Accent 6" w:uiPriority="69"/>
-    <w:lsdException w:name="Dark List Accent 6" w:uiPriority="70"/>
-    <w:lsdException w:name="Colorful Shading Accent 6" w:uiPriority="71"/>
-    <w:lsdException w:name="Colorful List Accent 6" w:uiPriority="72"/>
-    <w:lsdException w:name="Colorful Grid Accent 6" w:uiPriority="73"/>
-    <w:lsdException w:name="Subtle Emphasis" w:uiPriority="19" w:qFormat="1"/>
-    <w:lsdException w:name="Intense Emphasis" w:uiPriority="21" w:qFormat="1"/>
-    <w:lsdException w:name="Subtle Reference" w:uiPriority="31" w:qFormat="1"/>
-    <w:lsdException w:name="Intense Reference" w:uiPriority="32" w:qFormat="1"/>
-    <w:lsdException w:name="Book Title" w:uiPriority="33" w:qFormat="1"/>
-    <w:lsdException w:name="Bibliography" w:uiPriority="37" w:semiHidden="1" w:unhideWhenUsed="1"/>
-    <w:lsdException w:name="TOC Heading" w:uiPriority="39" w:semiHidden="1" w:unhideWhenUsed="1" w:qFormat="1"/>
-    <w:lsdException w:name="Plain Table 1" w:uiPriority="41"/>
-    <w:lsdException w:name="Plain Table 2" w:uiPriority="42"/>
-    <w:lsdException w:name="Plain Table 3" w:uiPriority="43"/>
-    <w:lsdException w:name="Plain Table 4" w:uiPriority="44"/>
-    <w:lsdException w:name="Plain Table 5" w:uiPriority="45"/>
-    <w:lsdException w:name="Grid Table Light" w:uiPriority="40"/>
-    <w:lsdException w:name="Grid Table 1 Light" w:uiPriority="46"/>
-    <w:lsdException w:name="Grid Table 2" w:uiPriority="47"/>
-    <w:lsdException w:name="Grid Table 3" w:uiPriority="48"/>
-    <w:lsdException w:name="Grid Table 4" w:uiPriority="49"/>
-    <w:lsdException w:name="Grid Table 5 Dark" w:uiPriority="50"/>
-    <w:lsdException w:name="Grid Table 6 Colorful" w:uiPriority="51"/>
-    <w:lsdException w:name="Grid Table 7 Colorful" w:uiPriority="52"/>
-    <w:lsdException w:name="Grid Table 1 Light Accent 1" w:uiPriority="46"/>
-    <w:lsdException w:name="Grid Table 2 Accent 1" w:uiPriority="47"/>
-    <w:lsdException w:name="Grid Table 3 Accent 1" w:uiPriority="48"/>
-    <w:lsdException w:name="Grid Table 4 Accent 1" w:uiPriority="49"/>
-    <w:lsdException w:name="Grid Table 5 Dark Accent 1" w:uiPriority="50"/>
-    <w:lsdException w:name="Grid Table 6 Colorful Accent 1" w:uiPriority="51"/>
-    <w:lsdException w:name="Grid Table 7 Colorful Accent 1" w:uiPriority="52"/>
-    <w:lsdException w:name="Grid Table 1 Light Accent 2" w:uiPriority="46"/>
-    <w:lsdException w:name="Grid Table 2 Accent 2" w:uiPriority="47"/>
-    <w:lsdException w:name="Grid Table 3 Accent 2" w:uiPriority="48"/>
-    <w:lsdException w:name="Grid Table 4 Accent 2" w:uiPriority="49"/>
-    <w:lsdException w:name="Grid Table 5 Dark Accent 2" w:uiPriority="50"/>
-    <w:lsdException w:name="Grid Table 6 Colorful Accent 2" w:uiPriority="51"/>
-    <w:lsdException w:name="Grid Table 7 Colorful Accent 2" w:uiPriority="52"/>
-    <w:lsdException w:name="Grid Table 1 Light Accent 3" w:uiPriority="46"/>
-    <w:lsdException w:name="Grid Table 2 Accent 3" w:uiPriority="47"/>
-    <w:lsdException w:name="Grid Table 3 Accent 3" w:uiPriority="48"/>
-    <w:lsdException w:name="Grid Table 4 Accent 3" w:uiPriority="49"/>
-    <w:lsdException w:name="Grid Table 5 Dark Accent 3" w:uiPriority="50"/>
-    <w:lsdException w:name="Grid Table 6 Colorful Accent 3" w:uiPriority="51"/>
-    <w:lsdException w:name="Grid Table 7 Colorful Accent 3" w:uiPriority="52"/>
-    <w:lsdException w:name="Grid Table 1 Light Accent 4" w:uiPriority="46"/>
-    <w:lsdException w:name="Grid Table 2 Accent 4" w:uiPriority="47"/>
-    <w:lsdException w:name="Grid Table 3 Accent 4" w:uiPriority="48"/>
-    <w:lsdException w:name="Grid Table 4 Accent 4" w:uiPriority="49"/>
-    <w:lsdException w:name="Grid Table 5 Dark Accent 4" w:uiPriority="50"/>
-    <w:lsdException w:name="Grid Table 6 Colorful Accent 4" w:uiPriority="51"/>
-    <w:lsdException w:name="Grid Table 7 Colorful Accent 4" w:uiPriority="52"/>
-    <w:lsdException w:name="Grid Table 1 Light Accent 5" w:uiPriority="46"/>
-    <w:lsdException w:name="Grid Table 2 Accent 5" w:uiPriority="47"/>
-    <w:lsdException w:name="Grid Table 3 Accent 5" w:uiPriority="48"/>
-    <w:lsdException w:name="Grid Table 4 Accent 5" w:uiPriority="49"/>
-    <w:lsdException w:name="Grid Table 5 Dark Accent 5" w:uiPriority="50"/>
-    <w:lsdException w:name="Grid Table 6 Colorful Accent 5" w:uiPriority="51"/>
-    <w:lsdException w:name="Grid Table 7 Colorful Accent 5" w:uiPriority="52"/>
-    <w:lsdException w:name="Grid Table 1 Light Accent 6" w:uiPriority="46"/>
-    <w:lsdException w:name="Grid Table 2 Accent 6" w:uiPriority="47"/>
-    <w:lsdException w:name="Grid Table 3 Accent 6" w:uiPriority="48"/>
-    <w:lsdException w:name="Grid Table 4 Accent 6" w:uiPriority="49"/>
-    <w:lsdException w:name="Grid Table 5 Dark Accent 6" w:uiPriority="50"/>
-    <w:lsdException w:name="Grid Table 6 Colorful Accent 6" w:uiPriority="51"/>
-    <w:lsdException w:name="Grid Table 7 Colorful Accent 6" w:uiPriority="52"/>
-    <w:lsdException w:name="List Table 1 Light" w:uiPriority="46"/>
-    <w:lsdException w:name="List Table 2" w:uiPriority="47"/>
-    <w:lsdException w:name="List Table 3" w:uiPriority="48"/>
-    <w:lsdException w:name="List Table 4" w:uiPriority="49"/>
-    <w:lsdException w:name="List Table 5 Dark" w:uiPriority="50"/>
-    <w:lsdException w:name="List Table 6 Colorful" w:uiPriority="51"/>
-    <w:lsdException w:name="List Table 7 Colorful" w:uiPriority="52"/>
-    <w:lsdException w:name="List Table 1 Light Accent 1" w:uiPriority="46"/>
-    <w:lsdException w:name="List Table 2 Accent 1" w:uiPriority="47"/>
-    <w:lsdException w:name="List Table 3 Accent 1" w:uiPriority="48"/>
-    <w:lsdException w:name="List Table 4 Accent 1" w:uiPriority="49"/>
-    <w:lsdException w:name="List Table 5 Dark Accent 1" w:uiPriority="50"/>
-    <w:lsdException w:name="List Table 6 Colorful Accent 1" w:uiPriority="51"/>
-    <w:lsdException w:name="List Table 7 Colorful Accent 1" w:uiPriority="52"/>
-    <w:lsdException w:name="List Table 1 Light Accent 2" w:uiPriority="46"/>
-    <w:lsdException w:name="List Table 2 Accent 2" w:uiPriority="47"/>
-    <w:lsdException w:name="List Table 3 Accent 2" w:uiPriority="48"/>
-    <w:lsdException w:name="List Table 4 Accent 2" w:uiPriority="49"/>
-    <w:lsdException w:name="List Table 5 Dark Accent 2" w:uiPriority="50"/>
-    <w:lsdException w:name="List Table 6 Colorful Accent 2" w:uiPriority="51"/>
-    <w:lsdException w:name="List Table 7 Colorful Accent 2" w:uiPriority="52"/>
-    <w:lsdException w:name="List Table 1 Light Accent 3" w:uiPriority="46"/>
-    <w:lsdException w:name="List Table 2 Accent 3" w:uiPriority="47"/>
-    <w:lsdException w:name="List Table 3 Accent 3" w:uiPriority="48"/>
-    <w:lsdException w:name="List Table 4 Accent 3" w:uiPriority="49"/>
-    <w:lsdException w:name="List Table 5 Dark Accent 3" w:uiPriority="50"/>
-    <w:lsdException w:name="List Table 6 Colorful Accent 3" w:uiPriority="51"/>
-    <w:lsdException w:name="List Table 7 Colorful Accent 3" w:uiPriority="52"/>
-    <w:lsdException w:name="List Table 1 Light Accent 4" w:uiPriority="46"/>
-    <w:lsdException w:name="List Table 2 Accent 4" w:uiPriority="47"/>
-    <w:lsdException w:name="List Table 3 Accent 4" w:uiPriority="48"/>
-    <w:lsdException w:name="List Table 4 Accent 4" w:uiPriority="49"/>
-    <w:lsdException w:name="List Table 5 Dark Accent 4" w:uiPriority="50"/>
-    <w:lsdException w:name="List Table 6 Colorful Accent 4" w:uiPriority="51"/>
-    <w:lsdException w:name="List Table 7 Colorful Accent 4" w:uiPriority="52"/>
-    <w:lsdException w:name="List Table 1 Light Accent 5" w:uiPriority="46"/>
-    <w:lsdException w:name="List Table 2 Accent 5" w:uiPriority="47"/>
-    <w:lsdException w:name="List Table 3 Accent 5" w:uiPriority="48"/>
-    <w:lsdException w:name="List Table 4 Accent 5" w:uiPriority="49"/>
-    <w:lsdException w:name="List Table 5 Dark Accent 5" w:uiPriority="50"/>
-    <w:lsdException w:name="List Table 6 Colorful Accent 5" w:uiPriority="51"/>
-    <w:lsdException w:name="List Table 7 Colorful Accent 5" w:uiPriority="52"/>
-    <w:lsdException w:name="List Table 1 Light Accent 6" w:uiPriority="46"/>
-    <w:lsdException w:name="List Table 2 Accent 6" w:uiPriority="47"/>
-    <w:lsdException w:name="List Table 3 Accent 6" w:uiPriority="48"/>
-    <w:lsdException w:name="List Table 4 Accent 6" w:uiPriority="49"/>
-    <w:lsdException w:name="List Table 5 Dark Accent 6" w:uiPriority="50"/>
-    <w:lsdException w:name="List Table 6 Colorful Accent 6" w:uiPriority="51"/>
-    <w:lsdException w:name="List Table 7 Colorful Accent 6" w:uiPriority="52"/>
-  </w:latentStyles>
-  <w:style w:type="paragraph" w:styleId="Normal" w:default="1">
-    <w:name w:val="Normal"/>
-    <w:qFormat/>
-    <w:rsid w:val="004F733E"/>
-  </w:style>
-  <w:style w:type="paragraph" w:styleId="Heading1">
-    <w:name w:val="heading 1"/>
-    <w:basedOn w:val="Normal"/>
-    <w:next w:val="Normal"/>
-    <w:link w:val="Heading1Char"/>
-    <w:uiPriority w:val="9"/>
-    <w:qFormat/>
-    <w:rsid w:val="00CA07BA"/>
-    <w:pPr>
-      <w:keepNext/>
-      <w:keepLines/>
-      <w:spacing w:before="240" w:after="0"/>
-      <w:outlineLvl w:val="0"/>
-    </w:pPr>
-    <w:rPr>
-      <w:rFonts w:asciiTheme="majorHAnsi" w:hAnsiTheme="majorHAnsi" w:eastAsiaTheme="majorEastAsia" w:cstheme="majorBidi"/>
-      <w:color w:val="2E74B5" w:themeColor="accent1" w:themeShade="BF"/>
-      <w:sz w:val="32"/>
-      <w:szCs w:val="32"/>
-    </w:rPr>
-  </w:style>
-  <w:style w:type="character" w:styleId="DefaultParagraphFont" w:default="1">
-    <w:name w:val="Default Paragraph Font"/>
-    <w:uiPriority w:val="1"/>
-    <w:semiHidden/>
-    <w:unhideWhenUsed/>
-  </w:style>
-  <w:style w:type="table" w:styleId="TableNormal" w:default="1">
-    <w:name w:val="Normal Table"/>
-    <w:uiPriority w:val="99"/>
-    <w:semiHidden/>
-    <w:unhideWhenUsed/>
-    <w:tblPr>
-      <w:tblInd w:w="0" w:type="dxa"/>
-      <w:tblCellMar>
-        <w:top w:w="0" w:type="dxa"/>
-        <w:left w:w="108" w:type="dxa"/>
-        <w:bottom w:w="0" w:type="dxa"/>
-        <w:right w:w="108" w:type="dxa"/>
-      </w:tblCellMar>
-    </w:tblPr>
-  </w:style>
-  <w:style w:type="numbering" w:styleId="NoList" w:default="1">
-    <w:name w:val="No List"/>
-    <w:uiPriority w:val="99"/>
-    <w:semiHidden/>
-    <w:unhideWhenUsed/>
-  </w:style>
-  <w:style w:type="paragraph" w:styleId="NEWT" w:customStyle="1">
-    <w:name w:val="NEWT"/>
-    <w:basedOn w:val="Heading1"/>
-    <w:link w:val="NEWTChar"/>
-    <w:qFormat/>
-    <w:rsid w:val="00CA07BA"/>
-    <w:rPr>
-      <w:rFonts w:ascii="Segoe UI" w:hAnsi="Segoe UI"/>
-      <w:color w:val="2C3C45"/>
-      <w:lang w:val="en-US"/>
-    </w:rPr>
-  </w:style>
-  <w:style w:type="paragraph" w:styleId="BalloonText">
-    <w:name w:val="Balloon Text"/>
-    <w:basedOn w:val="Normal"/>
-    <w:link w:val="BalloonTextChar"/>
-    <w:uiPriority w:val="99"/>
-    <w:semiHidden/>
-    <w:unhideWhenUsed/>
-    <w:rsid w:val="00CA07BA"/>
-    <w:pPr>
-      <w:spacing w:after="0" w:line="240" w:lineRule="auto"/>
-    </w:pPr>
-    <w:rPr>
-      <w:rFonts w:ascii="Segoe UI" w:hAnsi="Segoe UI" w:cs="Segoe UI"/>
-      <w:sz w:val="18"/>
-      <w:szCs w:val="18"/>
-    </w:rPr>
-  </w:style>
-  <w:style w:type="character" w:styleId="NEWTChar" w:customStyle="1">
-    <w:name w:val="NEWT Char"/>
-    <w:basedOn w:val="DefaultParagraphFont"/>
-    <w:link w:val="NEWT"/>
-    <w:rsid w:val="009F6854"/>
-    <w:rPr>
-      <w:rFonts w:ascii="Segoe UI" w:hAnsi="Segoe UI" w:eastAsiaTheme="majorEastAsia" w:cstheme="majorBidi"/>
-      <w:color w:val="2C3C45"/>
-      <w:sz w:val="32"/>
-      <w:szCs w:val="32"/>
-      <w:lang w:val="en-US"/>
-    </w:rPr>
-  </w:style>
-  <w:style w:type="character" w:styleId="Heading1Char" w:customStyle="1">
-    <w:name w:val="Heading 1 Char"/>
-    <w:basedOn w:val="DefaultParagraphFont"/>
-    <w:link w:val="Heading1"/>
-    <w:uiPriority w:val="9"/>
-    <w:rsid w:val="00CA07BA"/>
-    <w:rPr>
-      <w:rFonts w:asciiTheme="majorHAnsi" w:hAnsiTheme="majorHAnsi" w:eastAsiaTheme="majorEastAsia" w:cstheme="majorBidi"/>
-      <w:color w:val="2E74B5" w:themeColor="accent1" w:themeShade="BF"/>
-      <w:sz w:val="32"/>
-      <w:szCs w:val="32"/>
-    </w:rPr>
-  </w:style>
-  <w:style w:type="character" w:styleId="BalloonTextChar" w:customStyle="1">
-    <w:name w:val="Balloon Text Char"/>
-    <w:basedOn w:val="DefaultParagraphFont"/>
-    <w:link w:val="BalloonText"/>
-    <w:uiPriority w:val="99"/>
-    <w:semiHidden/>
-    <w:rsid w:val="00CA07BA"/>
-    <w:rPr>
-      <w:rFonts w:ascii="Segoe UI" w:hAnsi="Segoe UI" w:cs="Segoe UI"/>
-      <w:sz w:val="18"/>
-      <w:szCs w:val="18"/>
-    </w:rPr>
-  </w:style>
-  <w:style w:type="paragraph" w:styleId="Title">
-    <w:name w:val="Title"/>
-    <w:basedOn w:val="Normal"/>
-    <w:next w:val="Normal"/>
-    <w:link w:val="TitleChar"/>
-    <w:uiPriority w:val="10"/>
-    <w:qFormat/>
-    <w:rsid w:val="00CA07BA"/>
-    <w:pPr>
-      <w:spacing w:after="0" w:line="240" w:lineRule="auto"/>
-      <w:contextualSpacing/>
-    </w:pPr>
-    <w:rPr>
-      <w:rFonts w:asciiTheme="majorHAnsi" w:hAnsiTheme="majorHAnsi" w:eastAsiaTheme="majorEastAsia" w:cstheme="majorBidi"/>
-      <w:spacing w:val="-10"/>
-      <w:kern w:val="28"/>
-      <w:sz w:val="56"/>
-      <w:szCs w:val="56"/>
-    </w:rPr>
-  </w:style>
-  <w:style w:type="character" w:styleId="TitleChar" w:customStyle="1">
-    <w:name w:val="Title Char"/>
-    <w:basedOn w:val="DefaultParagraphFont"/>
-    <w:link w:val="Title"/>
-    <w:uiPriority w:val="10"/>
-    <w:rsid w:val="00CA07BA"/>
-    <w:rPr>
-      <w:rFonts w:asciiTheme="majorHAnsi" w:hAnsiTheme="majorHAnsi" w:eastAsiaTheme="majorEastAsia" w:cstheme="majorBidi"/>
-      <w:spacing w:val="-10"/>
-      <w:kern w:val="28"/>
-      <w:sz w:val="56"/>
-      <w:szCs w:val="56"/>
-    </w:rPr>
-  </w:style>
-  <w:style w:type="paragraph" w:styleId="NEWT-body" w:customStyle="1">
-    <w:name w:val="NEWT - body"/>
-    <w:basedOn w:val="NEWT"/>
-    <w:link w:val="NEWT-bodyChar"/>
-    <w:qFormat/>
-    <w:rsid w:val="00CA07BA"/>
-    <w:rPr>
-      <w:rFonts w:asciiTheme="majorHAnsi" w:hAnsiTheme="majorHAnsi"/>
-      <w:color w:val="496473"/>
-    </w:rPr>
-  </w:style>
-  <w:style w:type="paragraph" w:styleId="Header">
-    <w:name w:val="header"/>
-    <w:basedOn w:val="Normal"/>
-    <w:link w:val="HeaderChar"/>
-    <w:uiPriority w:val="99"/>
-    <w:unhideWhenUsed/>
-    <w:rsid w:val="00CA07BA"/>
-    <w:pPr>
-      <w:tabs>
-        <w:tab w:val="center" w:pos="4536"/>
-        <w:tab w:val="right" w:pos="9072"/>
-      </w:tabs>
-      <w:spacing w:after="0" w:line="240" w:lineRule="auto"/>
-    </w:pPr>
-  </w:style>
-  <w:style w:type="character" w:styleId="NEWT-bodyChar" w:customStyle="1">
-    <w:name w:val="NEWT - body Char"/>
-    <w:basedOn w:val="NEWTChar"/>
-    <w:link w:val="NEWT-body"/>
-    <w:rsid w:val="00CA07BA"/>
-    <w:rPr>
-      <w:rFonts w:asciiTheme="majorHAnsi" w:hAnsiTheme="majorHAnsi" w:eastAsiaTheme="majorEastAsia" w:cstheme="majorBidi"/>
-      <w:color w:val="496473"/>
-      <w:sz w:val="32"/>
-      <w:szCs w:val="32"/>
-      <w:lang w:val="en-US"/>
-    </w:rPr>
-  </w:style>
-  <w:style w:type="character" w:styleId="HeaderChar" w:customStyle="1">
-    <w:name w:val="Header Char"/>
-    <w:basedOn w:val="DefaultParagraphFont"/>
-    <w:link w:val="Header"/>
-    <w:uiPriority w:val="99"/>
-    <w:rsid w:val="00CA07BA"/>
-  </w:style>
-  <w:style w:type="paragraph" w:styleId="Footer">
-    <w:name w:val="footer"/>
-    <w:basedOn w:val="Normal"/>
-    <w:link w:val="FooterChar"/>
-    <w:uiPriority w:val="99"/>
-    <w:unhideWhenUsed/>
-    <w:rsid w:val="00CA07BA"/>
-    <w:pPr>
-      <w:tabs>
-        <w:tab w:val="center" w:pos="4536"/>
-        <w:tab w:val="right" w:pos="9072"/>
-      </w:tabs>
-      <w:spacing w:after="0" w:line="240" w:lineRule="auto"/>
-    </w:pPr>
-  </w:style>
-  <w:style w:type="character" w:styleId="FooterChar" w:customStyle="1">
-    <w:name w:val="Footer Char"/>
-    <w:basedOn w:val="DefaultParagraphFont"/>
-    <w:link w:val="Footer"/>
-    <w:uiPriority w:val="99"/>
-    <w:rsid w:val="00CA07BA"/>
-  </w:style>
-  <w:style w:type="paragraph" w:styleId="TOCHeading">
-    <w:name w:val="TOC Heading"/>
-    <w:basedOn w:val="Heading1"/>
-    <w:next w:val="Normal"/>
-    <w:uiPriority w:val="39"/>
-    <w:unhideWhenUsed/>
-    <w:qFormat/>
-    <w:rsid w:val="009F6854"/>
-    <w:pPr>
-      <w:outlineLvl w:val="9"/>
-    </w:pPr>
-    <w:rPr>
-      <w:lang w:val="en-US"/>
-    </w:rPr>
-  </w:style>
-  <w:style w:type="paragraph" w:styleId="TOC1">
-    <w:name w:val="toc 1"/>
-    <w:basedOn w:val="Normal"/>
-    <w:next w:val="Normal"/>
-    <w:autoRedefine/>
-    <w:uiPriority w:val="39"/>
-    <w:unhideWhenUsed/>
-    <w:rsid w:val="009F6854"/>
-    <w:pPr>
-      <w:spacing w:after="100"/>
-    </w:pPr>
-  </w:style>
-  <w:style w:type="character" w:styleId="Hyperlink">
-    <w:name w:val="Hyperlink"/>
-    <w:basedOn w:val="DefaultParagraphFont"/>
-    <w:uiPriority w:val="99"/>
-    <w:unhideWhenUsed/>
-    <w:rsid w:val="009F6854"/>
-    <w:rPr>
-      <w:color w:val="0563C1" w:themeColor="hyperlink"/>
-      <w:u w:val="single"/>
-    </w:rPr>
-  </w:style>
-  <w:style w:type="table" w:styleId="TableGrid">
-    <w:name w:val="Table Grid"/>
-    <w:basedOn w:val="TableNormal"/>
-    <w:uiPriority w:val="39"/>
-    <w:rsid w:val="009F6854"/>
-    <w:pPr>
-      <w:spacing w:after="0" w:line="240" w:lineRule="auto"/>
-    </w:pPr>
-    <w:tblPr>
-      <w:tblBorders>
-        <w:top w:val="single" w:color="auto" w:sz="4" w:space="0"/>
-        <w:left w:val="single" w:color="auto" w:sz="4" w:space="0"/>
-        <w:bottom w:val="single" w:color="auto" w:sz="4" w:space="0"/>
-        <w:right w:val="single" w:color="auto" w:sz="4" w:space="0"/>
-        <w:insideH w:val="single" w:color="auto" w:sz="4" w:space="0"/>
-        <w:insideV w:val="single" w:color="auto" w:sz="4" w:space="0"/>
-      </w:tblBorders>
-    </w:tblPr>
-  </w:style>
-  <w:style w:type="table" w:styleId="a" w:customStyle="1">
-    <w:name w:val="Без граници"/>
-    <w:basedOn w:val="TableNormal"/>
-    <w:uiPriority w:val="99"/>
-    <w:rsid w:val="00DF60C1"/>
-    <w:pPr>
-      <w:spacing w:before="120" w:after="0" w:line="240" w:lineRule="auto"/>
-    </w:pPr>
-    <w:rPr>
-      <w:rFonts w:eastAsiaTheme="minorEastAsia"/>
-      <w:kern w:val="22"/>
-      <w:lang w:eastAsia="ja-JP"/>
-      <w14:ligatures w14:val="standard"/>
-    </w:rPr>
-    <w:tblPr>
-      <w:tblBorders>
-        <w:bottom w:val="single" w:color="F7CAAC" w:themeColor="accent2" w:themeTint="66" w:sz="4" w:space="0"/>
-        <w:insideH w:val="single" w:color="F7CAAC" w:themeColor="accent2" w:themeTint="66" w:sz="4" w:space="0"/>
-        <w:insideV w:val="single" w:color="F7CAAC" w:themeColor="accent2" w:themeTint="66" w:sz="4" w:space="0"/>
-      </w:tblBorders>
-      <w:tblCellMar>
-        <w:left w:w="72" w:type="dxa"/>
-        <w:right w:w="72" w:type="dxa"/>
-      </w:tblCellMar>
-    </w:tblPr>
-    <w:tblStylePr w:type="firstRow">
-      <w:pPr>
-        <w:keepNext/>
-        <w:wordWrap/>
-      </w:pPr>
-      <w:rPr>
-        <w:rFonts w:asciiTheme="majorHAnsi" w:hAnsiTheme="majorHAnsi"/>
-        <w:b/>
-        <w:i w:val="0"/>
-        <w:caps w:val="0"/>
-        <w:smallCaps w:val="0"/>
-        <w:color w:val="auto"/>
-        <w:sz w:val="22"/>
-      </w:rPr>
-      <w:tblPr/>
-      <w:trPr>
-        <w:tblHeader/>
-      </w:trPr>
-      <w:tcPr>
-        <w:tcBorders>
-          <w:top w:val="nil"/>
-          <w:left w:val="nil"/>
-          <w:bottom w:val="single" w:color="F7CAAC" w:themeColor="accent2" w:themeTint="66" w:sz="12" w:space="0"/>
-          <w:right w:val="nil"/>
-          <w:insideH w:val="nil"/>
-          <w:insideV w:val="single" w:color="F7CAAC" w:themeColor="accent2" w:themeTint="66" w:sz="4" w:space="0"/>
-          <w:tl2br w:val="nil"/>
-          <w:tr2bl w:val="nil"/>
-        </w:tcBorders>
-        <w:vAlign w:val="bottom"/>
-      </w:tcPr>
-    </w:tblStylePr>
-    <w:tblStylePr w:type="firstCol">
-      <w:rPr>
-        <w:b/>
-        <w:i w:val="0"/>
-      </w:rPr>
-    </w:tblStylePr>
-  </w:style>
-  <w:style w:type="paragraph" w:styleId="ListNumber">
-    <w:name w:val="List Number"/>
-    <w:basedOn w:val="Normal"/>
-    <w:uiPriority w:val="10"/>
-    <w:qFormat/>
-    <w:rsid w:val="00DF60C1"/>
-    <w:pPr>
-      <w:numPr>
-        <w:numId w:val="1"/>
-      </w:numPr>
-      <w:spacing w:before="120" w:after="0" w:line="240" w:lineRule="auto"/>
-      <w:contextualSpacing/>
-    </w:pPr>
-    <w:rPr>
-      <w:rFonts w:eastAsiaTheme="minorEastAsia"/>
-      <w:kern w:val="22"/>
-      <w:lang w:eastAsia="ja-JP"/>
-      <w14:ligatures w14:val="standard"/>
-    </w:rPr>
-  </w:style>
-  <w:style w:type="table" w:styleId="1" w:customStyle="1">
-    <w:name w:val="Без граници1"/>
-    <w:basedOn w:val="TableNormal"/>
-    <w:uiPriority w:val="99"/>
-    <w:rsid w:val="004F733E"/>
-    <w:pPr>
-      <w:spacing w:before="120" w:after="0" w:line="240" w:lineRule="auto"/>
-    </w:pPr>
-    <w:rPr>
-      <w:rFonts w:eastAsiaTheme="minorEastAsia"/>
-      <w:kern w:val="22"/>
-      <w:lang w:eastAsia="ja-JP"/>
-      <w14:ligatures w14:val="standard"/>
-    </w:rPr>
-    <w:tblPr>
-      <w:tblBorders>
-        <w:bottom w:val="single" w:color="F7CAAC" w:themeColor="accent2" w:themeTint="66" w:sz="4" w:space="0"/>
-        <w:insideH w:val="single" w:color="F7CAAC" w:themeColor="accent2" w:themeTint="66" w:sz="4" w:space="0"/>
-        <w:insideV w:val="single" w:color="F7CAAC" w:themeColor="accent2" w:themeTint="66" w:sz="4" w:space="0"/>
-      </w:tblBorders>
-      <w:tblCellMar>
-        <w:left w:w="72" w:type="dxa"/>
-        <w:right w:w="72" w:type="dxa"/>
-      </w:tblCellMar>
-    </w:tblPr>
-    <w:tblStylePr w:type="firstRow">
-      <w:pPr>
-        <w:keepNext/>
-        <w:wordWrap/>
-      </w:pPr>
-      <w:rPr>
-        <w:rFonts w:asciiTheme="majorHAnsi" w:hAnsiTheme="majorHAnsi"/>
-        <w:b/>
-        <w:i w:val="0"/>
-        <w:caps w:val="0"/>
-        <w:smallCaps w:val="0"/>
-        <w:color w:val="auto"/>
-        <w:sz w:val="22"/>
-      </w:rPr>
-      <w:tblPr/>
-      <w:trPr>
-        <w:tblHeader/>
-      </w:trPr>
-      <w:tcPr>
-        <w:tcBorders>
-          <w:top w:val="nil"/>
-          <w:left w:val="nil"/>
-          <w:bottom w:val="single" w:color="F7CAAC" w:themeColor="accent2" w:themeTint="66" w:sz="12" w:space="0"/>
-          <w:right w:val="nil"/>
-          <w:insideH w:val="nil"/>
-          <w:insideV w:val="single" w:color="F7CAAC" w:themeColor="accent2" w:themeTint="66" w:sz="4" w:space="0"/>
-          <w:tl2br w:val="nil"/>
-          <w:tr2bl w:val="nil"/>
-        </w:tcBorders>
-        <w:vAlign w:val="bottom"/>
-      </w:tcPr>
-    </w:tblStylePr>
-    <w:tblStylePr w:type="firstCol">
-      <w:rPr>
-        <w:b/>
-        <w:i w:val="0"/>
-      </w:rPr>
-    </w:tblStylePr>
-  </w:style>
-  <w:style w:type="paragraph" w:styleId="NoSpacing">
-    <w:name w:val="No Spacing"/>
-    <w:uiPriority w:val="1"/>
-    <w:qFormat/>
-    <w:rsid w:val="00390840"/>
-    <w:pPr>
-      <w:spacing w:after="0" w:line="240" w:lineRule="auto"/>
-    </w:pPr>
-  </w:style>
-</w:styles>
-</file>
-
-<file path=word/glossary/document.xml><?xml version="1.0" encoding="utf-8"?>
-<w:glossaryDocument xmlns:wpc="http://schemas.microsoft.com/office/word/2010/wordprocessingCanvas" xmlns:cx="http://schemas.microsoft.com/office/drawing/2014/chartex" xmlns:mc="http://schemas.openxmlformats.org/markup-compatibility/2006" xmlns:o="urn:schemas-microsoft-com:office:office" xmlns:r="http://schemas.openxmlformats.org/officeDocument/2006/relationships" xmlns:m="http://schemas.openxmlformats.org/officeDocument/2006/math" xmlns:v="urn:schemas-microsoft-com:vml" xmlns:wp14="http://schemas.microsoft.com/office/word/2010/wordprocessingDrawing" xmlns:wp="http://schemas.openxmlformats.org/drawingml/2006/wordprocessingDrawing" xmlns:w10="urn:schemas-microsoft-com:office:word" xmlns:w="http://schemas.openxmlformats.org/wordprocessingml/2006/main" xmlns:w14="http://schemas.microsoft.com/office/word/2010/wordml" xmlns:w15="http://schemas.microsoft.com/office/word/2012/wordml" xmlns:w16se="http://schemas.microsoft.com/office/word/2015/wordml/symex" xmlns:wpg="http://schemas.microsoft.com/office/word/2010/wordprocessingGroup" xmlns:wpi="http://schemas.microsoft.com/office/word/2010/wordprocessingInk" xmlns:wne="http://schemas.microsoft.com/office/word/2006/wordml" xmlns:wps="http://schemas.microsoft.com/office/word/2010/wordprocessingShape" mc:Ignorable="w14 w15 w16se wp14"/>
-</file>
-
-<file path=word/glossary/fontTable.xml><?xml version="1.0" encoding="utf-8"?>
-<w:fonts xmlns:mc="http://schemas.openxmlformats.org/markup-compatibility/2006" xmlns:r="http://schemas.openxmlformats.org/officeDocument/2006/relationships" xmlns:w="http://schemas.openxmlformats.org/wordprocessingml/2006/main" xmlns:w14="http://schemas.microsoft.com/office/word/2010/wordml" xmlns:w15="http://schemas.microsoft.com/office/word/2012/wordml" xmlns:w16se="http://schemas.microsoft.com/office/word/2015/wordml/symex" mc:Ignorable="w14 w15 w16se">
-  <w:font w:name="Times New Roman">
-    <w:panose1 w:val="02020603050405020304"/>
-    <w:charset w:val="CC"/>
-    <w:family w:val="roman"/>
-    <w:pitch w:val="variable"/>
-    <w:sig w:usb0="E0002EFF" w:usb1="C000785B" w:usb2="00000009" w:usb3="00000000" w:csb0="000001FF" w:csb1="00000000"/>
-  </w:font>
-  <w:font w:name="Calibri">
-    <w:panose1 w:val="020F0502020204030204"/>
-    <w:charset w:val="CC"/>
-    <w:family w:val="swiss"/>
-    <w:pitch w:val="variable"/>
-    <w:sig w:usb0="E4002EFF" w:usb1="C000247B" w:usb2="00000009" w:usb3="00000000" w:csb0="000001FF" w:csb1="00000000"/>
-  </w:font>
-  <w:font w:name="Calibri Light">
-    <w:panose1 w:val="020F0302020204030204"/>
-    <w:charset w:val="CC"/>
-    <w:family w:val="swiss"/>
-    <w:pitch w:val="variable"/>
-    <w:sig w:usb0="E4002EFF" w:usb1="C000247B" w:usb2="00000009" w:usb3="00000000" w:csb0="000001FF" w:csb1="00000000"/>
-  </w:font>
-  <w:font w:name="Segoe UI">
-    <w:panose1 w:val="020B0502040204020203"/>
-    <w:charset w:val="CC"/>
-    <w:family w:val="swiss"/>
-    <w:pitch w:val="variable"/>
-    <w:sig w:usb0="E4002EFF" w:usb1="C000E47F" w:usb2="00000009" w:usb3="00000000" w:csb0="000001FF" w:csb1="00000000"/>
-  </w:font>
-  <w:font w:name="Comfortaa">
-    <w:altName w:val="Times New Roman"/>
-    <w:charset w:val="CC"/>
-    <w:family w:val="auto"/>
-    <w:pitch w:val="variable"/>
-    <w:sig w:usb0="00000001" w:usb1="4000007B" w:usb2="00000000" w:usb3="00000000" w:csb0="0000019F" w:csb1="00000000"/>
-  </w:font>
-  <w:font w:name="Candara">
-    <w:panose1 w:val="020E0502030303020204"/>
-    <w:charset w:val="CC"/>
-    <w:family w:val="swiss"/>
-    <w:pitch w:val="variable"/>
-    <w:sig w:usb0="A00002EF" w:usb1="4000A44B" w:usb2="00000000" w:usb3="00000000" w:csb0="0000019F" w:csb1="00000000"/>
-  </w:font>
-</w:fonts>
-</file>
-
-<file path=word/glossary/settings.xml><?xml version="1.0" encoding="utf-8"?>
-<w:settings xmlns:mc="http://schemas.openxmlformats.org/markup-compatibility/2006" xmlns:o="urn:schemas-microsoft-com:office:office" xmlns:r="http://schemas.openxmlformats.org/officeDocument/2006/relationships" xmlns:m="http://schemas.openxmlformats.org/officeDocument/2006/math" xmlns:v="urn:schemas-microsoft-com:vml" xmlns:w10="urn:schemas-microsoft-com:office:word" xmlns:w="http://schemas.openxmlformats.org/wordprocessingml/2006/main" xmlns:w14="http://schemas.microsoft.com/office/word/2010/wordml" xmlns:w15="http://schemas.microsoft.com/office/word/2012/wordml" xmlns:w16se="http://schemas.microsoft.com/office/word/2015/wordml/symex" xmlns:sl="http://schemas.openxmlformats.org/schemaLibrary/2006/main" mc:Ignorable="w14 w15 w16se">
-  <w:view w:val="normal"/>
-  <w:defaultTabStop w:val="708"/>
-  <w:hyphenationZone w:val="425"/>
-  <w:characterSpacingControl w:val="doNotCompress"/>
-  <w:compat>
-    <w:useFELayout/>
-    <w:compatSetting w:name="compatibilityMode" w:uri="http://schemas.microsoft.com/office/word" w:val="15"/>
-    <w:compatSetting w:name="overrideTableStyleFontSizeAndJustification" w:uri="http://schemas.microsoft.com/office/word" w:val="1"/>
-    <w:compatSetting w:name="enableOpenTypeFeatures" w:uri="http://schemas.microsoft.com/office/word" w:val="1"/>
-    <w:compatSetting w:name="doNotFlipMirrorIndents" w:uri="http://schemas.microsoft.com/office/word" w:val="1"/>
-    <w:compatSetting w:name="differentiateMultirowTableHeaders" w:uri="http://schemas.microsoft.com/office/word" w:val="1"/>
-  </w:compat>
-  <w:rsids>
-    <w:rsidRoot w:val="00D4796D"/>
-    <w:rsid w:val="00035B91"/>
-    <w:rsid w:val="00084E01"/>
-    <w:rsid w:val="001413DA"/>
-    <w:rsid w:val="00D4796D"/>
-  </w:rsids>
-  <m:mathPr>
-    <m:mathFont m:val="Cambria Math"/>
-    <m:brkBin m:val="before"/>
-    <m:brkBinSub m:val="--"/>
-    <m:smallFrac m:val="0"/>
-    <m:dispDef/>
-    <m:lMargin m:val="0"/>
-    <m:rMargin m:val="0"/>
-    <m:defJc m:val="centerGroup"/>
-    <m:wrapIndent m:val="1440"/>
-    <m:intLim m:val="subSup"/>
-    <m:naryLim m:val="undOvr"/>
-  </m:mathPr>
-  <w:themeFontLang w:val="bg-BG"/>
-  <w:clrSchemeMapping w:bg1="light1" w:t1="dark1" w:bg2="light2" w:t2="dark2" w:accent1="accent1" w:accent2="accent2" w:accent3="accent3" w:accent4="accent4" w:accent5="accent5" w:accent6="accent6" w:hyperlink="hyperlink" w:followedHyperlink="followedHyperlink"/>
-  <w:decimalSymbol w:val=","/>
-  <w:listSeparator w:val=";"/>
-  <w15:chartTrackingRefBased/>
-</w:settings>
-</file>
-
-<file path=word/glossary/styles.xml><?xml version="1.0" encoding="utf-8"?>
-<w:styles xmlns:mc="http://schemas.openxmlformats.org/markup-compatibility/2006" xmlns:r="http://schemas.openxmlformats.org/officeDocument/2006/relationships" xmlns:w="http://schemas.openxmlformats.org/wordprocessingml/2006/main" xmlns:w14="http://schemas.microsoft.com/office/word/2010/wordml" xmlns:w15="http://schemas.microsoft.com/office/word/2012/wordml" xmlns:w16se="http://schemas.microsoft.com/office/word/2015/wordml/symex" mc:Ignorable="w14 w15 w16se">
-  <w:docDefaults>
-    <w:rPrDefault>
-      <w:rPr>
-        <w:rFonts w:asciiTheme="minorHAnsi" w:eastAsiaTheme="minorEastAsia" w:hAnsiTheme="minorHAnsi" w:cstheme="minorBidi"/>
-        <w:sz w:val="22"/>
-        <w:szCs w:val="22"/>
-        <w:lang w:val="bg-BG" w:eastAsia="bg-BG" w:bidi="ar-SA"/>
-      </w:rPr>
-    </w:rPrDefault>
-    <w:pPrDefault>
-      <w:pPr>
-        <w:spacing w:after="160" w:line="259" w:lineRule="auto"/>
-      </w:pPr>
-    </w:pPrDefault>
-  </w:docDefaults>
-  <w:latentStyles w:defLockedState="0" w:defUIPriority="99" w:defSemiHidden="0" w:defUnhideWhenUsed="0" w:defQFormat="0" w:count="371">
+  <w:latentStyles w:defLockedState="0" w:defUIPriority="99" w:defSemiHidden="0" w:defUnhideWhenUsed="0" w:defQFormat="0" w:count="376">
     <w:lsdException w:name="Normal" w:uiPriority="0" w:qFormat="1"/>
     <w:lsdException w:name="heading 1" w:uiPriority="9" w:qFormat="1"/>
     <w:lsdException w:name="heading 2" w:semiHidden="1" w:uiPriority="9" w:unhideWhenUsed="1" w:qFormat="1"/>
@@ -4277,7 +4359,7 @@
     <w:lsdException w:name="toa heading" w:semiHidden="1" w:unhideWhenUsed="1"/>
     <w:lsdException w:name="List" w:semiHidden="1" w:unhideWhenUsed="1"/>
     <w:lsdException w:name="List Bullet" w:semiHidden="1" w:unhideWhenUsed="1"/>
-    <w:lsdException w:name="List Number" w:semiHidden="1" w:unhideWhenUsed="1"/>
+    <w:lsdException w:name="List Number" w:semiHidden="1" w:uiPriority="10" w:unhideWhenUsed="1" w:qFormat="1"/>
     <w:lsdException w:name="List 2" w:semiHidden="1" w:unhideWhenUsed="1"/>
     <w:lsdException w:name="List 3" w:semiHidden="1" w:unhideWhenUsed="1"/>
     <w:lsdException w:name="List 4" w:semiHidden="1" w:unhideWhenUsed="1"/>
@@ -4333,7 +4415,6 @@
     <w:lsdException w:name="HTML Sample" w:semiHidden="1" w:unhideWhenUsed="1"/>
     <w:lsdException w:name="HTML Typewriter" w:semiHidden="1" w:unhideWhenUsed="1"/>
     <w:lsdException w:name="HTML Variable" w:semiHidden="1" w:unhideWhenUsed="1"/>
-    <w:lsdException w:name="Normal Table" w:semiHidden="1" w:unhideWhenUsed="1"/>
     <w:lsdException w:name="annotation subject" w:semiHidden="1" w:unhideWhenUsed="1"/>
     <w:lsdException w:name="No List" w:semiHidden="1" w:unhideWhenUsed="1"/>
     <w:lsdException w:name="Outline List 1" w:semiHidden="1" w:unhideWhenUsed="1"/>
@@ -4376,11 +4457,8 @@
     <w:lsdException w:name="Table Contemporary" w:semiHidden="1" w:unhideWhenUsed="1"/>
     <w:lsdException w:name="Table Elegant" w:semiHidden="1" w:unhideWhenUsed="1"/>
     <w:lsdException w:name="Table Professional" w:semiHidden="1" w:unhideWhenUsed="1"/>
-    <w:lsdException w:name="Table Subtle 1" w:semiHidden="1" w:unhideWhenUsed="1"/>
     <w:lsdException w:name="Table Subtle 2" w:semiHidden="1" w:unhideWhenUsed="1"/>
     <w:lsdException w:name="Table Web 1" w:semiHidden="1" w:unhideWhenUsed="1"/>
-    <w:lsdException w:name="Table Web 2" w:semiHidden="1" w:unhideWhenUsed="1"/>
-    <w:lsdException w:name="Table Web 3" w:semiHidden="1" w:unhideWhenUsed="1"/>
     <w:lsdException w:name="Balloon Text" w:semiHidden="1" w:unhideWhenUsed="1"/>
     <w:lsdException w:name="Table Grid" w:uiPriority="39"/>
     <w:lsdException w:name="Table Theme" w:semiHidden="1" w:unhideWhenUsed="1"/>
@@ -4599,10 +4677,37 @@
     <w:lsdException w:name="List Table 5 Dark Accent 6" w:uiPriority="50"/>
     <w:lsdException w:name="List Table 6 Colorful Accent 6" w:uiPriority="51"/>
     <w:lsdException w:name="List Table 7 Colorful Accent 6" w:uiPriority="52"/>
+    <w:lsdException w:name="Mention" w:semiHidden="1" w:unhideWhenUsed="1"/>
+    <w:lsdException w:name="Smart Hyperlink" w:semiHidden="1" w:unhideWhenUsed="1"/>
+    <w:lsdException w:name="Hashtag" w:semiHidden="1" w:unhideWhenUsed="1"/>
+    <w:lsdException w:name="Unresolved Mention" w:semiHidden="1" w:unhideWhenUsed="1"/>
+    <w:lsdException w:name="Smart Link" w:semiHidden="1" w:unhideWhenUsed="1"/>
   </w:latentStyles>
   <w:style w:type="paragraph" w:default="1" w:styleId="Normal">
     <w:name w:val="Normal"/>
     <w:qFormat/>
+    <w:rsid w:val="004F733E"/>
+  </w:style>
+  <w:style w:type="paragraph" w:styleId="Heading1">
+    <w:name w:val="heading 1"/>
+    <w:basedOn w:val="Normal"/>
+    <w:next w:val="Normal"/>
+    <w:link w:val="Heading1Char"/>
+    <w:uiPriority w:val="9"/>
+    <w:qFormat/>
+    <w:rsid w:val="00CA07BA"/>
+    <w:pPr>
+      <w:keepNext/>
+      <w:keepLines/>
+      <w:spacing w:before="240" w:after="0"/>
+      <w:outlineLvl w:val="0"/>
+    </w:pPr>
+    <w:rPr>
+      <w:rFonts w:asciiTheme="majorHAnsi" w:eastAsiaTheme="majorEastAsia" w:hAnsiTheme="majorHAnsi" w:cstheme="majorBidi"/>
+      <w:color w:val="2E74B5" w:themeColor="accent1" w:themeShade="BF"/>
+      <w:sz w:val="32"/>
+      <w:szCs w:val="32"/>
+    </w:rPr>
   </w:style>
   <w:style w:type="character" w:default="1" w:styleId="DefaultParagraphFont">
     <w:name w:val="Default Paragraph Font"/>
@@ -4631,54 +4736,391 @@
     <w:semiHidden/>
     <w:unhideWhenUsed/>
   </w:style>
-  <w:style w:type="paragraph" w:customStyle="1" w:styleId="75AB767E6D994B19BC9E7457D9DEB62F">
-    <w:name w:val="75AB767E6D994B19BC9E7457D9DEB62F"/>
-    <w:rsid w:val="00D4796D"/>
+  <w:style w:type="paragraph" w:customStyle="1" w:styleId="NEWT">
+    <w:name w:val="NEWT"/>
+    <w:basedOn w:val="Heading1"/>
+    <w:link w:val="NEWTChar"/>
+    <w:qFormat/>
+    <w:rsid w:val="00CA07BA"/>
+    <w:rPr>
+      <w:rFonts w:ascii="Segoe UI" w:hAnsi="Segoe UI"/>
+      <w:color w:val="2C3C45"/>
+      <w:lang w:val="en-US"/>
+    </w:rPr>
   </w:style>
-  <w:style w:type="paragraph" w:customStyle="1" w:styleId="1743D589103E47849500659626C423FA">
-    <w:name w:val="1743D589103E47849500659626C423FA"/>
-    <w:rsid w:val="00035B91"/>
+  <w:style w:type="paragraph" w:styleId="BalloonText">
+    <w:name w:val="Balloon Text"/>
+    <w:basedOn w:val="Normal"/>
+    <w:link w:val="BalloonTextChar"/>
+    <w:uiPriority w:val="99"/>
+    <w:semiHidden/>
+    <w:unhideWhenUsed/>
+    <w:rsid w:val="00CA07BA"/>
+    <w:pPr>
+      <w:spacing w:after="0" w:line="240" w:lineRule="auto"/>
+    </w:pPr>
+    <w:rPr>
+      <w:rFonts w:ascii="Segoe UI" w:hAnsi="Segoe UI" w:cs="Segoe UI"/>
+      <w:sz w:val="18"/>
+      <w:szCs w:val="18"/>
+    </w:rPr>
   </w:style>
-  <w:style w:type="paragraph" w:customStyle="1" w:styleId="28603DBDCD1543749EE2F8B7262727CB">
-    <w:name w:val="28603DBDCD1543749EE2F8B7262727CB"/>
-    <w:rsid w:val="00035B91"/>
+  <w:style w:type="character" w:customStyle="1" w:styleId="NEWTChar">
+    <w:name w:val="NEWT Char"/>
+    <w:basedOn w:val="DefaultParagraphFont"/>
+    <w:link w:val="NEWT"/>
+    <w:rsid w:val="009F6854"/>
+    <w:rPr>
+      <w:rFonts w:ascii="Segoe UI" w:eastAsiaTheme="majorEastAsia" w:hAnsi="Segoe UI" w:cstheme="majorBidi"/>
+      <w:color w:val="2C3C45"/>
+      <w:sz w:val="32"/>
+      <w:szCs w:val="32"/>
+      <w:lang w:val="en-US"/>
+    </w:rPr>
   </w:style>
-  <w:style w:type="paragraph" w:customStyle="1" w:styleId="7D6594F6A4F34D9D867ACEDF59224EAB">
-    <w:name w:val="7D6594F6A4F34D9D867ACEDF59224EAB"/>
-    <w:rsid w:val="00035B91"/>
+  <w:style w:type="character" w:customStyle="1" w:styleId="Heading1Char">
+    <w:name w:val="Heading 1 Char"/>
+    <w:basedOn w:val="DefaultParagraphFont"/>
+    <w:link w:val="Heading1"/>
+    <w:uiPriority w:val="9"/>
+    <w:rsid w:val="00CA07BA"/>
+    <w:rPr>
+      <w:rFonts w:asciiTheme="majorHAnsi" w:eastAsiaTheme="majorEastAsia" w:hAnsiTheme="majorHAnsi" w:cstheme="majorBidi"/>
+      <w:color w:val="2E74B5" w:themeColor="accent1" w:themeShade="BF"/>
+      <w:sz w:val="32"/>
+      <w:szCs w:val="32"/>
+    </w:rPr>
   </w:style>
-  <w:style w:type="paragraph" w:customStyle="1" w:styleId="B80DD928F76D48B7BEF64782D1F36E2B">
-    <w:name w:val="B80DD928F76D48B7BEF64782D1F36E2B"/>
-    <w:rsid w:val="00035B91"/>
+  <w:style w:type="character" w:customStyle="1" w:styleId="BalloonTextChar">
+    <w:name w:val="Balloon Text Char"/>
+    <w:basedOn w:val="DefaultParagraphFont"/>
+    <w:link w:val="BalloonText"/>
+    <w:uiPriority w:val="99"/>
+    <w:semiHidden/>
+    <w:rsid w:val="00CA07BA"/>
+    <w:rPr>
+      <w:rFonts w:ascii="Segoe UI" w:hAnsi="Segoe UI" w:cs="Segoe UI"/>
+      <w:sz w:val="18"/>
+      <w:szCs w:val="18"/>
+    </w:rPr>
   </w:style>
-  <w:style w:type="paragraph" w:customStyle="1" w:styleId="AE4A018860834E51BD9F7F6A65591D21">
-    <w:name w:val="AE4A018860834E51BD9F7F6A65591D21"/>
-    <w:rsid w:val="00035B91"/>
+  <w:style w:type="paragraph" w:styleId="Title">
+    <w:name w:val="Title"/>
+    <w:basedOn w:val="Normal"/>
+    <w:next w:val="Normal"/>
+    <w:link w:val="TitleChar"/>
+    <w:uiPriority w:val="10"/>
+    <w:qFormat/>
+    <w:rsid w:val="00CA07BA"/>
+    <w:pPr>
+      <w:spacing w:after="0" w:line="240" w:lineRule="auto"/>
+      <w:contextualSpacing/>
+    </w:pPr>
+    <w:rPr>
+      <w:rFonts w:asciiTheme="majorHAnsi" w:eastAsiaTheme="majorEastAsia" w:hAnsiTheme="majorHAnsi" w:cstheme="majorBidi"/>
+      <w:spacing w:val="-10"/>
+      <w:kern w:val="28"/>
+      <w:sz w:val="56"/>
+      <w:szCs w:val="56"/>
+    </w:rPr>
   </w:style>
-  <w:style w:type="paragraph" w:customStyle="1" w:styleId="3AF9FAD4A7CC4E72B5CC1F9FB9CEED4A">
-    <w:name w:val="3AF9FAD4A7CC4E72B5CC1F9FB9CEED4A"/>
-    <w:rsid w:val="00035B91"/>
+  <w:style w:type="character" w:customStyle="1" w:styleId="TitleChar">
+    <w:name w:val="Title Char"/>
+    <w:basedOn w:val="DefaultParagraphFont"/>
+    <w:link w:val="Title"/>
+    <w:uiPriority w:val="10"/>
+    <w:rsid w:val="00CA07BA"/>
+    <w:rPr>
+      <w:rFonts w:asciiTheme="majorHAnsi" w:eastAsiaTheme="majorEastAsia" w:hAnsiTheme="majorHAnsi" w:cstheme="majorBidi"/>
+      <w:spacing w:val="-10"/>
+      <w:kern w:val="28"/>
+      <w:sz w:val="56"/>
+      <w:szCs w:val="56"/>
+    </w:rPr>
   </w:style>
-  <w:style w:type="paragraph" w:customStyle="1" w:styleId="C6E4659C22F744D498480A6DED6C61B9">
-    <w:name w:val="C6E4659C22F744D498480A6DED6C61B9"/>
-    <w:rsid w:val="00035B91"/>
+  <w:style w:type="paragraph" w:customStyle="1" w:styleId="NEWT-body">
+    <w:name w:val="NEWT - body"/>
+    <w:basedOn w:val="NEWT"/>
+    <w:link w:val="NEWT-bodyChar"/>
+    <w:qFormat/>
+    <w:rsid w:val="00CA07BA"/>
+    <w:rPr>
+      <w:rFonts w:asciiTheme="majorHAnsi" w:hAnsiTheme="majorHAnsi"/>
+      <w:color w:val="496473"/>
+    </w:rPr>
   </w:style>
-  <w:style w:type="paragraph" w:customStyle="1" w:styleId="74E3B2D5E4354D909E353F74465930FB">
-    <w:name w:val="74E3B2D5E4354D909E353F74465930FB"/>
-    <w:rsid w:val="00035B91"/>
+  <w:style w:type="paragraph" w:styleId="Header">
+    <w:name w:val="header"/>
+    <w:basedOn w:val="Normal"/>
+    <w:link w:val="HeaderChar"/>
+    <w:uiPriority w:val="99"/>
+    <w:unhideWhenUsed/>
+    <w:rsid w:val="00CA07BA"/>
+    <w:pPr>
+      <w:tabs>
+        <w:tab w:val="center" w:pos="4536"/>
+        <w:tab w:val="right" w:pos="9072"/>
+      </w:tabs>
+      <w:spacing w:after="0" w:line="240" w:lineRule="auto"/>
+    </w:pPr>
   </w:style>
-  <w:style w:type="paragraph" w:customStyle="1" w:styleId="DEAC906C90834C87BBBBC109B3AE123E">
-    <w:name w:val="DEAC906C90834C87BBBBC109B3AE123E"/>
-    <w:rsid w:val="00035B91"/>
+  <w:style w:type="character" w:customStyle="1" w:styleId="NEWT-bodyChar">
+    <w:name w:val="NEWT - body Char"/>
+    <w:basedOn w:val="NEWTChar"/>
+    <w:link w:val="NEWT-body"/>
+    <w:rsid w:val="00CA07BA"/>
+    <w:rPr>
+      <w:rFonts w:asciiTheme="majorHAnsi" w:eastAsiaTheme="majorEastAsia" w:hAnsiTheme="majorHAnsi" w:cstheme="majorBidi"/>
+      <w:color w:val="496473"/>
+      <w:sz w:val="32"/>
+      <w:szCs w:val="32"/>
+      <w:lang w:val="en-US"/>
+    </w:rPr>
+  </w:style>
+  <w:style w:type="character" w:customStyle="1" w:styleId="HeaderChar">
+    <w:name w:val="Header Char"/>
+    <w:basedOn w:val="DefaultParagraphFont"/>
+    <w:link w:val="Header"/>
+    <w:uiPriority w:val="99"/>
+    <w:rsid w:val="00CA07BA"/>
+  </w:style>
+  <w:style w:type="paragraph" w:styleId="Footer">
+    <w:name w:val="footer"/>
+    <w:basedOn w:val="Normal"/>
+    <w:link w:val="FooterChar"/>
+    <w:uiPriority w:val="99"/>
+    <w:unhideWhenUsed/>
+    <w:rsid w:val="00CA07BA"/>
+    <w:pPr>
+      <w:tabs>
+        <w:tab w:val="center" w:pos="4536"/>
+        <w:tab w:val="right" w:pos="9072"/>
+      </w:tabs>
+      <w:spacing w:after="0" w:line="240" w:lineRule="auto"/>
+    </w:pPr>
+  </w:style>
+  <w:style w:type="character" w:customStyle="1" w:styleId="FooterChar">
+    <w:name w:val="Footer Char"/>
+    <w:basedOn w:val="DefaultParagraphFont"/>
+    <w:link w:val="Footer"/>
+    <w:uiPriority w:val="99"/>
+    <w:rsid w:val="00CA07BA"/>
+  </w:style>
+  <w:style w:type="paragraph" w:styleId="TOCHeading">
+    <w:name w:val="TOC Heading"/>
+    <w:basedOn w:val="Heading1"/>
+    <w:next w:val="Normal"/>
+    <w:uiPriority w:val="39"/>
+    <w:unhideWhenUsed/>
+    <w:qFormat/>
+    <w:rsid w:val="009F6854"/>
+    <w:pPr>
+      <w:outlineLvl w:val="9"/>
+    </w:pPr>
+    <w:rPr>
+      <w:lang w:val="en-US"/>
+    </w:rPr>
+  </w:style>
+  <w:style w:type="paragraph" w:styleId="TOC1">
+    <w:name w:val="toc 1"/>
+    <w:basedOn w:val="Normal"/>
+    <w:next w:val="Normal"/>
+    <w:autoRedefine/>
+    <w:uiPriority w:val="39"/>
+    <w:unhideWhenUsed/>
+    <w:rsid w:val="009F6854"/>
+    <w:pPr>
+      <w:spacing w:after="100"/>
+    </w:pPr>
+  </w:style>
+  <w:style w:type="character" w:styleId="Hyperlink">
+    <w:name w:val="Hyperlink"/>
+    <w:basedOn w:val="DefaultParagraphFont"/>
+    <w:uiPriority w:val="99"/>
+    <w:unhideWhenUsed/>
+    <w:rsid w:val="009F6854"/>
+    <w:rPr>
+      <w:color w:val="0563C1" w:themeColor="hyperlink"/>
+      <w:u w:val="single"/>
+    </w:rPr>
+  </w:style>
+  <w:style w:type="table" w:styleId="TableGrid">
+    <w:name w:val="Table Grid"/>
+    <w:basedOn w:val="TableNormal"/>
+    <w:uiPriority w:val="39"/>
+    <w:rsid w:val="009F6854"/>
+    <w:pPr>
+      <w:spacing w:after="0" w:line="240" w:lineRule="auto"/>
+    </w:pPr>
+    <w:tblPr>
+      <w:tblBorders>
+        <w:top w:val="single" w:sz="4" w:space="0" w:color="auto"/>
+        <w:left w:val="single" w:sz="4" w:space="0" w:color="auto"/>
+        <w:bottom w:val="single" w:sz="4" w:space="0" w:color="auto"/>
+        <w:right w:val="single" w:sz="4" w:space="0" w:color="auto"/>
+        <w:insideH w:val="single" w:sz="4" w:space="0" w:color="auto"/>
+        <w:insideV w:val="single" w:sz="4" w:space="0" w:color="auto"/>
+      </w:tblBorders>
+    </w:tblPr>
+  </w:style>
+  <w:style w:type="table" w:customStyle="1" w:styleId="a">
+    <w:name w:val="Без граници"/>
+    <w:basedOn w:val="TableNormal"/>
+    <w:uiPriority w:val="99"/>
+    <w:rsid w:val="00DF60C1"/>
+    <w:pPr>
+      <w:spacing w:before="120" w:after="0" w:line="240" w:lineRule="auto"/>
+    </w:pPr>
+    <w:rPr>
+      <w:rFonts w:eastAsiaTheme="minorEastAsia"/>
+      <w:kern w:val="22"/>
+      <w:lang w:eastAsia="ja-JP"/>
+      <w14:ligatures w14:val="standard"/>
+    </w:rPr>
+    <w:tblPr>
+      <w:tblBorders>
+        <w:bottom w:val="single" w:sz="4" w:space="0" w:color="F7CAAC" w:themeColor="accent2" w:themeTint="66"/>
+        <w:insideH w:val="single" w:sz="4" w:space="0" w:color="F7CAAC" w:themeColor="accent2" w:themeTint="66"/>
+        <w:insideV w:val="single" w:sz="4" w:space="0" w:color="F7CAAC" w:themeColor="accent2" w:themeTint="66"/>
+      </w:tblBorders>
+      <w:tblCellMar>
+        <w:left w:w="72" w:type="dxa"/>
+        <w:right w:w="72" w:type="dxa"/>
+      </w:tblCellMar>
+    </w:tblPr>
+    <w:tblStylePr w:type="firstRow">
+      <w:pPr>
+        <w:keepNext/>
+        <w:wordWrap/>
+      </w:pPr>
+      <w:rPr>
+        <w:rFonts w:asciiTheme="majorHAnsi" w:hAnsiTheme="majorHAnsi"/>
+        <w:b/>
+        <w:i w:val="0"/>
+        <w:caps w:val="0"/>
+        <w:smallCaps w:val="0"/>
+        <w:color w:val="auto"/>
+        <w:sz w:val="22"/>
+      </w:rPr>
+      <w:tblPr/>
+      <w:trPr>
+        <w:tblHeader/>
+      </w:trPr>
+      <w:tcPr>
+        <w:tcBorders>
+          <w:top w:val="nil"/>
+          <w:left w:val="nil"/>
+          <w:bottom w:val="single" w:sz="12" w:space="0" w:color="F7CAAC" w:themeColor="accent2" w:themeTint="66"/>
+          <w:right w:val="nil"/>
+          <w:insideH w:val="nil"/>
+          <w:insideV w:val="single" w:sz="4" w:space="0" w:color="F7CAAC" w:themeColor="accent2" w:themeTint="66"/>
+          <w:tl2br w:val="nil"/>
+          <w:tr2bl w:val="nil"/>
+        </w:tcBorders>
+        <w:vAlign w:val="bottom"/>
+      </w:tcPr>
+    </w:tblStylePr>
+    <w:tblStylePr w:type="firstCol">
+      <w:rPr>
+        <w:b/>
+        <w:i w:val="0"/>
+      </w:rPr>
+    </w:tblStylePr>
+  </w:style>
+  <w:style w:type="paragraph" w:styleId="ListNumber">
+    <w:name w:val="List Number"/>
+    <w:basedOn w:val="Normal"/>
+    <w:uiPriority w:val="10"/>
+    <w:qFormat/>
+    <w:rsid w:val="00DF60C1"/>
+    <w:pPr>
+      <w:numPr>
+        <w:numId w:val="1"/>
+      </w:numPr>
+      <w:spacing w:before="120" w:after="0" w:line="240" w:lineRule="auto"/>
+      <w:contextualSpacing/>
+    </w:pPr>
+    <w:rPr>
+      <w:rFonts w:eastAsiaTheme="minorEastAsia"/>
+      <w:kern w:val="22"/>
+      <w:lang w:eastAsia="ja-JP"/>
+      <w14:ligatures w14:val="standard"/>
+    </w:rPr>
+  </w:style>
+  <w:style w:type="table" w:customStyle="1" w:styleId="1">
+    <w:name w:val="Без граници1"/>
+    <w:basedOn w:val="TableNormal"/>
+    <w:uiPriority w:val="99"/>
+    <w:rsid w:val="004F733E"/>
+    <w:pPr>
+      <w:spacing w:before="120" w:after="0" w:line="240" w:lineRule="auto"/>
+    </w:pPr>
+    <w:rPr>
+      <w:rFonts w:eastAsiaTheme="minorEastAsia"/>
+      <w:kern w:val="22"/>
+      <w:lang w:eastAsia="ja-JP"/>
+      <w14:ligatures w14:val="standard"/>
+    </w:rPr>
+    <w:tblPr>
+      <w:tblBorders>
+        <w:bottom w:val="single" w:sz="4" w:space="0" w:color="F7CAAC" w:themeColor="accent2" w:themeTint="66"/>
+        <w:insideH w:val="single" w:sz="4" w:space="0" w:color="F7CAAC" w:themeColor="accent2" w:themeTint="66"/>
+        <w:insideV w:val="single" w:sz="4" w:space="0" w:color="F7CAAC" w:themeColor="accent2" w:themeTint="66"/>
+      </w:tblBorders>
+      <w:tblCellMar>
+        <w:left w:w="72" w:type="dxa"/>
+        <w:right w:w="72" w:type="dxa"/>
+      </w:tblCellMar>
+    </w:tblPr>
+    <w:tblStylePr w:type="firstRow">
+      <w:pPr>
+        <w:keepNext/>
+        <w:wordWrap/>
+      </w:pPr>
+      <w:rPr>
+        <w:rFonts w:asciiTheme="majorHAnsi" w:hAnsiTheme="majorHAnsi"/>
+        <w:b/>
+        <w:i w:val="0"/>
+        <w:caps w:val="0"/>
+        <w:smallCaps w:val="0"/>
+        <w:color w:val="auto"/>
+        <w:sz w:val="22"/>
+      </w:rPr>
+      <w:tblPr/>
+      <w:trPr>
+        <w:tblHeader/>
+      </w:trPr>
+      <w:tcPr>
+        <w:tcBorders>
+          <w:top w:val="nil"/>
+          <w:left w:val="nil"/>
+          <w:bottom w:val="single" w:sz="12" w:space="0" w:color="F7CAAC" w:themeColor="accent2" w:themeTint="66"/>
+          <w:right w:val="nil"/>
+          <w:insideH w:val="nil"/>
+          <w:insideV w:val="single" w:sz="4" w:space="0" w:color="F7CAAC" w:themeColor="accent2" w:themeTint="66"/>
+          <w:tl2br w:val="nil"/>
+          <w:tr2bl w:val="nil"/>
+        </w:tcBorders>
+        <w:vAlign w:val="bottom"/>
+      </w:tcPr>
+    </w:tblStylePr>
+    <w:tblStylePr w:type="firstCol">
+      <w:rPr>
+        <w:b/>
+        <w:i w:val="0"/>
+      </w:rPr>
+    </w:tblStylePr>
+  </w:style>
+  <w:style w:type="paragraph" w:styleId="NoSpacing">
+    <w:name w:val="No Spacing"/>
+    <w:uiPriority w:val="1"/>
+    <w:qFormat/>
+    <w:rsid w:val="00390840"/>
+    <w:pPr>
+      <w:spacing w:after="0" w:line="240" w:lineRule="auto"/>
+    </w:pPr>
   </w:style>
 </w:styles>
-</file>
-
-<file path=word/glossary/webSettings.xml><?xml version="1.0" encoding="utf-8"?>
-<w:webSettings xmlns:mc="http://schemas.openxmlformats.org/markup-compatibility/2006" xmlns:r="http://schemas.openxmlformats.org/officeDocument/2006/relationships" xmlns:w="http://schemas.openxmlformats.org/wordprocessingml/2006/main" xmlns:w14="http://schemas.microsoft.com/office/word/2010/wordml" xmlns:w15="http://schemas.microsoft.com/office/word/2012/wordml" xmlns:w16se="http://schemas.microsoft.com/office/word/2015/wordml/symex" mc:Ignorable="w14 w15 w16se">
-  <w:optimizeForBrowser/>
-  <w:allowPNG/>
-</w:webSettings>
 </file>
 
 <file path=word/theme/theme1.xml><?xml version="1.0" encoding="utf-8"?>
